--- a/GENERELLE PROTOKOLLER.docx
+++ b/GENERELLE PROTOKOLLER.docx
@@ -11,21 +11,21 @@
           <w:szCs w:val="56"/>
         </w:rPr>
       </w:pPr>
-      <w:bookmarkStart w:id="0" w:name="_Toc130799973"/>
-      <w:bookmarkStart w:id="1" w:name="_Toc130800198"/>
       <w:r>
         <w:rPr>
           <w:sz w:val="56"/>
           <w:szCs w:val="56"/>
         </w:rPr>
-        <w:t>GENERELLE PROTOKOLLER</w:t>
-      </w:r>
-      <w:bookmarkEnd w:id="0"/>
-      <w:bookmarkEnd w:id="1"/>
+        <w:t>Generelle protokoller</w:t>
+      </w:r>
     </w:p>
     <w:sdt>
       <w:sdtPr>
         <w:rPr>
+          <w:rFonts w:asciiTheme="minorHAnsi" w:eastAsiaTheme="minorHAnsi" w:hAnsiTheme="minorHAnsi" w:cstheme="minorBidi"/>
+          <w:color w:val="auto"/>
+          <w:sz w:val="22"/>
+          <w:szCs w:val="22"/>
           <w:lang w:val="da-DK"/>
         </w:rPr>
         <w:id w:val="67539918"/>
@@ -36,12 +36,8 @@
       </w:sdtPr>
       <w:sdtEndPr>
         <w:rPr>
-          <w:rFonts w:asciiTheme="minorHAnsi" w:eastAsiaTheme="minorHAnsi" w:hAnsiTheme="minorHAnsi" w:cstheme="minorBidi"/>
           <w:b/>
           <w:bCs/>
-          <w:color w:val="auto"/>
-          <w:sz w:val="22"/>
-          <w:szCs w:val="22"/>
         </w:rPr>
       </w:sdtEndPr>
       <w:sdtContent>
@@ -930,7 +926,7 @@
           <w:szCs w:val="24"/>
         </w:rPr>
       </w:pPr>
-      <w:bookmarkStart w:id="2" w:name="_Toc130800199"/>
+      <w:bookmarkStart w:id="0" w:name="_Toc130800199"/>
       <w:r>
         <w:rPr>
           <w:rStyle w:val="Overskrift1Tegn"/>
@@ -938,7 +934,7 @@
         </w:rPr>
         <w:t>FTP (File Transfer Protocol)</w:t>
       </w:r>
-      <w:bookmarkEnd w:id="2"/>
+      <w:bookmarkEnd w:id="0"/>
       <w:r>
         <w:rPr>
           <w:rFonts w:ascii="Times New Roman" w:eastAsia="Times New Roman" w:hAnsi="Times New Roman" w:cs="Times New Roman"/>
@@ -1129,14 +1125,14 @@
           <w:rFonts w:eastAsia="Times New Roman"/>
         </w:rPr>
       </w:pPr>
-      <w:bookmarkStart w:id="3" w:name="_Toc130800200"/>
+      <w:bookmarkStart w:id="1" w:name="_Toc130800200"/>
       <w:r>
         <w:rPr>
           <w:rFonts w:eastAsia="Times New Roman"/>
         </w:rPr>
         <w:t>SMTP (Simple Mail Transfer Protocol):</w:t>
       </w:r>
-      <w:bookmarkEnd w:id="3"/>
+      <w:bookmarkEnd w:id="1"/>
     </w:p>
     <w:p>
       <w:pPr>
@@ -1217,14 +1213,14 @@
           <w:rFonts w:eastAsia="Times New Roman"/>
         </w:rPr>
       </w:pPr>
-      <w:bookmarkStart w:id="4" w:name="_Toc130800201"/>
+      <w:bookmarkStart w:id="2" w:name="_Toc130800201"/>
       <w:r>
         <w:rPr>
           <w:rFonts w:eastAsia="Times New Roman"/>
         </w:rPr>
         <w:t>SSL (Secure Sockets Layer):</w:t>
       </w:r>
-      <w:bookmarkEnd w:id="4"/>
+      <w:bookmarkEnd w:id="2"/>
     </w:p>
     <w:p>
       <w:pPr>
@@ -1306,7 +1302,7 @@
           <w:lang w:val="da-DK"/>
         </w:rPr>
       </w:pPr>
-      <w:bookmarkStart w:id="5" w:name="_Toc130800202"/>
+      <w:bookmarkStart w:id="3" w:name="_Toc130800202"/>
       <w:r>
         <w:rPr>
           <w:rFonts w:eastAsia="Times New Roman"/>
@@ -1314,7 +1310,7 @@
         </w:rPr>
         <w:t>Når SMTP og SSL kombineres:</w:t>
       </w:r>
-      <w:bookmarkEnd w:id="5"/>
+      <w:bookmarkEnd w:id="3"/>
     </w:p>
     <w:p>
       <w:pPr>
@@ -1395,14 +1391,14 @@
           <w:rFonts w:eastAsia="Times New Roman"/>
         </w:rPr>
       </w:pPr>
-      <w:bookmarkStart w:id="6" w:name="_Toc130800203"/>
+      <w:bookmarkStart w:id="4" w:name="_Toc130800203"/>
       <w:r>
         <w:rPr>
           <w:rFonts w:eastAsia="Times New Roman"/>
         </w:rPr>
         <w:t>TCP (Transmission Control Protocol):</w:t>
       </w:r>
-      <w:bookmarkEnd w:id="6"/>
+      <w:bookmarkEnd w:id="4"/>
     </w:p>
     <w:p>
       <w:pPr>
@@ -1580,14 +1576,14 @@
           <w:rFonts w:eastAsia="Times New Roman"/>
         </w:rPr>
       </w:pPr>
-      <w:bookmarkStart w:id="7" w:name="_Toc130800204"/>
+      <w:bookmarkStart w:id="5" w:name="_Toc130800204"/>
       <w:r>
         <w:rPr>
           <w:rFonts w:eastAsia="Times New Roman"/>
         </w:rPr>
         <w:t>UDP (User Datagram Protocol):</w:t>
       </w:r>
-      <w:bookmarkEnd w:id="7"/>
+      <w:bookmarkEnd w:id="5"/>
     </w:p>
     <w:p>
       <w:pPr>
@@ -1671,7 +1667,7 @@
           <w:lang w:val="da-DK"/>
         </w:rPr>
       </w:pPr>
-      <w:bookmarkStart w:id="8" w:name="_Toc130800205"/>
+      <w:bookmarkStart w:id="6" w:name="_Toc130800205"/>
       <w:r>
         <w:rPr>
           <w:rStyle w:val="Overskrift1Tegn"/>
@@ -1679,7 +1675,7 @@
         </w:rPr>
         <w:t>HTTPS (Hypertext Transfer Protocol Secure</w:t>
       </w:r>
-      <w:bookmarkEnd w:id="8"/>
+      <w:bookmarkEnd w:id="6"/>
       <w:r>
         <w:rPr>
           <w:rFonts w:ascii="Times New Roman" w:eastAsia="Times New Roman" w:hAnsi="Times New Roman" w:cs="Times New Roman"/>
@@ -1861,7 +1857,7 @@
           <w:lang w:val="da-DK"/>
         </w:rPr>
       </w:pPr>
-      <w:bookmarkStart w:id="9" w:name="_Toc130800206"/>
+      <w:bookmarkStart w:id="7" w:name="_Toc130800206"/>
       <w:r>
         <w:rPr>
           <w:rStyle w:val="Overskrift1Tegn"/>
@@ -1869,7 +1865,7 @@
         </w:rPr>
         <w:t>DNS</w:t>
       </w:r>
-      <w:bookmarkEnd w:id="9"/>
+      <w:bookmarkEnd w:id="7"/>
       <w:r>
         <w:rPr>
           <w:lang w:val="da-DK"/>
@@ -1947,7 +1943,7 @@
           <w:lang w:val="da-DK"/>
         </w:rPr>
       </w:pPr>
-      <w:bookmarkStart w:id="10" w:name="_Toc130800207"/>
+      <w:bookmarkStart w:id="8" w:name="_Toc130800207"/>
       <w:r>
         <w:rPr>
           <w:rStyle w:val="Overskrift1Tegn"/>
@@ -1955,7 +1951,7 @@
         </w:rPr>
         <w:t>MX</w:t>
       </w:r>
-      <w:bookmarkEnd w:id="10"/>
+      <w:bookmarkEnd w:id="8"/>
       <w:r>
         <w:rPr>
           <w:lang w:val="da-DK"/>
@@ -2028,14 +2024,14 @@
           <w:rFonts w:eastAsia="Times New Roman"/>
         </w:rPr>
       </w:pPr>
-      <w:bookmarkStart w:id="11" w:name="_Toc130800208"/>
+      <w:bookmarkStart w:id="9" w:name="_Toc130800208"/>
       <w:r>
         <w:rPr>
           <w:rFonts w:eastAsia="Times New Roman"/>
         </w:rPr>
         <w:t>DHCP (Dynamic Host Configuration Protocol):</w:t>
       </w:r>
-      <w:bookmarkEnd w:id="11"/>
+      <w:bookmarkEnd w:id="9"/>
     </w:p>
     <w:p>
       <w:pPr>
@@ -2257,14 +2253,14 @@
           <w:rFonts w:eastAsia="Times New Roman"/>
         </w:rPr>
       </w:pPr>
-      <w:bookmarkStart w:id="12" w:name="_Toc130800209"/>
+      <w:bookmarkStart w:id="10" w:name="_Toc130800209"/>
       <w:r>
         <w:rPr>
           <w:rFonts w:eastAsia="Times New Roman"/>
         </w:rPr>
         <w:t>IP-adresser:</w:t>
       </w:r>
-      <w:bookmarkEnd w:id="12"/>
+      <w:bookmarkEnd w:id="10"/>
     </w:p>
     <w:p>
       <w:pPr>
@@ -2485,7 +2481,7 @@
           <w:rFonts w:eastAsia="Times New Roman"/>
         </w:rPr>
       </w:pPr>
-      <w:bookmarkStart w:id="13" w:name="_Toc130800210"/>
+      <w:bookmarkStart w:id="11" w:name="_Toc130800210"/>
       <w:r>
         <w:rPr>
           <w:rFonts w:eastAsia="Times New Roman"/>
@@ -2493,7 +2489,7 @@
         <w:lastRenderedPageBreak/>
         <w:t>ICMP (Internet Control Message Protocol):</w:t>
       </w:r>
-      <w:bookmarkEnd w:id="13"/>
+      <w:bookmarkEnd w:id="11"/>
     </w:p>
     <w:p>
       <w:pPr>
@@ -2903,6 +2899,12 @@
                               <w:r>
                                 <w:t>Netværk GF2</w:t>
                               </w:r>
+                              <w:r>
+                                <w:t xml:space="preserve"> – Victor Riis</w:t>
+                              </w:r>
+                              <w:r>
+                                <w:t xml:space="preserve"> Allingham</w:t>
+                              </w:r>
                             </w:p>
                           </w:sdtContent>
                         </w:sdt>
@@ -2946,6 +2948,12 @@
                         </w:pPr>
                         <w:r>
                           <w:t>Netværk GF2</w:t>
+                        </w:r>
+                        <w:r>
+                          <w:t xml:space="preserve"> – Victor Riis</w:t>
+                        </w:r>
+                        <w:r>
+                          <w:t xml:space="preserve"> Allingham</w:t>
                         </w:r>
                       </w:p>
                     </w:sdtContent>

--- a/GENERELLE PROTOKOLLER.docx
+++ b/GENERELLE PROTOKOLLER.docx
@@ -11,13 +11,31 @@
           <w:szCs w:val="56"/>
         </w:rPr>
       </w:pPr>
+      <w:proofErr w:type="spellStart"/>
       <w:r>
         <w:rPr>
           <w:sz w:val="56"/>
           <w:szCs w:val="56"/>
         </w:rPr>
-        <w:t>Generelle protokoller</w:t>
-      </w:r>
+        <w:t>Generelle</w:t>
+      </w:r>
+      <w:proofErr w:type="spellEnd"/>
+      <w:r>
+        <w:rPr>
+          <w:sz w:val="56"/>
+          <w:szCs w:val="56"/>
+        </w:rPr>
+        <w:t xml:space="preserve"> </w:t>
+      </w:r>
+      <w:proofErr w:type="spellStart"/>
+      <w:r>
+        <w:rPr>
+          <w:sz w:val="56"/>
+          <w:szCs w:val="56"/>
+        </w:rPr>
+        <w:t>protokoller</w:t>
+      </w:r>
+      <w:proofErr w:type="spellEnd"/>
     </w:p>
     <w:sdt>
       <w:sdtPr>
@@ -950,7 +968,61 @@
           <w:sz w:val="24"/>
           <w:szCs w:val="24"/>
         </w:rPr>
-        <w:t>Her er nogle vigtige punkter om FTP:</w:t>
+        <w:t xml:space="preserve">Her er </w:t>
+      </w:r>
+      <w:proofErr w:type="spellStart"/>
+      <w:r>
+        <w:rPr>
+          <w:rFonts w:ascii="Times New Roman" w:eastAsia="Times New Roman" w:hAnsi="Times New Roman" w:cs="Times New Roman"/>
+          <w:sz w:val="24"/>
+          <w:szCs w:val="24"/>
+        </w:rPr>
+        <w:t>nogle</w:t>
+      </w:r>
+      <w:proofErr w:type="spellEnd"/>
+      <w:r>
+        <w:rPr>
+          <w:rFonts w:ascii="Times New Roman" w:eastAsia="Times New Roman" w:hAnsi="Times New Roman" w:cs="Times New Roman"/>
+          <w:sz w:val="24"/>
+          <w:szCs w:val="24"/>
+        </w:rPr>
+        <w:t xml:space="preserve"> </w:t>
+      </w:r>
+      <w:proofErr w:type="spellStart"/>
+      <w:r>
+        <w:rPr>
+          <w:rFonts w:ascii="Times New Roman" w:eastAsia="Times New Roman" w:hAnsi="Times New Roman" w:cs="Times New Roman"/>
+          <w:sz w:val="24"/>
+          <w:szCs w:val="24"/>
+        </w:rPr>
+        <w:t>vigtige</w:t>
+      </w:r>
+      <w:proofErr w:type="spellEnd"/>
+      <w:r>
+        <w:rPr>
+          <w:rFonts w:ascii="Times New Roman" w:eastAsia="Times New Roman" w:hAnsi="Times New Roman" w:cs="Times New Roman"/>
+          <w:sz w:val="24"/>
+          <w:szCs w:val="24"/>
+        </w:rPr>
+        <w:t xml:space="preserve"> </w:t>
+      </w:r>
+      <w:proofErr w:type="spellStart"/>
+      <w:r>
+        <w:rPr>
+          <w:rFonts w:ascii="Times New Roman" w:eastAsia="Times New Roman" w:hAnsi="Times New Roman" w:cs="Times New Roman"/>
+          <w:sz w:val="24"/>
+          <w:szCs w:val="24"/>
+        </w:rPr>
+        <w:t>punkter</w:t>
+      </w:r>
+      <w:proofErr w:type="spellEnd"/>
+      <w:r>
+        <w:rPr>
+          <w:rFonts w:ascii="Times New Roman" w:eastAsia="Times New Roman" w:hAnsi="Times New Roman" w:cs="Times New Roman"/>
+          <w:sz w:val="24"/>
+          <w:szCs w:val="24"/>
+        </w:rPr>
+        <w:t xml:space="preserve"> om FTP:</w:t>
       </w:r>
     </w:p>
     <w:p>
@@ -1094,7 +1166,27 @@
           <w:szCs w:val="24"/>
           <w:lang w:val="da-DK"/>
         </w:rPr>
-        <w:t>FTP bruges ofte af webudviklere til at uploade filer til en webserver, såsom HTML-filer, billeder og scripts.</w:t>
+        <w:t xml:space="preserve">FTP bruges ofte af webudviklere til at uploade filer til en </w:t>
+      </w:r>
+      <w:proofErr w:type="spellStart"/>
+      <w:r>
+        <w:rPr>
+          <w:rFonts w:ascii="Times New Roman" w:eastAsia="Times New Roman" w:hAnsi="Times New Roman" w:cs="Times New Roman"/>
+          <w:sz w:val="24"/>
+          <w:szCs w:val="24"/>
+          <w:lang w:val="da-DK"/>
+        </w:rPr>
+        <w:t>webserver</w:t>
+      </w:r>
+      <w:proofErr w:type="spellEnd"/>
+      <w:r>
+        <w:rPr>
+          <w:rFonts w:ascii="Times New Roman" w:eastAsia="Times New Roman" w:hAnsi="Times New Roman" w:cs="Times New Roman"/>
+          <w:sz w:val="24"/>
+          <w:szCs w:val="24"/>
+          <w:lang w:val="da-DK"/>
+        </w:rPr>
+        <w:t>, såsom HTML-filer, billeder og scripts.</w:t>
       </w:r>
     </w:p>
     <w:p>
@@ -1291,7 +1383,27 @@
           <w:szCs w:val="24"/>
           <w:lang w:val="da-DK"/>
         </w:rPr>
-        <w:t>SSL blev erstattet af TLS (Transport Layer Security) og er nu kendt som TLS/SSL.</w:t>
+        <w:t xml:space="preserve">SSL blev erstattet af TLS (Transport </w:t>
+      </w:r>
+      <w:proofErr w:type="spellStart"/>
+      <w:r>
+        <w:rPr>
+          <w:rFonts w:ascii="Times New Roman" w:eastAsia="Times New Roman" w:hAnsi="Times New Roman" w:cs="Times New Roman"/>
+          <w:sz w:val="24"/>
+          <w:szCs w:val="24"/>
+          <w:lang w:val="da-DK"/>
+        </w:rPr>
+        <w:t>Layer</w:t>
+      </w:r>
+      <w:proofErr w:type="spellEnd"/>
+      <w:r>
+        <w:rPr>
+          <w:rFonts w:ascii="Times New Roman" w:eastAsia="Times New Roman" w:hAnsi="Times New Roman" w:cs="Times New Roman"/>
+          <w:sz w:val="24"/>
+          <w:szCs w:val="24"/>
+          <w:lang w:val="da-DK"/>
+        </w:rPr>
+        <w:t xml:space="preserve"> Security) og er nu kendt som TLS/SSL.</w:t>
       </w:r>
     </w:p>
     <w:p>
@@ -1486,14 +1598,65 @@
           <w:lang w:val="da-DK"/>
         </w:rPr>
       </w:pPr>
-      <w:r>
-        <w:rPr>
-          <w:rFonts w:ascii="Times New Roman" w:eastAsia="Times New Roman" w:hAnsi="Times New Roman" w:cs="Times New Roman"/>
-          <w:sz w:val="24"/>
-          <w:szCs w:val="24"/>
-          <w:lang w:val="da-DK"/>
-        </w:rPr>
-        <w:t>Handshaking: TCP bruger en tre-trins handshaking-proces for at oprette en forbindelse mellem senderen og modtageren. Dette involverer en SYN-besked fra senderen, en SYN-ACK-besked fra modtageren og en ACK-besked fra senderen for at bekræfte, at forbindelsen er oprettet.</w:t>
+      <w:proofErr w:type="spellStart"/>
+      <w:r>
+        <w:rPr>
+          <w:rFonts w:ascii="Times New Roman" w:eastAsia="Times New Roman" w:hAnsi="Times New Roman" w:cs="Times New Roman"/>
+          <w:sz w:val="24"/>
+          <w:szCs w:val="24"/>
+          <w:lang w:val="da-DK"/>
+        </w:rPr>
+        <w:t>Handshaking</w:t>
+      </w:r>
+      <w:proofErr w:type="spellEnd"/>
+      <w:r>
+        <w:rPr>
+          <w:rFonts w:ascii="Times New Roman" w:eastAsia="Times New Roman" w:hAnsi="Times New Roman" w:cs="Times New Roman"/>
+          <w:sz w:val="24"/>
+          <w:szCs w:val="24"/>
+          <w:lang w:val="da-DK"/>
+        </w:rPr>
+        <w:t xml:space="preserve">: TCP bruger en </w:t>
+      </w:r>
+      <w:proofErr w:type="spellStart"/>
+      <w:r>
+        <w:rPr>
+          <w:rFonts w:ascii="Times New Roman" w:eastAsia="Times New Roman" w:hAnsi="Times New Roman" w:cs="Times New Roman"/>
+          <w:sz w:val="24"/>
+          <w:szCs w:val="24"/>
+          <w:lang w:val="da-DK"/>
+        </w:rPr>
+        <w:t>tre-trins</w:t>
+      </w:r>
+      <w:proofErr w:type="spellEnd"/>
+      <w:r>
+        <w:rPr>
+          <w:rFonts w:ascii="Times New Roman" w:eastAsia="Times New Roman" w:hAnsi="Times New Roman" w:cs="Times New Roman"/>
+          <w:sz w:val="24"/>
+          <w:szCs w:val="24"/>
+          <w:lang w:val="da-DK"/>
+        </w:rPr>
+        <w:t xml:space="preserve"> </w:t>
+      </w:r>
+      <w:proofErr w:type="spellStart"/>
+      <w:r>
+        <w:rPr>
+          <w:rFonts w:ascii="Times New Roman" w:eastAsia="Times New Roman" w:hAnsi="Times New Roman" w:cs="Times New Roman"/>
+          <w:sz w:val="24"/>
+          <w:szCs w:val="24"/>
+          <w:lang w:val="da-DK"/>
+        </w:rPr>
+        <w:t>handshaking</w:t>
+      </w:r>
+      <w:proofErr w:type="spellEnd"/>
+      <w:r>
+        <w:rPr>
+          <w:rFonts w:ascii="Times New Roman" w:eastAsia="Times New Roman" w:hAnsi="Times New Roman" w:cs="Times New Roman"/>
+          <w:sz w:val="24"/>
+          <w:szCs w:val="24"/>
+          <w:lang w:val="da-DK"/>
+        </w:rPr>
+        <w:t>-proces for at oprette en forbindelse mellem senderen og modtageren. Dette involverer en SYN-besked fra senderen, en SYN-ACK-besked fra modtageren og en ACK-besked fra senderen for at bekræfte, at forbindelsen er oprettet.</w:t>
       </w:r>
     </w:p>
     <w:p>
@@ -1517,7 +1680,27 @@
           <w:szCs w:val="24"/>
           <w:lang w:val="da-DK"/>
         </w:rPr>
-        <w:t>Porte: TCP bruger portnumre til at identificere de applikationer, der er ansvarlige for at sende og modtage data. Der er 65.535 porte, der kan bruges til forskellige applikationer, og standard TCP-porte er normalt tildelt bestemte applikationer.</w:t>
+        <w:t xml:space="preserve">Porte: TCP bruger </w:t>
+      </w:r>
+      <w:proofErr w:type="spellStart"/>
+      <w:r>
+        <w:rPr>
+          <w:rFonts w:ascii="Times New Roman" w:eastAsia="Times New Roman" w:hAnsi="Times New Roman" w:cs="Times New Roman"/>
+          <w:sz w:val="24"/>
+          <w:szCs w:val="24"/>
+          <w:lang w:val="da-DK"/>
+        </w:rPr>
+        <w:t>portnumre</w:t>
+      </w:r>
+      <w:proofErr w:type="spellEnd"/>
+      <w:r>
+        <w:rPr>
+          <w:rFonts w:ascii="Times New Roman" w:eastAsia="Times New Roman" w:hAnsi="Times New Roman" w:cs="Times New Roman"/>
+          <w:sz w:val="24"/>
+          <w:szCs w:val="24"/>
+          <w:lang w:val="da-DK"/>
+        </w:rPr>
+        <w:t xml:space="preserve"> til at identificere de applikationer, der er ansvarlige for at sende og modtage data. Der er 65.535 porte, der kan bruges til forskellige applikationer, og standard TCP-porte er normalt tildelt bestemte applikationer.</w:t>
       </w:r>
     </w:p>
     <w:p>
@@ -1542,7 +1725,47 @@
           <w:lang w:val="da-DK"/>
         </w:rPr>
         <w:lastRenderedPageBreak/>
-        <w:t>CRC: TCP bruger en CRC (Cyclic Redundancy Check) til at sikre, at dataene er blevet overført korrekt, og at der ikke er sket nogen beskadigelse under overførslen.</w:t>
+        <w:t>CRC: TCP bruger en CRC (</w:t>
+      </w:r>
+      <w:proofErr w:type="spellStart"/>
+      <w:r>
+        <w:rPr>
+          <w:rFonts w:ascii="Times New Roman" w:eastAsia="Times New Roman" w:hAnsi="Times New Roman" w:cs="Times New Roman"/>
+          <w:sz w:val="24"/>
+          <w:szCs w:val="24"/>
+          <w:lang w:val="da-DK"/>
+        </w:rPr>
+        <w:t>Cyclic</w:t>
+      </w:r>
+      <w:proofErr w:type="spellEnd"/>
+      <w:r>
+        <w:rPr>
+          <w:rFonts w:ascii="Times New Roman" w:eastAsia="Times New Roman" w:hAnsi="Times New Roman" w:cs="Times New Roman"/>
+          <w:sz w:val="24"/>
+          <w:szCs w:val="24"/>
+          <w:lang w:val="da-DK"/>
+        </w:rPr>
+        <w:t xml:space="preserve"> </w:t>
+      </w:r>
+      <w:proofErr w:type="spellStart"/>
+      <w:r>
+        <w:rPr>
+          <w:rFonts w:ascii="Times New Roman" w:eastAsia="Times New Roman" w:hAnsi="Times New Roman" w:cs="Times New Roman"/>
+          <w:sz w:val="24"/>
+          <w:szCs w:val="24"/>
+          <w:lang w:val="da-DK"/>
+        </w:rPr>
+        <w:t>Redundancy</w:t>
+      </w:r>
+      <w:proofErr w:type="spellEnd"/>
+      <w:r>
+        <w:rPr>
+          <w:rFonts w:ascii="Times New Roman" w:eastAsia="Times New Roman" w:hAnsi="Times New Roman" w:cs="Times New Roman"/>
+          <w:sz w:val="24"/>
+          <w:szCs w:val="24"/>
+          <w:lang w:val="da-DK"/>
+        </w:rPr>
+        <w:t xml:space="preserve"> Check) til at sikre, at dataene er blevet overført korrekt, og at der ikke er sket nogen beskadigelse under overførslen.</w:t>
       </w:r>
     </w:p>
     <w:p>
@@ -1559,14 +1782,25 @@
           <w:lang w:val="da-DK"/>
         </w:rPr>
       </w:pPr>
-      <w:r>
-        <w:rPr>
-          <w:rFonts w:ascii="Times New Roman" w:eastAsia="Times New Roman" w:hAnsi="Times New Roman" w:cs="Times New Roman"/>
-          <w:sz w:val="24"/>
-          <w:szCs w:val="24"/>
-          <w:lang w:val="da-DK"/>
-        </w:rPr>
-        <w:t>Acknowledgement (ACK): TCP sender ACK-pakker tilbage til afsenderen for at bekræfte, at dataene er modtaget korrekt. Hvis afsenderen ikke modtager en ACK-pakke, antages det, at dataene ikke er blevet leveret korrekt, og de sendes igen.</w:t>
+      <w:proofErr w:type="spellStart"/>
+      <w:r>
+        <w:rPr>
+          <w:rFonts w:ascii="Times New Roman" w:eastAsia="Times New Roman" w:hAnsi="Times New Roman" w:cs="Times New Roman"/>
+          <w:sz w:val="24"/>
+          <w:szCs w:val="24"/>
+          <w:lang w:val="da-DK"/>
+        </w:rPr>
+        <w:t>Acknowledgement</w:t>
+      </w:r>
+      <w:proofErr w:type="spellEnd"/>
+      <w:r>
+        <w:rPr>
+          <w:rFonts w:ascii="Times New Roman" w:eastAsia="Times New Roman" w:hAnsi="Times New Roman" w:cs="Times New Roman"/>
+          <w:sz w:val="24"/>
+          <w:szCs w:val="24"/>
+          <w:lang w:val="da-DK"/>
+        </w:rPr>
+        <w:t xml:space="preserve"> (ACK): TCP sender ACK-pakker tilbage til afsenderen for at bekræfte, at dataene er modtaget korrekt. Hvis afsenderen ikke modtager en ACK-pakke, antages det, at dataene ikke er blevet leveret korrekt, og de sendes igen.</w:t>
       </w:r>
     </w:p>
     <w:p>
@@ -1673,7 +1907,23 @@
           <w:rStyle w:val="Overskrift1Tegn"/>
           <w:lang w:val="da-DK"/>
         </w:rPr>
-        <w:t>HTTPS (Hypertext Transfer Protocol Secure</w:t>
+        <w:t>HTTPS (</w:t>
+      </w:r>
+      <w:proofErr w:type="spellStart"/>
+      <w:r>
+        <w:rPr>
+          <w:rStyle w:val="Overskrift1Tegn"/>
+          <w:lang w:val="da-DK"/>
+        </w:rPr>
+        <w:t>Hypertext</w:t>
+      </w:r>
+      <w:proofErr w:type="spellEnd"/>
+      <w:r>
+        <w:rPr>
+          <w:rStyle w:val="Overskrift1Tegn"/>
+          <w:lang w:val="da-DK"/>
+        </w:rPr>
+        <w:t xml:space="preserve"> Transfer Protocol Secure</w:t>
       </w:r>
       <w:bookmarkEnd w:id="6"/>
       <w:r>
@@ -1707,7 +1957,67 @@
           <w:szCs w:val="24"/>
           <w:lang w:val="da-DK"/>
         </w:rPr>
-        <w:t>HTTPS bruger krypteringsteknologier, såsom SSL (Secure Sockets Layer) og TLS (Transport Layer Security), til at kryptere data, der overføres mellem en webbrowser og en webserver.</w:t>
+        <w:t xml:space="preserve">HTTPS bruger krypteringsteknologier, såsom SSL (Secure Sockets </w:t>
+      </w:r>
+      <w:proofErr w:type="spellStart"/>
+      <w:r>
+        <w:rPr>
+          <w:rFonts w:ascii="Times New Roman" w:eastAsia="Times New Roman" w:hAnsi="Times New Roman" w:cs="Times New Roman"/>
+          <w:sz w:val="24"/>
+          <w:szCs w:val="24"/>
+          <w:lang w:val="da-DK"/>
+        </w:rPr>
+        <w:t>Layer</w:t>
+      </w:r>
+      <w:proofErr w:type="spellEnd"/>
+      <w:r>
+        <w:rPr>
+          <w:rFonts w:ascii="Times New Roman" w:eastAsia="Times New Roman" w:hAnsi="Times New Roman" w:cs="Times New Roman"/>
+          <w:sz w:val="24"/>
+          <w:szCs w:val="24"/>
+          <w:lang w:val="da-DK"/>
+        </w:rPr>
+        <w:t xml:space="preserve">) og TLS (Transport </w:t>
+      </w:r>
+      <w:proofErr w:type="spellStart"/>
+      <w:r>
+        <w:rPr>
+          <w:rFonts w:ascii="Times New Roman" w:eastAsia="Times New Roman" w:hAnsi="Times New Roman" w:cs="Times New Roman"/>
+          <w:sz w:val="24"/>
+          <w:szCs w:val="24"/>
+          <w:lang w:val="da-DK"/>
+        </w:rPr>
+        <w:t>Layer</w:t>
+      </w:r>
+      <w:proofErr w:type="spellEnd"/>
+      <w:r>
+        <w:rPr>
+          <w:rFonts w:ascii="Times New Roman" w:eastAsia="Times New Roman" w:hAnsi="Times New Roman" w:cs="Times New Roman"/>
+          <w:sz w:val="24"/>
+          <w:szCs w:val="24"/>
+          <w:lang w:val="da-DK"/>
+        </w:rPr>
+        <w:t xml:space="preserve"> Security), til at kryptere data, der overføres mellem en webbrowser og en </w:t>
+      </w:r>
+      <w:proofErr w:type="spellStart"/>
+      <w:r>
+        <w:rPr>
+          <w:rFonts w:ascii="Times New Roman" w:eastAsia="Times New Roman" w:hAnsi="Times New Roman" w:cs="Times New Roman"/>
+          <w:sz w:val="24"/>
+          <w:szCs w:val="24"/>
+          <w:lang w:val="da-DK"/>
+        </w:rPr>
+        <w:t>webserver</w:t>
+      </w:r>
+      <w:proofErr w:type="spellEnd"/>
+      <w:r>
+        <w:rPr>
+          <w:rFonts w:ascii="Times New Roman" w:eastAsia="Times New Roman" w:hAnsi="Times New Roman" w:cs="Times New Roman"/>
+          <w:sz w:val="24"/>
+          <w:szCs w:val="24"/>
+          <w:lang w:val="da-DK"/>
+        </w:rPr>
+        <w:t>.</w:t>
       </w:r>
     </w:p>
     <w:p>
@@ -1731,7 +2041,27 @@
           <w:szCs w:val="24"/>
           <w:lang w:val="da-DK"/>
         </w:rPr>
-        <w:t>HTTPS fungerer ved at bruge en certifikatudbyder til at udstede et SSL/TLS-certifikat til webserveren, som bekræfter serverens identitet og sikrer forbindelsen.</w:t>
+        <w:t xml:space="preserve">HTTPS fungerer ved at bruge en certifikatudbyder til at udstede et SSL/TLS-certifikat til </w:t>
+      </w:r>
+      <w:proofErr w:type="spellStart"/>
+      <w:r>
+        <w:rPr>
+          <w:rFonts w:ascii="Times New Roman" w:eastAsia="Times New Roman" w:hAnsi="Times New Roman" w:cs="Times New Roman"/>
+          <w:sz w:val="24"/>
+          <w:szCs w:val="24"/>
+          <w:lang w:val="da-DK"/>
+        </w:rPr>
+        <w:t>webserveren</w:t>
+      </w:r>
+      <w:proofErr w:type="spellEnd"/>
+      <w:r>
+        <w:rPr>
+          <w:rFonts w:ascii="Times New Roman" w:eastAsia="Times New Roman" w:hAnsi="Times New Roman" w:cs="Times New Roman"/>
+          <w:sz w:val="24"/>
+          <w:szCs w:val="24"/>
+          <w:lang w:val="da-DK"/>
+        </w:rPr>
+        <w:t>, som bekræfter serverens identitet og sikrer forbindelsen.</w:t>
       </w:r>
     </w:p>
     <w:p>
@@ -1779,7 +2109,47 @@
           <w:szCs w:val="24"/>
           <w:lang w:val="da-DK"/>
         </w:rPr>
-        <w:t>HTTPS beskytter mod angreb, såsom man-in-the-middle-angreb, hvor en hacker kan fange data, der sendes mellem en browser og en webserver, og mod phishing-angreb, hvor en hacker kan narre brugere til at indtaste deres personlige oplysninger på en falsk webside.</w:t>
+        <w:t>HTTPS beskytter mod angreb, såsom man-in-the-</w:t>
+      </w:r>
+      <w:proofErr w:type="spellStart"/>
+      <w:r>
+        <w:rPr>
+          <w:rFonts w:ascii="Times New Roman" w:eastAsia="Times New Roman" w:hAnsi="Times New Roman" w:cs="Times New Roman"/>
+          <w:sz w:val="24"/>
+          <w:szCs w:val="24"/>
+          <w:lang w:val="da-DK"/>
+        </w:rPr>
+        <w:t>middle</w:t>
+      </w:r>
+      <w:proofErr w:type="spellEnd"/>
+      <w:r>
+        <w:rPr>
+          <w:rFonts w:ascii="Times New Roman" w:eastAsia="Times New Roman" w:hAnsi="Times New Roman" w:cs="Times New Roman"/>
+          <w:sz w:val="24"/>
+          <w:szCs w:val="24"/>
+          <w:lang w:val="da-DK"/>
+        </w:rPr>
+        <w:t xml:space="preserve">-angreb, hvor en hacker kan fange data, der sendes mellem en browser og en </w:t>
+      </w:r>
+      <w:proofErr w:type="spellStart"/>
+      <w:r>
+        <w:rPr>
+          <w:rFonts w:ascii="Times New Roman" w:eastAsia="Times New Roman" w:hAnsi="Times New Roman" w:cs="Times New Roman"/>
+          <w:sz w:val="24"/>
+          <w:szCs w:val="24"/>
+          <w:lang w:val="da-DK"/>
+        </w:rPr>
+        <w:t>webserver</w:t>
+      </w:r>
+      <w:proofErr w:type="spellEnd"/>
+      <w:r>
+        <w:rPr>
+          <w:rFonts w:ascii="Times New Roman" w:eastAsia="Times New Roman" w:hAnsi="Times New Roman" w:cs="Times New Roman"/>
+          <w:sz w:val="24"/>
+          <w:szCs w:val="24"/>
+          <w:lang w:val="da-DK"/>
+        </w:rPr>
+        <w:t>, og mod phishing-angreb, hvor en hacker kan narre brugere til at indtaste deres personlige oplysninger på en falsk webside.</w:t>
       </w:r>
     </w:p>
     <w:p>
@@ -1847,7 +2217,27 @@
           <w:szCs w:val="24"/>
           <w:lang w:val="da-DK"/>
         </w:rPr>
-        <w:t>Samlet set er HTTPS en vigtig teknologi, der sikrer, at data, der overføres mellem en browser og en webserver, er krypteret og beskyttet mod uautoriseret adgang.</w:t>
+        <w:t xml:space="preserve">Samlet set er HTTPS en vigtig teknologi, der sikrer, at data, der overføres mellem en browser og en </w:t>
+      </w:r>
+      <w:proofErr w:type="spellStart"/>
+      <w:r>
+        <w:rPr>
+          <w:rFonts w:ascii="Times New Roman" w:eastAsia="Times New Roman" w:hAnsi="Times New Roman" w:cs="Times New Roman"/>
+          <w:sz w:val="24"/>
+          <w:szCs w:val="24"/>
+          <w:lang w:val="da-DK"/>
+        </w:rPr>
+        <w:t>webserver</w:t>
+      </w:r>
+      <w:proofErr w:type="spellEnd"/>
+      <w:r>
+        <w:rPr>
+          <w:rFonts w:ascii="Times New Roman" w:eastAsia="Times New Roman" w:hAnsi="Times New Roman" w:cs="Times New Roman"/>
+          <w:sz w:val="24"/>
+          <w:szCs w:val="24"/>
+          <w:lang w:val="da-DK"/>
+        </w:rPr>
+        <w:t>, er krypteret og beskyttet mod uautoriseret adgang.</w:t>
       </w:r>
     </w:p>
     <w:p>
@@ -1891,7 +2281,35 @@
           <w:lang w:val="da-DK"/>
         </w:rPr>
         <w:lastRenderedPageBreak/>
-        <w:t>internettet. Hvis den finder IP-adressen, returnerer den den til din computer, som derefter kan oprette forbindelse til den tilsvarende webserver.</w:t>
+        <w:t xml:space="preserve">internettet. Hvis den finder IP-adressen, returnerer den </w:t>
+      </w:r>
+      <w:proofErr w:type="spellStart"/>
+      <w:r>
+        <w:rPr>
+          <w:lang w:val="da-DK"/>
+        </w:rPr>
+        <w:t>den</w:t>
+      </w:r>
+      <w:proofErr w:type="spellEnd"/>
+      <w:r>
+        <w:rPr>
+          <w:lang w:val="da-DK"/>
+        </w:rPr>
+        <w:t xml:space="preserve"> til din computer, som derefter kan oprette forbindelse til den tilsvarende </w:t>
+      </w:r>
+      <w:proofErr w:type="spellStart"/>
+      <w:r>
+        <w:rPr>
+          <w:lang w:val="da-DK"/>
+        </w:rPr>
+        <w:t>webserver</w:t>
+      </w:r>
+      <w:proofErr w:type="spellEnd"/>
+      <w:r>
+        <w:rPr>
+          <w:lang w:val="da-DK"/>
+        </w:rPr>
+        <w:t>.</w:t>
       </w:r>
     </w:p>
     <w:p>
@@ -1905,7 +2323,35 @@
         <w:rPr>
           <w:lang w:val="da-DK"/>
         </w:rPr>
-        <w:t>DNS-systemet er hierarkisk med et par rodservere øverst i hierarkiet. Disse rodservere indeholder oplysninger om topdomænerne, såsom ".com", ".org" og ".edu". Hvert topdomæne har sine egne autoritative DNS-servere, som er ansvarlige for at administrere domænenavnsoptegnelserne for det domæne.</w:t>
+        <w:t>DNS-systemet er hierarkisk med et par rodservere øverst i hierarkiet. Disse rodservere indeholder oplysninger om topdomænerne, såsom ".com", ".</w:t>
+      </w:r>
+      <w:proofErr w:type="spellStart"/>
+      <w:r>
+        <w:rPr>
+          <w:lang w:val="da-DK"/>
+        </w:rPr>
+        <w:t>org</w:t>
+      </w:r>
+      <w:proofErr w:type="spellEnd"/>
+      <w:r>
+        <w:rPr>
+          <w:lang w:val="da-DK"/>
+        </w:rPr>
+        <w:t>" og ".</w:t>
+      </w:r>
+      <w:proofErr w:type="spellStart"/>
+      <w:r>
+        <w:rPr>
+          <w:lang w:val="da-DK"/>
+        </w:rPr>
+        <w:t>edu</w:t>
+      </w:r>
+      <w:proofErr w:type="spellEnd"/>
+      <w:r>
+        <w:rPr>
+          <w:lang w:val="da-DK"/>
+        </w:rPr>
+        <w:t>". Hvert topdomæne har sine egne autoritative DNS-servere, som er ansvarlige for at administrere domænenavnsoptegnelserne for det domæne.</w:t>
       </w:r>
     </w:p>
     <w:p>
@@ -1919,7 +2365,271 @@
         <w:rPr>
           <w:lang w:val="da-DK"/>
         </w:rPr>
-        <w:t>Når du registrerer et domænenavn, angiver du normalt IP-adressen på din webserver til den autoritative DNS-server for dit domæne. Disse oplysninger gemmes i DNS-serverens database og bruges til at rute anmodninger til dit domænenavn til din webserver.</w:t>
+        <w:t xml:space="preserve">Når du registrerer et domænenavn, angiver du normalt IP-adressen på din </w:t>
+      </w:r>
+      <w:proofErr w:type="spellStart"/>
+      <w:r>
+        <w:rPr>
+          <w:lang w:val="da-DK"/>
+        </w:rPr>
+        <w:t>webserver</w:t>
+      </w:r>
+      <w:proofErr w:type="spellEnd"/>
+      <w:r>
+        <w:rPr>
+          <w:lang w:val="da-DK"/>
+        </w:rPr>
+        <w:t xml:space="preserve"> til den autoritative DNS-server for dit domæne. Disse oplysninger gemmes i DNS-serverens database og bruges til at rute anmodninger til dit domænenavn til din </w:t>
+      </w:r>
+      <w:proofErr w:type="spellStart"/>
+      <w:r>
+        <w:rPr>
+          <w:lang w:val="da-DK"/>
+        </w:rPr>
+        <w:t>webserver</w:t>
+      </w:r>
+      <w:proofErr w:type="spellEnd"/>
+      <w:r>
+        <w:rPr>
+          <w:lang w:val="da-DK"/>
+        </w:rPr>
+        <w:t>.</w:t>
+      </w:r>
+    </w:p>
+    <w:p>
+      <w:pPr>
+        <w:spacing w:before="100" w:beforeAutospacing="1" w:after="100" w:afterAutospacing="1" w:line="240" w:lineRule="auto"/>
+        <w:rPr>
+          <w:rFonts w:ascii="Times New Roman" w:eastAsia="Times New Roman" w:hAnsi="Times New Roman" w:cs="Times New Roman"/>
+          <w:sz w:val="24"/>
+          <w:szCs w:val="24"/>
+        </w:rPr>
+      </w:pPr>
+      <w:r>
+        <w:rPr>
+          <w:rFonts w:ascii="Times New Roman" w:eastAsia="Times New Roman" w:hAnsi="Times New Roman" w:cs="Times New Roman"/>
+          <w:sz w:val="24"/>
+          <w:szCs w:val="24"/>
+        </w:rPr>
+        <w:t>A-</w:t>
+      </w:r>
+      <w:proofErr w:type="spellStart"/>
+      <w:r>
+        <w:rPr>
+          <w:rFonts w:ascii="Times New Roman" w:eastAsia="Times New Roman" w:hAnsi="Times New Roman" w:cs="Times New Roman"/>
+          <w:sz w:val="24"/>
+          <w:szCs w:val="24"/>
+        </w:rPr>
+        <w:t>posten</w:t>
+      </w:r>
+      <w:proofErr w:type="spellEnd"/>
+      <w:r>
+        <w:rPr>
+          <w:rFonts w:ascii="Times New Roman" w:eastAsia="Times New Roman" w:hAnsi="Times New Roman" w:cs="Times New Roman"/>
+          <w:sz w:val="24"/>
+          <w:szCs w:val="24"/>
+        </w:rPr>
+        <w:t>:</w:t>
+      </w:r>
+    </w:p>
+    <w:p>
+      <w:pPr>
+        <w:numPr>
+          <w:ilvl w:val="0"/>
+          <w:numId w:val="11"/>
+        </w:numPr>
+        <w:spacing w:before="100" w:beforeAutospacing="1" w:after="100" w:afterAutospacing="1" w:line="240" w:lineRule="auto"/>
+        <w:rPr>
+          <w:rFonts w:ascii="Times New Roman" w:eastAsia="Times New Roman" w:hAnsi="Times New Roman" w:cs="Times New Roman"/>
+          <w:sz w:val="24"/>
+          <w:szCs w:val="24"/>
+          <w:lang w:val="da-DK"/>
+        </w:rPr>
+      </w:pPr>
+      <w:r>
+        <w:rPr>
+          <w:rFonts w:ascii="Times New Roman" w:eastAsia="Times New Roman" w:hAnsi="Times New Roman" w:cs="Times New Roman"/>
+          <w:sz w:val="24"/>
+          <w:szCs w:val="24"/>
+          <w:lang w:val="da-DK"/>
+        </w:rPr>
+        <w:t>Bruges til at oversætte et domænenavn til en IPv4-adresse.</w:t>
+      </w:r>
+    </w:p>
+    <w:p>
+      <w:pPr>
+        <w:numPr>
+          <w:ilvl w:val="0"/>
+          <w:numId w:val="11"/>
+        </w:numPr>
+        <w:spacing w:before="100" w:beforeAutospacing="1" w:after="100" w:afterAutospacing="1" w:line="240" w:lineRule="auto"/>
+        <w:rPr>
+          <w:rFonts w:ascii="Times New Roman" w:eastAsia="Times New Roman" w:hAnsi="Times New Roman" w:cs="Times New Roman"/>
+          <w:sz w:val="24"/>
+          <w:szCs w:val="24"/>
+          <w:lang w:val="da-DK"/>
+        </w:rPr>
+      </w:pPr>
+      <w:r>
+        <w:rPr>
+          <w:rFonts w:ascii="Times New Roman" w:eastAsia="Times New Roman" w:hAnsi="Times New Roman" w:cs="Times New Roman"/>
+          <w:sz w:val="24"/>
+          <w:szCs w:val="24"/>
+          <w:lang w:val="da-DK"/>
+        </w:rPr>
+        <w:t>Giver en computer mulighed for at finde den korrekte server, der hoster det ønskede website.</w:t>
+      </w:r>
+    </w:p>
+    <w:p>
+      <w:pPr>
+        <w:numPr>
+          <w:ilvl w:val="0"/>
+          <w:numId w:val="11"/>
+        </w:numPr>
+        <w:spacing w:before="100" w:beforeAutospacing="1" w:after="100" w:afterAutospacing="1" w:line="240" w:lineRule="auto"/>
+        <w:rPr>
+          <w:rFonts w:ascii="Times New Roman" w:eastAsia="Times New Roman" w:hAnsi="Times New Roman" w:cs="Times New Roman"/>
+          <w:sz w:val="24"/>
+          <w:szCs w:val="24"/>
+          <w:lang w:val="da-DK"/>
+        </w:rPr>
+      </w:pPr>
+      <w:r>
+        <w:rPr>
+          <w:rFonts w:ascii="Times New Roman" w:eastAsia="Times New Roman" w:hAnsi="Times New Roman" w:cs="Times New Roman"/>
+          <w:sz w:val="24"/>
+          <w:szCs w:val="24"/>
+          <w:lang w:val="da-DK"/>
+        </w:rPr>
+        <w:t>Er en type af DNS-ressourceposter.</w:t>
+      </w:r>
+    </w:p>
+    <w:p>
+      <w:pPr>
+        <w:spacing w:before="100" w:beforeAutospacing="1" w:after="100" w:afterAutospacing="1" w:line="240" w:lineRule="auto"/>
+        <w:rPr>
+          <w:rFonts w:ascii="Times New Roman" w:eastAsia="Times New Roman" w:hAnsi="Times New Roman" w:cs="Times New Roman"/>
+          <w:sz w:val="24"/>
+          <w:szCs w:val="24"/>
+        </w:rPr>
+      </w:pPr>
+      <w:r>
+        <w:rPr>
+          <w:rFonts w:ascii="Times New Roman" w:eastAsia="Times New Roman" w:hAnsi="Times New Roman" w:cs="Times New Roman"/>
+          <w:sz w:val="24"/>
+          <w:szCs w:val="24"/>
+        </w:rPr>
+        <w:t>AAAA-</w:t>
+      </w:r>
+      <w:proofErr w:type="spellStart"/>
+      <w:r>
+        <w:rPr>
+          <w:rFonts w:ascii="Times New Roman" w:eastAsia="Times New Roman" w:hAnsi="Times New Roman" w:cs="Times New Roman"/>
+          <w:sz w:val="24"/>
+          <w:szCs w:val="24"/>
+        </w:rPr>
+        <w:t>posten</w:t>
+      </w:r>
+      <w:proofErr w:type="spellEnd"/>
+      <w:r>
+        <w:rPr>
+          <w:rFonts w:ascii="Times New Roman" w:eastAsia="Times New Roman" w:hAnsi="Times New Roman" w:cs="Times New Roman"/>
+          <w:sz w:val="24"/>
+          <w:szCs w:val="24"/>
+        </w:rPr>
+        <w:t>:</w:t>
+      </w:r>
+    </w:p>
+    <w:p>
+      <w:pPr>
+        <w:numPr>
+          <w:ilvl w:val="0"/>
+          <w:numId w:val="12"/>
+        </w:numPr>
+        <w:spacing w:before="100" w:beforeAutospacing="1" w:after="100" w:afterAutospacing="1" w:line="240" w:lineRule="auto"/>
+        <w:rPr>
+          <w:rFonts w:ascii="Times New Roman" w:eastAsia="Times New Roman" w:hAnsi="Times New Roman" w:cs="Times New Roman"/>
+          <w:sz w:val="24"/>
+          <w:szCs w:val="24"/>
+          <w:lang w:val="da-DK"/>
+        </w:rPr>
+      </w:pPr>
+      <w:r>
+        <w:rPr>
+          <w:rFonts w:ascii="Times New Roman" w:eastAsia="Times New Roman" w:hAnsi="Times New Roman" w:cs="Times New Roman"/>
+          <w:sz w:val="24"/>
+          <w:szCs w:val="24"/>
+          <w:lang w:val="da-DK"/>
+        </w:rPr>
+        <w:t>Bruges til at oversætte et domænenavn til en IPv6-adresse.</w:t>
+      </w:r>
+    </w:p>
+    <w:p>
+      <w:pPr>
+        <w:numPr>
+          <w:ilvl w:val="0"/>
+          <w:numId w:val="12"/>
+        </w:numPr>
+        <w:spacing w:before="100" w:beforeAutospacing="1" w:after="100" w:afterAutospacing="1" w:line="240" w:lineRule="auto"/>
+        <w:rPr>
+          <w:rFonts w:ascii="Times New Roman" w:eastAsia="Times New Roman" w:hAnsi="Times New Roman" w:cs="Times New Roman"/>
+          <w:sz w:val="24"/>
+          <w:szCs w:val="24"/>
+          <w:lang w:val="da-DK"/>
+        </w:rPr>
+      </w:pPr>
+      <w:r>
+        <w:rPr>
+          <w:rFonts w:ascii="Times New Roman" w:eastAsia="Times New Roman" w:hAnsi="Times New Roman" w:cs="Times New Roman"/>
+          <w:sz w:val="24"/>
+          <w:szCs w:val="24"/>
+          <w:lang w:val="da-DK"/>
+        </w:rPr>
+        <w:t>Giver en computer mulighed for at finde den korrekte server, der hoster det ønskede website, hvis den har en IPv6-adresse.</w:t>
+      </w:r>
+    </w:p>
+    <w:p>
+      <w:pPr>
+        <w:numPr>
+          <w:ilvl w:val="0"/>
+          <w:numId w:val="12"/>
+        </w:numPr>
+        <w:spacing w:before="100" w:beforeAutospacing="1" w:after="100" w:afterAutospacing="1" w:line="240" w:lineRule="auto"/>
+        <w:rPr>
+          <w:rFonts w:ascii="Times New Roman" w:eastAsia="Times New Roman" w:hAnsi="Times New Roman" w:cs="Times New Roman"/>
+          <w:sz w:val="24"/>
+          <w:szCs w:val="24"/>
+          <w:lang w:val="da-DK"/>
+        </w:rPr>
+      </w:pPr>
+      <w:r>
+        <w:rPr>
+          <w:rFonts w:ascii="Times New Roman" w:eastAsia="Times New Roman" w:hAnsi="Times New Roman" w:cs="Times New Roman"/>
+          <w:sz w:val="24"/>
+          <w:szCs w:val="24"/>
+          <w:lang w:val="da-DK"/>
+        </w:rPr>
+        <w:t>Er også en type af DNS-ressourceposter.</w:t>
+      </w:r>
+    </w:p>
+    <w:p>
+      <w:pPr>
+        <w:spacing w:before="100" w:beforeAutospacing="1" w:after="100" w:afterAutospacing="1" w:line="240" w:lineRule="auto"/>
+        <w:rPr>
+          <w:rFonts w:ascii="Times New Roman" w:eastAsia="Times New Roman" w:hAnsi="Times New Roman" w:cs="Times New Roman"/>
+          <w:sz w:val="24"/>
+          <w:szCs w:val="24"/>
+          <w:lang w:val="da-DK"/>
+        </w:rPr>
+      </w:pPr>
+      <w:r>
+        <w:rPr>
+          <w:rFonts w:ascii="Times New Roman" w:eastAsia="Times New Roman" w:hAnsi="Times New Roman" w:cs="Times New Roman"/>
+          <w:sz w:val="24"/>
+          <w:szCs w:val="24"/>
+          <w:lang w:val="da-DK"/>
+        </w:rPr>
+        <w:t>Begge poster er vigtige for at sikre, at internettet fungerer korrekt, og at computere kan kommunikere med hinanden på tværs af netværk.</w:t>
       </w:r>
     </w:p>
     <w:p>
@@ -1934,6 +2644,12 @@
           <w:lang w:val="da-DK"/>
         </w:rPr>
         <w:t>I alt er DNS et vigtigt system, der gør det muligt for os at bruge letlæselige domænenavne til at få adgang til websteder og andre internetressourcer i stedet for at skulle huske og indtaste de tilknyttede IP-adresser.</w:t>
+      </w:r>
+      <w:r>
+        <w:rPr>
+          <w:lang w:val="da-DK"/>
+        </w:rPr>
+        <w:t xml:space="preserve"> </w:t>
       </w:r>
     </w:p>
     <w:p>
@@ -2014,6 +2730,7 @@
         <w:rPr>
           <w:lang w:val="da-DK"/>
         </w:rPr>
+        <w:lastRenderedPageBreak/>
         <w:t>Så kort sagt, MX-posten er en type DNS-post, der er afgørende for at sikre, at e-mails sendt til en bestemt domæne-e-mailadresse, bliver leveret til den korrekte mailserver.</w:t>
       </w:r>
     </w:p>
@@ -2150,7 +2867,6 @@
           <w:szCs w:val="24"/>
           <w:lang w:val="da-DK"/>
         </w:rPr>
-        <w:lastRenderedPageBreak/>
         <w:t>DHCP-serveren kan også tildele andre netværkskonfigurationer, såsom undernetmaske, standard gateway og DNS-servere.</w:t>
       </w:r>
     </w:p>
@@ -2258,7 +2974,21 @@
         <w:rPr>
           <w:rFonts w:eastAsia="Times New Roman"/>
         </w:rPr>
-        <w:t>IP-adresser:</w:t>
+        <w:t>IP-</w:t>
+      </w:r>
+      <w:proofErr w:type="spellStart"/>
+      <w:r>
+        <w:rPr>
+          <w:rFonts w:eastAsia="Times New Roman"/>
+        </w:rPr>
+        <w:t>adresser</w:t>
+      </w:r>
+      <w:proofErr w:type="spellEnd"/>
+      <w:r>
+        <w:rPr>
+          <w:rFonts w:eastAsia="Times New Roman"/>
+        </w:rPr>
+        <w:t>:</w:t>
       </w:r>
       <w:bookmarkEnd w:id="10"/>
     </w:p>
@@ -2283,7 +3013,27 @@
           <w:szCs w:val="24"/>
           <w:lang w:val="da-DK"/>
         </w:rPr>
-        <w:t>IP-adresser (Internet Protocol addresses) er unikke numeriske identifikatorer, der tildeles enheder (f.eks. computere, smartphones, printere) i et netværk, så de kan kommunikere med hinanden.</w:t>
+        <w:t xml:space="preserve">IP-adresser (Internet Protocol </w:t>
+      </w:r>
+      <w:proofErr w:type="spellStart"/>
+      <w:r>
+        <w:rPr>
+          <w:rFonts w:ascii="Times New Roman" w:eastAsia="Times New Roman" w:hAnsi="Times New Roman" w:cs="Times New Roman"/>
+          <w:sz w:val="24"/>
+          <w:szCs w:val="24"/>
+          <w:lang w:val="da-DK"/>
+        </w:rPr>
+        <w:t>addresses</w:t>
+      </w:r>
+      <w:proofErr w:type="spellEnd"/>
+      <w:r>
+        <w:rPr>
+          <w:rFonts w:ascii="Times New Roman" w:eastAsia="Times New Roman" w:hAnsi="Times New Roman" w:cs="Times New Roman"/>
+          <w:sz w:val="24"/>
+          <w:szCs w:val="24"/>
+          <w:lang w:val="da-DK"/>
+        </w:rPr>
+        <w:t>) er unikke numeriske identifikatorer, der tildeles enheder (f.eks. computere, smartphones, printere) i et netværk, så de kan kommunikere med hinanden.</w:t>
       </w:r>
     </w:p>
     <w:p>
@@ -2403,6 +3153,7 @@
           <w:szCs w:val="24"/>
           <w:lang w:val="da-DK"/>
         </w:rPr>
+        <w:lastRenderedPageBreak/>
         <w:t>Der findes også en række specialadresser, der har særlige formål, såsom loopback-adressen (127.0.0.1), der bruges til at teste netværksforbindelser på en lokal enhed.</w:t>
       </w:r>
     </w:p>
@@ -2479,6 +3230,202 @@
         <w:pStyle w:val="Overskrift1"/>
         <w:rPr>
           <w:rFonts w:eastAsia="Times New Roman"/>
+          <w:lang w:val="da-DK"/>
+        </w:rPr>
+      </w:pPr>
+      <w:proofErr w:type="spellStart"/>
+      <w:r>
+        <w:rPr>
+          <w:rFonts w:eastAsia="Times New Roman"/>
+          <w:lang w:val="da-DK"/>
+        </w:rPr>
+        <w:t>SMB-protokollen</w:t>
+      </w:r>
+      <w:r>
+        <w:rPr>
+          <w:rFonts w:eastAsia="Times New Roman"/>
+          <w:lang w:val="da-DK"/>
+        </w:rPr>
+        <w:t>:</w:t>
+      </w:r>
+      <w:proofErr w:type="spellEnd"/>
+    </w:p>
+    <w:p>
+      <w:pPr>
+        <w:spacing w:before="100" w:beforeAutospacing="1" w:after="100" w:afterAutospacing="1" w:line="240" w:lineRule="auto"/>
+        <w:rPr>
+          <w:rFonts w:ascii="Times New Roman" w:eastAsia="Times New Roman" w:hAnsi="Times New Roman" w:cs="Times New Roman"/>
+          <w:sz w:val="24"/>
+          <w:szCs w:val="24"/>
+          <w:lang w:val="da-DK"/>
+        </w:rPr>
+      </w:pPr>
+      <w:r>
+        <w:rPr>
+          <w:rFonts w:ascii="Times New Roman" w:eastAsia="Times New Roman" w:hAnsi="Times New Roman" w:cs="Times New Roman"/>
+          <w:sz w:val="24"/>
+          <w:szCs w:val="24"/>
+          <w:lang w:val="da-DK"/>
+        </w:rPr>
+        <w:t>SMB står for Server Message Block og er en netværksprotokol, der bruges til at dele filer, printere og andre ressourcer mellem computere i et netværk.</w:t>
+      </w:r>
+    </w:p>
+    <w:p>
+      <w:pPr>
+        <w:numPr>
+          <w:ilvl w:val="0"/>
+          <w:numId w:val="13"/>
+        </w:numPr>
+        <w:spacing w:before="100" w:beforeAutospacing="1" w:after="100" w:afterAutospacing="1" w:line="240" w:lineRule="auto"/>
+        <w:rPr>
+          <w:rFonts w:ascii="Times New Roman" w:eastAsia="Times New Roman" w:hAnsi="Times New Roman" w:cs="Times New Roman"/>
+          <w:sz w:val="24"/>
+          <w:szCs w:val="24"/>
+          <w:lang w:val="da-DK"/>
+        </w:rPr>
+      </w:pPr>
+      <w:r>
+        <w:rPr>
+          <w:rFonts w:ascii="Times New Roman" w:eastAsia="Times New Roman" w:hAnsi="Times New Roman" w:cs="Times New Roman"/>
+          <w:sz w:val="24"/>
+          <w:szCs w:val="24"/>
+          <w:lang w:val="da-DK"/>
+        </w:rPr>
+        <w:t xml:space="preserve">SMB er primært brugt i Windows-operativsystemer, men det er også understøttet af andre operativsystemer som Linux og </w:t>
+      </w:r>
+      <w:proofErr w:type="spellStart"/>
+      <w:r>
+        <w:rPr>
+          <w:rFonts w:ascii="Times New Roman" w:eastAsia="Times New Roman" w:hAnsi="Times New Roman" w:cs="Times New Roman"/>
+          <w:sz w:val="24"/>
+          <w:szCs w:val="24"/>
+          <w:lang w:val="da-DK"/>
+        </w:rPr>
+        <w:t>macOS</w:t>
+      </w:r>
+      <w:proofErr w:type="spellEnd"/>
+      <w:r>
+        <w:rPr>
+          <w:rFonts w:ascii="Times New Roman" w:eastAsia="Times New Roman" w:hAnsi="Times New Roman" w:cs="Times New Roman"/>
+          <w:sz w:val="24"/>
+          <w:szCs w:val="24"/>
+          <w:lang w:val="da-DK"/>
+        </w:rPr>
+        <w:t>.</w:t>
+      </w:r>
+    </w:p>
+    <w:p>
+      <w:pPr>
+        <w:numPr>
+          <w:ilvl w:val="0"/>
+          <w:numId w:val="13"/>
+        </w:numPr>
+        <w:spacing w:before="100" w:beforeAutospacing="1" w:after="100" w:afterAutospacing="1" w:line="240" w:lineRule="auto"/>
+        <w:rPr>
+          <w:rFonts w:ascii="Times New Roman" w:eastAsia="Times New Roman" w:hAnsi="Times New Roman" w:cs="Times New Roman"/>
+          <w:sz w:val="24"/>
+          <w:szCs w:val="24"/>
+          <w:lang w:val="da-DK"/>
+        </w:rPr>
+      </w:pPr>
+      <w:r>
+        <w:rPr>
+          <w:rFonts w:ascii="Times New Roman" w:eastAsia="Times New Roman" w:hAnsi="Times New Roman" w:cs="Times New Roman"/>
+          <w:sz w:val="24"/>
+          <w:szCs w:val="24"/>
+          <w:lang w:val="da-DK"/>
+        </w:rPr>
+        <w:t>SMB-protokollen fungerer ved, at en klient (en computer) sender en anmodning til en server (en anden computer), der hoster en delt ressource, f.eks. en fil eller en printer.</w:t>
+      </w:r>
+    </w:p>
+    <w:p>
+      <w:pPr>
+        <w:numPr>
+          <w:ilvl w:val="0"/>
+          <w:numId w:val="13"/>
+        </w:numPr>
+        <w:spacing w:before="100" w:beforeAutospacing="1" w:after="100" w:afterAutospacing="1" w:line="240" w:lineRule="auto"/>
+        <w:rPr>
+          <w:rFonts w:ascii="Times New Roman" w:eastAsia="Times New Roman" w:hAnsi="Times New Roman" w:cs="Times New Roman"/>
+          <w:sz w:val="24"/>
+          <w:szCs w:val="24"/>
+          <w:lang w:val="da-DK"/>
+        </w:rPr>
+      </w:pPr>
+      <w:r>
+        <w:rPr>
+          <w:rFonts w:ascii="Times New Roman" w:eastAsia="Times New Roman" w:hAnsi="Times New Roman" w:cs="Times New Roman"/>
+          <w:sz w:val="24"/>
+          <w:szCs w:val="24"/>
+          <w:lang w:val="da-DK"/>
+        </w:rPr>
+        <w:t>Serveren svarer på anmodningen og giver klienten adgang til den ønskede ressource.</w:t>
+      </w:r>
+    </w:p>
+    <w:p>
+      <w:pPr>
+        <w:numPr>
+          <w:ilvl w:val="0"/>
+          <w:numId w:val="13"/>
+        </w:numPr>
+        <w:spacing w:before="100" w:beforeAutospacing="1" w:after="100" w:afterAutospacing="1" w:line="240" w:lineRule="auto"/>
+        <w:rPr>
+          <w:rFonts w:ascii="Times New Roman" w:eastAsia="Times New Roman" w:hAnsi="Times New Roman" w:cs="Times New Roman"/>
+          <w:sz w:val="24"/>
+          <w:szCs w:val="24"/>
+          <w:lang w:val="da-DK"/>
+        </w:rPr>
+      </w:pPr>
+      <w:r>
+        <w:rPr>
+          <w:rFonts w:ascii="Times New Roman" w:eastAsia="Times New Roman" w:hAnsi="Times New Roman" w:cs="Times New Roman"/>
+          <w:sz w:val="24"/>
+          <w:szCs w:val="24"/>
+          <w:lang w:val="da-DK"/>
+        </w:rPr>
+        <w:t>SMB understøtter også forskellige former for sikkerhed og godkendelse, som f.eks. brugernavne og adgangskoder eller digitale certifikater.</w:t>
+      </w:r>
+    </w:p>
+    <w:p>
+      <w:pPr>
+        <w:numPr>
+          <w:ilvl w:val="0"/>
+          <w:numId w:val="13"/>
+        </w:numPr>
+        <w:spacing w:before="100" w:beforeAutospacing="1" w:after="100" w:afterAutospacing="1" w:line="240" w:lineRule="auto"/>
+        <w:rPr>
+          <w:rFonts w:ascii="Times New Roman" w:eastAsia="Times New Roman" w:hAnsi="Times New Roman" w:cs="Times New Roman"/>
+          <w:sz w:val="24"/>
+          <w:szCs w:val="24"/>
+          <w:lang w:val="da-DK"/>
+        </w:rPr>
+      </w:pPr>
+      <w:r>
+        <w:rPr>
+          <w:rFonts w:ascii="Times New Roman" w:eastAsia="Times New Roman" w:hAnsi="Times New Roman" w:cs="Times New Roman"/>
+          <w:sz w:val="24"/>
+          <w:szCs w:val="24"/>
+          <w:lang w:val="da-DK"/>
+        </w:rPr>
+        <w:t>Der er flere versioner af SMB-protokollen, hvoraf de tidligere versioner (f.eks. SMBv1) er kendt for at have sikkerhedsproblemer, og anbefales ikke længere at blive brugt.</w:t>
+      </w:r>
+    </w:p>
+    <w:p>
+      <w:pPr>
+        <w:spacing w:before="100" w:beforeAutospacing="1" w:after="100" w:afterAutospacing="1" w:line="240" w:lineRule="auto"/>
+        <w:rPr>
+          <w:rFonts w:ascii="Times New Roman" w:eastAsia="Times New Roman" w:hAnsi="Times New Roman" w:cs="Times New Roman"/>
+          <w:sz w:val="24"/>
+          <w:szCs w:val="24"/>
+          <w:lang w:val="da-DK"/>
+        </w:rPr>
+      </w:pPr>
+    </w:p>
+    <w:p>
+      <w:pPr>
+        <w:pStyle w:val="Overskrift1"/>
+        <w:rPr>
+          <w:rFonts w:eastAsia="Times New Roman"/>
         </w:rPr>
       </w:pPr>
       <w:bookmarkStart w:id="11" w:name="_Toc130800210"/>
@@ -2486,7 +3433,6 @@
         <w:rPr>
           <w:rFonts w:eastAsia="Times New Roman"/>
         </w:rPr>
-        <w:lastRenderedPageBreak/>
         <w:t>ICMP (Internet Control Message Protocol):</w:t>
       </w:r>
       <w:bookmarkEnd w:id="11"/>
@@ -2512,7 +3458,27 @@
           <w:szCs w:val="24"/>
           <w:lang w:val="da-DK"/>
         </w:rPr>
-        <w:t>ICMP er et protokollag i internettet, der bruges til at rapportere om fejl og tilstandsinformation mellem netværksenheder.</w:t>
+        <w:t xml:space="preserve">ICMP er et </w:t>
+      </w:r>
+      <w:proofErr w:type="spellStart"/>
+      <w:r>
+        <w:rPr>
+          <w:rFonts w:ascii="Times New Roman" w:eastAsia="Times New Roman" w:hAnsi="Times New Roman" w:cs="Times New Roman"/>
+          <w:sz w:val="24"/>
+          <w:szCs w:val="24"/>
+          <w:lang w:val="da-DK"/>
+        </w:rPr>
+        <w:t>protokollag</w:t>
+      </w:r>
+      <w:proofErr w:type="spellEnd"/>
+      <w:r>
+        <w:rPr>
+          <w:rFonts w:ascii="Times New Roman" w:eastAsia="Times New Roman" w:hAnsi="Times New Roman" w:cs="Times New Roman"/>
+          <w:sz w:val="24"/>
+          <w:szCs w:val="24"/>
+          <w:lang w:val="da-DK"/>
+        </w:rPr>
+        <w:t xml:space="preserve"> i internettet, der bruges til at rapportere om fejl og tilstandsinformation mellem netværksenheder.</w:t>
       </w:r>
     </w:p>
     <w:p>
@@ -2584,7 +3550,67 @@
           <w:szCs w:val="24"/>
           <w:lang w:val="da-DK"/>
         </w:rPr>
-        <w:t>Nogle af de mest almindelige ICMP-meddelelser inkluderer "Echo request" og "Echo reply", som bruges til at teste netværksforbindelsen og findes i kommandoerne ping og tracert.</w:t>
+        <w:t xml:space="preserve">Nogle af de mest almindelige ICMP-meddelelser inkluderer "Echo </w:t>
+      </w:r>
+      <w:proofErr w:type="spellStart"/>
+      <w:r>
+        <w:rPr>
+          <w:rFonts w:ascii="Times New Roman" w:eastAsia="Times New Roman" w:hAnsi="Times New Roman" w:cs="Times New Roman"/>
+          <w:sz w:val="24"/>
+          <w:szCs w:val="24"/>
+          <w:lang w:val="da-DK"/>
+        </w:rPr>
+        <w:t>request</w:t>
+      </w:r>
+      <w:proofErr w:type="spellEnd"/>
+      <w:r>
+        <w:rPr>
+          <w:rFonts w:ascii="Times New Roman" w:eastAsia="Times New Roman" w:hAnsi="Times New Roman" w:cs="Times New Roman"/>
+          <w:sz w:val="24"/>
+          <w:szCs w:val="24"/>
+          <w:lang w:val="da-DK"/>
+        </w:rPr>
+        <w:t xml:space="preserve">" og "Echo </w:t>
+      </w:r>
+      <w:proofErr w:type="spellStart"/>
+      <w:r>
+        <w:rPr>
+          <w:rFonts w:ascii="Times New Roman" w:eastAsia="Times New Roman" w:hAnsi="Times New Roman" w:cs="Times New Roman"/>
+          <w:sz w:val="24"/>
+          <w:szCs w:val="24"/>
+          <w:lang w:val="da-DK"/>
+        </w:rPr>
+        <w:t>reply</w:t>
+      </w:r>
+      <w:proofErr w:type="spellEnd"/>
+      <w:r>
+        <w:rPr>
+          <w:rFonts w:ascii="Times New Roman" w:eastAsia="Times New Roman" w:hAnsi="Times New Roman" w:cs="Times New Roman"/>
+          <w:sz w:val="24"/>
+          <w:szCs w:val="24"/>
+          <w:lang w:val="da-DK"/>
+        </w:rPr>
+        <w:t xml:space="preserve">", som bruges til at teste netværksforbindelsen og findes i kommandoerne ping og </w:t>
+      </w:r>
+      <w:proofErr w:type="spellStart"/>
+      <w:r>
+        <w:rPr>
+          <w:rFonts w:ascii="Times New Roman" w:eastAsia="Times New Roman" w:hAnsi="Times New Roman" w:cs="Times New Roman"/>
+          <w:sz w:val="24"/>
+          <w:szCs w:val="24"/>
+          <w:lang w:val="da-DK"/>
+        </w:rPr>
+        <w:t>tracert</w:t>
+      </w:r>
+      <w:proofErr w:type="spellEnd"/>
+      <w:r>
+        <w:rPr>
+          <w:rFonts w:ascii="Times New Roman" w:eastAsia="Times New Roman" w:hAnsi="Times New Roman" w:cs="Times New Roman"/>
+          <w:sz w:val="24"/>
+          <w:szCs w:val="24"/>
+          <w:lang w:val="da-DK"/>
+        </w:rPr>
+        <w:t>.</w:t>
       </w:r>
     </w:p>
     <w:p>
@@ -2608,7 +3634,67 @@
           <w:szCs w:val="24"/>
           <w:lang w:val="da-DK"/>
         </w:rPr>
-        <w:t>ICMP bruges også til at rapportere om fejl og advarsler, såsom "Destination Unreachable", "Time Exceeded" og "Packet Too Big", som kan hjælpe med at identificere og rette netværksproblemer.</w:t>
+        <w:t xml:space="preserve">ICMP bruges også til at rapportere om fejl og advarsler, såsom "Destination </w:t>
+      </w:r>
+      <w:proofErr w:type="spellStart"/>
+      <w:r>
+        <w:rPr>
+          <w:rFonts w:ascii="Times New Roman" w:eastAsia="Times New Roman" w:hAnsi="Times New Roman" w:cs="Times New Roman"/>
+          <w:sz w:val="24"/>
+          <w:szCs w:val="24"/>
+          <w:lang w:val="da-DK"/>
+        </w:rPr>
+        <w:t>Unreachable</w:t>
+      </w:r>
+      <w:proofErr w:type="spellEnd"/>
+      <w:r>
+        <w:rPr>
+          <w:rFonts w:ascii="Times New Roman" w:eastAsia="Times New Roman" w:hAnsi="Times New Roman" w:cs="Times New Roman"/>
+          <w:sz w:val="24"/>
+          <w:szCs w:val="24"/>
+          <w:lang w:val="da-DK"/>
+        </w:rPr>
+        <w:t xml:space="preserve">", "Time </w:t>
+      </w:r>
+      <w:proofErr w:type="spellStart"/>
+      <w:r>
+        <w:rPr>
+          <w:rFonts w:ascii="Times New Roman" w:eastAsia="Times New Roman" w:hAnsi="Times New Roman" w:cs="Times New Roman"/>
+          <w:sz w:val="24"/>
+          <w:szCs w:val="24"/>
+          <w:lang w:val="da-DK"/>
+        </w:rPr>
+        <w:t>Exceeded</w:t>
+      </w:r>
+      <w:proofErr w:type="spellEnd"/>
+      <w:r>
+        <w:rPr>
+          <w:rFonts w:ascii="Times New Roman" w:eastAsia="Times New Roman" w:hAnsi="Times New Roman" w:cs="Times New Roman"/>
+          <w:sz w:val="24"/>
+          <w:szCs w:val="24"/>
+          <w:lang w:val="da-DK"/>
+        </w:rPr>
+        <w:t>" og "</w:t>
+      </w:r>
+      <w:proofErr w:type="spellStart"/>
+      <w:r>
+        <w:rPr>
+          <w:rFonts w:ascii="Times New Roman" w:eastAsia="Times New Roman" w:hAnsi="Times New Roman" w:cs="Times New Roman"/>
+          <w:sz w:val="24"/>
+          <w:szCs w:val="24"/>
+          <w:lang w:val="da-DK"/>
+        </w:rPr>
+        <w:t>Packet</w:t>
+      </w:r>
+      <w:proofErr w:type="spellEnd"/>
+      <w:r>
+        <w:rPr>
+          <w:rFonts w:ascii="Times New Roman" w:eastAsia="Times New Roman" w:hAnsi="Times New Roman" w:cs="Times New Roman"/>
+          <w:sz w:val="24"/>
+          <w:szCs w:val="24"/>
+          <w:lang w:val="da-DK"/>
+        </w:rPr>
+        <w:t xml:space="preserve"> Too Big", som kan hjælpe med at identificere og rette netværksproblemer.</w:t>
       </w:r>
     </w:p>
     <w:p>
@@ -2632,7 +3718,27 @@
           <w:szCs w:val="24"/>
           <w:lang w:val="da-DK"/>
         </w:rPr>
-        <w:t>Nogle typer af ICMP-meddelelser kan også bruges til at angribe netværkssikkerhed, f.eks. ved at overbelaste en netværksenhed med "Ping of Death" eller "ICMP Flood" angreb.</w:t>
+        <w:t xml:space="preserve">Nogle typer af ICMP-meddelelser kan også bruges til at angribe netværkssikkerhed, f.eks. ved at overbelaste en netværksenhed med "Ping of Death" eller "ICMP </w:t>
+      </w:r>
+      <w:proofErr w:type="spellStart"/>
+      <w:r>
+        <w:rPr>
+          <w:rFonts w:ascii="Times New Roman" w:eastAsia="Times New Roman" w:hAnsi="Times New Roman" w:cs="Times New Roman"/>
+          <w:sz w:val="24"/>
+          <w:szCs w:val="24"/>
+          <w:lang w:val="da-DK"/>
+        </w:rPr>
+        <w:t>Flood</w:t>
+      </w:r>
+      <w:proofErr w:type="spellEnd"/>
+      <w:r>
+        <w:rPr>
+          <w:rFonts w:ascii="Times New Roman" w:eastAsia="Times New Roman" w:hAnsi="Times New Roman" w:cs="Times New Roman"/>
+          <w:sz w:val="24"/>
+          <w:szCs w:val="24"/>
+          <w:lang w:val="da-DK"/>
+        </w:rPr>
+        <w:t>" angreb.</w:t>
       </w:r>
     </w:p>
     <w:p>
@@ -2656,7 +3762,48 @@
           <w:szCs w:val="24"/>
           <w:lang w:val="da-DK"/>
         </w:rPr>
-        <w:t>ICMP-pakker er normalt ikke krypteret og kan være sårbare over for visse former for netværksangreb og manipulation, f.eks. ICMP-spoofing og ICMP-redirection.</w:t>
+        <w:lastRenderedPageBreak/>
+        <w:t>ICMP-pakker er normalt ikke krypteret og kan være sårbare over for visse former for netværksangreb og manipulation, f.eks. ICMP-</w:t>
+      </w:r>
+      <w:proofErr w:type="spellStart"/>
+      <w:r>
+        <w:rPr>
+          <w:rFonts w:ascii="Times New Roman" w:eastAsia="Times New Roman" w:hAnsi="Times New Roman" w:cs="Times New Roman"/>
+          <w:sz w:val="24"/>
+          <w:szCs w:val="24"/>
+          <w:lang w:val="da-DK"/>
+        </w:rPr>
+        <w:t>spoofing</w:t>
+      </w:r>
+      <w:proofErr w:type="spellEnd"/>
+      <w:r>
+        <w:rPr>
+          <w:rFonts w:ascii="Times New Roman" w:eastAsia="Times New Roman" w:hAnsi="Times New Roman" w:cs="Times New Roman"/>
+          <w:sz w:val="24"/>
+          <w:szCs w:val="24"/>
+          <w:lang w:val="da-DK"/>
+        </w:rPr>
+        <w:t xml:space="preserve"> og ICMP-</w:t>
+      </w:r>
+      <w:proofErr w:type="spellStart"/>
+      <w:r>
+        <w:rPr>
+          <w:rFonts w:ascii="Times New Roman" w:eastAsia="Times New Roman" w:hAnsi="Times New Roman" w:cs="Times New Roman"/>
+          <w:sz w:val="24"/>
+          <w:szCs w:val="24"/>
+          <w:lang w:val="da-DK"/>
+        </w:rPr>
+        <w:t>redirection</w:t>
+      </w:r>
+      <w:proofErr w:type="spellEnd"/>
+      <w:r>
+        <w:rPr>
+          <w:rFonts w:ascii="Times New Roman" w:eastAsia="Times New Roman" w:hAnsi="Times New Roman" w:cs="Times New Roman"/>
+          <w:sz w:val="24"/>
+          <w:szCs w:val="24"/>
+          <w:lang w:val="da-DK"/>
+        </w:rPr>
+        <w:t>.</w:t>
       </w:r>
     </w:p>
     <w:p>
@@ -2896,8 +4043,13 @@
                               <w:pPr>
                                 <w:spacing w:after="0" w:line="240" w:lineRule="auto"/>
                               </w:pPr>
+                              <w:proofErr w:type="spellStart"/>
                               <w:r>
-                                <w:t>Netværk GF2</w:t>
+                                <w:t>Netværk</w:t>
+                              </w:r>
+                              <w:proofErr w:type="spellEnd"/>
+                              <w:r>
+                                <w:t xml:space="preserve"> GF2</w:t>
                               </w:r>
                               <w:r>
                                 <w:t xml:space="preserve"> – Victor Riis</w:t>
@@ -2946,8 +4098,13 @@
                         <w:pPr>
                           <w:spacing w:after="0" w:line="240" w:lineRule="auto"/>
                         </w:pPr>
+                        <w:proofErr w:type="spellStart"/>
                         <w:r>
-                          <w:t>Netværk GF2</w:t>
+                          <w:t>Netværk</w:t>
+                        </w:r>
+                        <w:proofErr w:type="spellEnd"/>
+                        <w:r>
+                          <w:t xml:space="preserve"> GF2</w:t>
                         </w:r>
                         <w:r>
                           <w:t xml:space="preserve"> – Victor Riis</w:t>
@@ -3272,6 +4429,155 @@
     </w:lvl>
   </w:abstractNum>
   <w:abstractNum w:abstractNumId="1" w15:restartNumberingAfterBreak="0">
+    <w:nsid w:val="0C9C6817"/>
+    <w:multiLevelType w:val="multilevel"/>
+    <w:tmpl w:val="0BE4AD4E"/>
+    <w:lvl w:ilvl="0">
+      <w:start w:val="1"/>
+      <w:numFmt w:val="bullet"/>
+      <w:lvlText w:val=""/>
+      <w:lvlJc w:val="left"/>
+      <w:pPr>
+        <w:tabs>
+          <w:tab w:val="num" w:pos="720"/>
+        </w:tabs>
+        <w:ind w:left="720" w:hanging="360"/>
+      </w:pPr>
+      <w:rPr>
+        <w:rFonts w:ascii="Symbol" w:hAnsi="Symbol" w:hint="default"/>
+        <w:sz w:val="20"/>
+      </w:rPr>
+    </w:lvl>
+    <w:lvl w:ilvl="1" w:tentative="1">
+      <w:start w:val="1"/>
+      <w:numFmt w:val="bullet"/>
+      <w:lvlText w:val="o"/>
+      <w:lvlJc w:val="left"/>
+      <w:pPr>
+        <w:tabs>
+          <w:tab w:val="num" w:pos="1440"/>
+        </w:tabs>
+        <w:ind w:left="1440" w:hanging="360"/>
+      </w:pPr>
+      <w:rPr>
+        <w:rFonts w:ascii="Courier New" w:hAnsi="Courier New" w:hint="default"/>
+        <w:sz w:val="20"/>
+      </w:rPr>
+    </w:lvl>
+    <w:lvl w:ilvl="2" w:tentative="1">
+      <w:start w:val="1"/>
+      <w:numFmt w:val="bullet"/>
+      <w:lvlText w:val=""/>
+      <w:lvlJc w:val="left"/>
+      <w:pPr>
+        <w:tabs>
+          <w:tab w:val="num" w:pos="2160"/>
+        </w:tabs>
+        <w:ind w:left="2160" w:hanging="360"/>
+      </w:pPr>
+      <w:rPr>
+        <w:rFonts w:ascii="Wingdings" w:hAnsi="Wingdings" w:hint="default"/>
+        <w:sz w:val="20"/>
+      </w:rPr>
+    </w:lvl>
+    <w:lvl w:ilvl="3" w:tentative="1">
+      <w:start w:val="1"/>
+      <w:numFmt w:val="bullet"/>
+      <w:lvlText w:val=""/>
+      <w:lvlJc w:val="left"/>
+      <w:pPr>
+        <w:tabs>
+          <w:tab w:val="num" w:pos="2880"/>
+        </w:tabs>
+        <w:ind w:left="2880" w:hanging="360"/>
+      </w:pPr>
+      <w:rPr>
+        <w:rFonts w:ascii="Wingdings" w:hAnsi="Wingdings" w:hint="default"/>
+        <w:sz w:val="20"/>
+      </w:rPr>
+    </w:lvl>
+    <w:lvl w:ilvl="4" w:tentative="1">
+      <w:start w:val="1"/>
+      <w:numFmt w:val="bullet"/>
+      <w:lvlText w:val=""/>
+      <w:lvlJc w:val="left"/>
+      <w:pPr>
+        <w:tabs>
+          <w:tab w:val="num" w:pos="3600"/>
+        </w:tabs>
+        <w:ind w:left="3600" w:hanging="360"/>
+      </w:pPr>
+      <w:rPr>
+        <w:rFonts w:ascii="Wingdings" w:hAnsi="Wingdings" w:hint="default"/>
+        <w:sz w:val="20"/>
+      </w:rPr>
+    </w:lvl>
+    <w:lvl w:ilvl="5" w:tentative="1">
+      <w:start w:val="1"/>
+      <w:numFmt w:val="bullet"/>
+      <w:lvlText w:val=""/>
+      <w:lvlJc w:val="left"/>
+      <w:pPr>
+        <w:tabs>
+          <w:tab w:val="num" w:pos="4320"/>
+        </w:tabs>
+        <w:ind w:left="4320" w:hanging="360"/>
+      </w:pPr>
+      <w:rPr>
+        <w:rFonts w:ascii="Wingdings" w:hAnsi="Wingdings" w:hint="default"/>
+        <w:sz w:val="20"/>
+      </w:rPr>
+    </w:lvl>
+    <w:lvl w:ilvl="6" w:tentative="1">
+      <w:start w:val="1"/>
+      <w:numFmt w:val="bullet"/>
+      <w:lvlText w:val=""/>
+      <w:lvlJc w:val="left"/>
+      <w:pPr>
+        <w:tabs>
+          <w:tab w:val="num" w:pos="5040"/>
+        </w:tabs>
+        <w:ind w:left="5040" w:hanging="360"/>
+      </w:pPr>
+      <w:rPr>
+        <w:rFonts w:ascii="Wingdings" w:hAnsi="Wingdings" w:hint="default"/>
+        <w:sz w:val="20"/>
+      </w:rPr>
+    </w:lvl>
+    <w:lvl w:ilvl="7" w:tentative="1">
+      <w:start w:val="1"/>
+      <w:numFmt w:val="bullet"/>
+      <w:lvlText w:val=""/>
+      <w:lvlJc w:val="left"/>
+      <w:pPr>
+        <w:tabs>
+          <w:tab w:val="num" w:pos="5760"/>
+        </w:tabs>
+        <w:ind w:left="5760" w:hanging="360"/>
+      </w:pPr>
+      <w:rPr>
+        <w:rFonts w:ascii="Wingdings" w:hAnsi="Wingdings" w:hint="default"/>
+        <w:sz w:val="20"/>
+      </w:rPr>
+    </w:lvl>
+    <w:lvl w:ilvl="8" w:tentative="1">
+      <w:start w:val="1"/>
+      <w:numFmt w:val="bullet"/>
+      <w:lvlText w:val=""/>
+      <w:lvlJc w:val="left"/>
+      <w:pPr>
+        <w:tabs>
+          <w:tab w:val="num" w:pos="6480"/>
+        </w:tabs>
+        <w:ind w:left="6480" w:hanging="360"/>
+      </w:pPr>
+      <w:rPr>
+        <w:rFonts w:ascii="Wingdings" w:hAnsi="Wingdings" w:hint="default"/>
+        <w:sz w:val="20"/>
+      </w:rPr>
+    </w:lvl>
+  </w:abstractNum>
+  <w:abstractNum w:abstractNumId="2" w15:restartNumberingAfterBreak="0">
     <w:nsid w:val="156B66E4"/>
     <w:multiLevelType w:val="multilevel"/>
     <w:tmpl w:val="F938979C"/>
@@ -3420,7 +4726,7 @@
       </w:rPr>
     </w:lvl>
   </w:abstractNum>
-  <w:abstractNum w:abstractNumId="2" w15:restartNumberingAfterBreak="0">
+  <w:abstractNum w:abstractNumId="3" w15:restartNumberingAfterBreak="0">
     <w:nsid w:val="1A747B0E"/>
     <w:multiLevelType w:val="multilevel"/>
     <w:tmpl w:val="44CCCC48"/>
@@ -3569,7 +4875,156 @@
       </w:rPr>
     </w:lvl>
   </w:abstractNum>
-  <w:abstractNum w:abstractNumId="3" w15:restartNumberingAfterBreak="0">
+  <w:abstractNum w:abstractNumId="4" w15:restartNumberingAfterBreak="0">
+    <w:nsid w:val="357F0DFC"/>
+    <w:multiLevelType w:val="multilevel"/>
+    <w:tmpl w:val="6904275C"/>
+    <w:lvl w:ilvl="0">
+      <w:start w:val="1"/>
+      <w:numFmt w:val="bullet"/>
+      <w:lvlText w:val=""/>
+      <w:lvlJc w:val="left"/>
+      <w:pPr>
+        <w:tabs>
+          <w:tab w:val="num" w:pos="720"/>
+        </w:tabs>
+        <w:ind w:left="720" w:hanging="360"/>
+      </w:pPr>
+      <w:rPr>
+        <w:rFonts w:ascii="Symbol" w:hAnsi="Symbol" w:hint="default"/>
+        <w:sz w:val="20"/>
+      </w:rPr>
+    </w:lvl>
+    <w:lvl w:ilvl="1" w:tentative="1">
+      <w:start w:val="1"/>
+      <w:numFmt w:val="bullet"/>
+      <w:lvlText w:val="o"/>
+      <w:lvlJc w:val="left"/>
+      <w:pPr>
+        <w:tabs>
+          <w:tab w:val="num" w:pos="1440"/>
+        </w:tabs>
+        <w:ind w:left="1440" w:hanging="360"/>
+      </w:pPr>
+      <w:rPr>
+        <w:rFonts w:ascii="Courier New" w:hAnsi="Courier New" w:hint="default"/>
+        <w:sz w:val="20"/>
+      </w:rPr>
+    </w:lvl>
+    <w:lvl w:ilvl="2" w:tentative="1">
+      <w:start w:val="1"/>
+      <w:numFmt w:val="bullet"/>
+      <w:lvlText w:val=""/>
+      <w:lvlJc w:val="left"/>
+      <w:pPr>
+        <w:tabs>
+          <w:tab w:val="num" w:pos="2160"/>
+        </w:tabs>
+        <w:ind w:left="2160" w:hanging="360"/>
+      </w:pPr>
+      <w:rPr>
+        <w:rFonts w:ascii="Wingdings" w:hAnsi="Wingdings" w:hint="default"/>
+        <w:sz w:val="20"/>
+      </w:rPr>
+    </w:lvl>
+    <w:lvl w:ilvl="3" w:tentative="1">
+      <w:start w:val="1"/>
+      <w:numFmt w:val="bullet"/>
+      <w:lvlText w:val=""/>
+      <w:lvlJc w:val="left"/>
+      <w:pPr>
+        <w:tabs>
+          <w:tab w:val="num" w:pos="2880"/>
+        </w:tabs>
+        <w:ind w:left="2880" w:hanging="360"/>
+      </w:pPr>
+      <w:rPr>
+        <w:rFonts w:ascii="Wingdings" w:hAnsi="Wingdings" w:hint="default"/>
+        <w:sz w:val="20"/>
+      </w:rPr>
+    </w:lvl>
+    <w:lvl w:ilvl="4" w:tentative="1">
+      <w:start w:val="1"/>
+      <w:numFmt w:val="bullet"/>
+      <w:lvlText w:val=""/>
+      <w:lvlJc w:val="left"/>
+      <w:pPr>
+        <w:tabs>
+          <w:tab w:val="num" w:pos="3600"/>
+        </w:tabs>
+        <w:ind w:left="3600" w:hanging="360"/>
+      </w:pPr>
+      <w:rPr>
+        <w:rFonts w:ascii="Wingdings" w:hAnsi="Wingdings" w:hint="default"/>
+        <w:sz w:val="20"/>
+      </w:rPr>
+    </w:lvl>
+    <w:lvl w:ilvl="5" w:tentative="1">
+      <w:start w:val="1"/>
+      <w:numFmt w:val="bullet"/>
+      <w:lvlText w:val=""/>
+      <w:lvlJc w:val="left"/>
+      <w:pPr>
+        <w:tabs>
+          <w:tab w:val="num" w:pos="4320"/>
+        </w:tabs>
+        <w:ind w:left="4320" w:hanging="360"/>
+      </w:pPr>
+      <w:rPr>
+        <w:rFonts w:ascii="Wingdings" w:hAnsi="Wingdings" w:hint="default"/>
+        <w:sz w:val="20"/>
+      </w:rPr>
+    </w:lvl>
+    <w:lvl w:ilvl="6" w:tentative="1">
+      <w:start w:val="1"/>
+      <w:numFmt w:val="bullet"/>
+      <w:lvlText w:val=""/>
+      <w:lvlJc w:val="left"/>
+      <w:pPr>
+        <w:tabs>
+          <w:tab w:val="num" w:pos="5040"/>
+        </w:tabs>
+        <w:ind w:left="5040" w:hanging="360"/>
+      </w:pPr>
+      <w:rPr>
+        <w:rFonts w:ascii="Wingdings" w:hAnsi="Wingdings" w:hint="default"/>
+        <w:sz w:val="20"/>
+      </w:rPr>
+    </w:lvl>
+    <w:lvl w:ilvl="7" w:tentative="1">
+      <w:start w:val="1"/>
+      <w:numFmt w:val="bullet"/>
+      <w:lvlText w:val=""/>
+      <w:lvlJc w:val="left"/>
+      <w:pPr>
+        <w:tabs>
+          <w:tab w:val="num" w:pos="5760"/>
+        </w:tabs>
+        <w:ind w:left="5760" w:hanging="360"/>
+      </w:pPr>
+      <w:rPr>
+        <w:rFonts w:ascii="Wingdings" w:hAnsi="Wingdings" w:hint="default"/>
+        <w:sz w:val="20"/>
+      </w:rPr>
+    </w:lvl>
+    <w:lvl w:ilvl="8" w:tentative="1">
+      <w:start w:val="1"/>
+      <w:numFmt w:val="bullet"/>
+      <w:lvlText w:val=""/>
+      <w:lvlJc w:val="left"/>
+      <w:pPr>
+        <w:tabs>
+          <w:tab w:val="num" w:pos="6480"/>
+        </w:tabs>
+        <w:ind w:left="6480" w:hanging="360"/>
+      </w:pPr>
+      <w:rPr>
+        <w:rFonts w:ascii="Wingdings" w:hAnsi="Wingdings" w:hint="default"/>
+        <w:sz w:val="20"/>
+      </w:rPr>
+    </w:lvl>
+  </w:abstractNum>
+  <w:abstractNum w:abstractNumId="5" w15:restartNumberingAfterBreak="0">
     <w:nsid w:val="41093150"/>
     <w:multiLevelType w:val="multilevel"/>
     <w:tmpl w:val="0822587A"/>
@@ -3718,7 +5173,7 @@
       </w:rPr>
     </w:lvl>
   </w:abstractNum>
-  <w:abstractNum w:abstractNumId="4" w15:restartNumberingAfterBreak="0">
+  <w:abstractNum w:abstractNumId="6" w15:restartNumberingAfterBreak="0">
     <w:nsid w:val="4DEB06BB"/>
     <w:multiLevelType w:val="multilevel"/>
     <w:tmpl w:val="E75684E0"/>
@@ -3867,7 +5322,7 @@
       </w:rPr>
     </w:lvl>
   </w:abstractNum>
-  <w:abstractNum w:abstractNumId="5" w15:restartNumberingAfterBreak="0">
+  <w:abstractNum w:abstractNumId="7" w15:restartNumberingAfterBreak="0">
     <w:nsid w:val="4E7B0293"/>
     <w:multiLevelType w:val="multilevel"/>
     <w:tmpl w:val="C266626A"/>
@@ -4016,7 +5471,7 @@
       </w:rPr>
     </w:lvl>
   </w:abstractNum>
-  <w:abstractNum w:abstractNumId="6" w15:restartNumberingAfterBreak="0">
+  <w:abstractNum w:abstractNumId="8" w15:restartNumberingAfterBreak="0">
     <w:nsid w:val="55F56AFD"/>
     <w:multiLevelType w:val="multilevel"/>
     <w:tmpl w:val="99A0172C"/>
@@ -4165,7 +5620,7 @@
       </w:rPr>
     </w:lvl>
   </w:abstractNum>
-  <w:abstractNum w:abstractNumId="7" w15:restartNumberingAfterBreak="0">
+  <w:abstractNum w:abstractNumId="9" w15:restartNumberingAfterBreak="0">
     <w:nsid w:val="628017E8"/>
     <w:multiLevelType w:val="multilevel"/>
     <w:tmpl w:val="B8089406"/>
@@ -4314,7 +5769,7 @@
       </w:rPr>
     </w:lvl>
   </w:abstractNum>
-  <w:abstractNum w:abstractNumId="8" w15:restartNumberingAfterBreak="0">
+  <w:abstractNum w:abstractNumId="10" w15:restartNumberingAfterBreak="0">
     <w:nsid w:val="6AB57565"/>
     <w:multiLevelType w:val="multilevel"/>
     <w:tmpl w:val="DB609EFC"/>
@@ -4463,7 +5918,156 @@
       </w:rPr>
     </w:lvl>
   </w:abstractNum>
-  <w:abstractNum w:abstractNumId="9" w15:restartNumberingAfterBreak="0">
+  <w:abstractNum w:abstractNumId="11" w15:restartNumberingAfterBreak="0">
+    <w:nsid w:val="6ECD7858"/>
+    <w:multiLevelType w:val="multilevel"/>
+    <w:tmpl w:val="2108725C"/>
+    <w:lvl w:ilvl="0">
+      <w:start w:val="1"/>
+      <w:numFmt w:val="bullet"/>
+      <w:lvlText w:val=""/>
+      <w:lvlJc w:val="left"/>
+      <w:pPr>
+        <w:tabs>
+          <w:tab w:val="num" w:pos="720"/>
+        </w:tabs>
+        <w:ind w:left="720" w:hanging="360"/>
+      </w:pPr>
+      <w:rPr>
+        <w:rFonts w:ascii="Symbol" w:hAnsi="Symbol" w:hint="default"/>
+        <w:sz w:val="20"/>
+      </w:rPr>
+    </w:lvl>
+    <w:lvl w:ilvl="1" w:tentative="1">
+      <w:start w:val="1"/>
+      <w:numFmt w:val="bullet"/>
+      <w:lvlText w:val="o"/>
+      <w:lvlJc w:val="left"/>
+      <w:pPr>
+        <w:tabs>
+          <w:tab w:val="num" w:pos="1440"/>
+        </w:tabs>
+        <w:ind w:left="1440" w:hanging="360"/>
+      </w:pPr>
+      <w:rPr>
+        <w:rFonts w:ascii="Courier New" w:hAnsi="Courier New" w:hint="default"/>
+        <w:sz w:val="20"/>
+      </w:rPr>
+    </w:lvl>
+    <w:lvl w:ilvl="2" w:tentative="1">
+      <w:start w:val="1"/>
+      <w:numFmt w:val="bullet"/>
+      <w:lvlText w:val=""/>
+      <w:lvlJc w:val="left"/>
+      <w:pPr>
+        <w:tabs>
+          <w:tab w:val="num" w:pos="2160"/>
+        </w:tabs>
+        <w:ind w:left="2160" w:hanging="360"/>
+      </w:pPr>
+      <w:rPr>
+        <w:rFonts w:ascii="Wingdings" w:hAnsi="Wingdings" w:hint="default"/>
+        <w:sz w:val="20"/>
+      </w:rPr>
+    </w:lvl>
+    <w:lvl w:ilvl="3" w:tentative="1">
+      <w:start w:val="1"/>
+      <w:numFmt w:val="bullet"/>
+      <w:lvlText w:val=""/>
+      <w:lvlJc w:val="left"/>
+      <w:pPr>
+        <w:tabs>
+          <w:tab w:val="num" w:pos="2880"/>
+        </w:tabs>
+        <w:ind w:left="2880" w:hanging="360"/>
+      </w:pPr>
+      <w:rPr>
+        <w:rFonts w:ascii="Wingdings" w:hAnsi="Wingdings" w:hint="default"/>
+        <w:sz w:val="20"/>
+      </w:rPr>
+    </w:lvl>
+    <w:lvl w:ilvl="4" w:tentative="1">
+      <w:start w:val="1"/>
+      <w:numFmt w:val="bullet"/>
+      <w:lvlText w:val=""/>
+      <w:lvlJc w:val="left"/>
+      <w:pPr>
+        <w:tabs>
+          <w:tab w:val="num" w:pos="3600"/>
+        </w:tabs>
+        <w:ind w:left="3600" w:hanging="360"/>
+      </w:pPr>
+      <w:rPr>
+        <w:rFonts w:ascii="Wingdings" w:hAnsi="Wingdings" w:hint="default"/>
+        <w:sz w:val="20"/>
+      </w:rPr>
+    </w:lvl>
+    <w:lvl w:ilvl="5" w:tentative="1">
+      <w:start w:val="1"/>
+      <w:numFmt w:val="bullet"/>
+      <w:lvlText w:val=""/>
+      <w:lvlJc w:val="left"/>
+      <w:pPr>
+        <w:tabs>
+          <w:tab w:val="num" w:pos="4320"/>
+        </w:tabs>
+        <w:ind w:left="4320" w:hanging="360"/>
+      </w:pPr>
+      <w:rPr>
+        <w:rFonts w:ascii="Wingdings" w:hAnsi="Wingdings" w:hint="default"/>
+        <w:sz w:val="20"/>
+      </w:rPr>
+    </w:lvl>
+    <w:lvl w:ilvl="6" w:tentative="1">
+      <w:start w:val="1"/>
+      <w:numFmt w:val="bullet"/>
+      <w:lvlText w:val=""/>
+      <w:lvlJc w:val="left"/>
+      <w:pPr>
+        <w:tabs>
+          <w:tab w:val="num" w:pos="5040"/>
+        </w:tabs>
+        <w:ind w:left="5040" w:hanging="360"/>
+      </w:pPr>
+      <w:rPr>
+        <w:rFonts w:ascii="Wingdings" w:hAnsi="Wingdings" w:hint="default"/>
+        <w:sz w:val="20"/>
+      </w:rPr>
+    </w:lvl>
+    <w:lvl w:ilvl="7" w:tentative="1">
+      <w:start w:val="1"/>
+      <w:numFmt w:val="bullet"/>
+      <w:lvlText w:val=""/>
+      <w:lvlJc w:val="left"/>
+      <w:pPr>
+        <w:tabs>
+          <w:tab w:val="num" w:pos="5760"/>
+        </w:tabs>
+        <w:ind w:left="5760" w:hanging="360"/>
+      </w:pPr>
+      <w:rPr>
+        <w:rFonts w:ascii="Wingdings" w:hAnsi="Wingdings" w:hint="default"/>
+        <w:sz w:val="20"/>
+      </w:rPr>
+    </w:lvl>
+    <w:lvl w:ilvl="8" w:tentative="1">
+      <w:start w:val="1"/>
+      <w:numFmt w:val="bullet"/>
+      <w:lvlText w:val=""/>
+      <w:lvlJc w:val="left"/>
+      <w:pPr>
+        <w:tabs>
+          <w:tab w:val="num" w:pos="6480"/>
+        </w:tabs>
+        <w:ind w:left="6480" w:hanging="360"/>
+      </w:pPr>
+      <w:rPr>
+        <w:rFonts w:ascii="Wingdings" w:hAnsi="Wingdings" w:hint="default"/>
+        <w:sz w:val="20"/>
+      </w:rPr>
+    </w:lvl>
+  </w:abstractNum>
+  <w:abstractNum w:abstractNumId="12" w15:restartNumberingAfterBreak="0">
     <w:nsid w:val="79E22166"/>
     <w:multiLevelType w:val="multilevel"/>
     <w:tmpl w:val="F81C0BC0"/>
@@ -4613,34 +6217,43 @@
     </w:lvl>
   </w:abstractNum>
   <w:num w:numId="1" w16cid:durableId="1551960306">
-    <w:abstractNumId w:val="7"/>
+    <w:abstractNumId w:val="9"/>
   </w:num>
   <w:num w:numId="2" w16cid:durableId="602802192">
-    <w:abstractNumId w:val="4"/>
+    <w:abstractNumId w:val="6"/>
   </w:num>
   <w:num w:numId="3" w16cid:durableId="1999113283">
-    <w:abstractNumId w:val="3"/>
+    <w:abstractNumId w:val="5"/>
   </w:num>
   <w:num w:numId="4" w16cid:durableId="387530908">
-    <w:abstractNumId w:val="6"/>
+    <w:abstractNumId w:val="8"/>
   </w:num>
   <w:num w:numId="5" w16cid:durableId="159077480">
-    <w:abstractNumId w:val="9"/>
+    <w:abstractNumId w:val="12"/>
   </w:num>
   <w:num w:numId="6" w16cid:durableId="1336376190">
     <w:abstractNumId w:val="0"/>
   </w:num>
   <w:num w:numId="7" w16cid:durableId="1794253497">
-    <w:abstractNumId w:val="8"/>
+    <w:abstractNumId w:val="10"/>
   </w:num>
   <w:num w:numId="8" w16cid:durableId="993217624">
+    <w:abstractNumId w:val="2"/>
+  </w:num>
+  <w:num w:numId="9" w16cid:durableId="1000038431">
+    <w:abstractNumId w:val="7"/>
+  </w:num>
+  <w:num w:numId="10" w16cid:durableId="162664981">
+    <w:abstractNumId w:val="3"/>
+  </w:num>
+  <w:num w:numId="11" w16cid:durableId="1335913386">
+    <w:abstractNumId w:val="11"/>
+  </w:num>
+  <w:num w:numId="12" w16cid:durableId="448790675">
     <w:abstractNumId w:val="1"/>
   </w:num>
-  <w:num w:numId="9" w16cid:durableId="1000038431">
-    <w:abstractNumId w:val="5"/>
-  </w:num>
-  <w:num w:numId="10" w16cid:durableId="162664981">
-    <w:abstractNumId w:val="2"/>
+  <w:num w:numId="13" w16cid:durableId="371153672">
+    <w:abstractNumId w:val="4"/>
   </w:num>
 </w:numbering>
 </file>

--- a/GENERELLE PROTOKOLLER.docx
+++ b/GENERELLE PROTOKOLLER.docx
@@ -11,6 +11,8 @@
           <w:szCs w:val="56"/>
         </w:rPr>
       </w:pPr>
+      <w:bookmarkStart w:id="0" w:name="_Toc131057391"/>
+      <w:bookmarkStart w:id="1" w:name="_Toc131057423"/>
       <w:proofErr w:type="spellStart"/>
       <w:r>
         <w:rPr>
@@ -35,6 +37,8 @@
         </w:rPr>
         <w:t>protokoller</w:t>
       </w:r>
+      <w:bookmarkEnd w:id="0"/>
+      <w:bookmarkEnd w:id="1"/>
       <w:proofErr w:type="spellEnd"/>
     </w:p>
     <w:sdt>
@@ -93,7 +97,7 @@
               <w:noProof/>
             </w:rPr>
           </w:pPr>
-          <w:hyperlink w:anchor="_Toc130800199" w:history="1">
+          <w:hyperlink w:anchor="_Toc131057424" w:history="1">
             <w:r>
               <w:rPr>
                 <w:rStyle w:val="Hyperlink"/>
@@ -121,7 +125,7 @@
                 <w:noProof/>
                 <w:webHidden/>
               </w:rPr>
-              <w:instrText xml:space="preserve"> PAGEREF _Toc130800199 \h </w:instrText>
+              <w:instrText xml:space="preserve"> PAGEREF _Toc131057424 \h </w:instrText>
             </w:r>
             <w:r>
               <w:rPr>
@@ -163,7 +167,7 @@
               <w:noProof/>
             </w:rPr>
           </w:pPr>
-          <w:hyperlink w:anchor="_Toc130800200" w:history="1">
+          <w:hyperlink w:anchor="_Toc131057425" w:history="1">
             <w:r>
               <w:rPr>
                 <w:rStyle w:val="Hyperlink"/>
@@ -191,7 +195,7 @@
                 <w:noProof/>
                 <w:webHidden/>
               </w:rPr>
-              <w:instrText xml:space="preserve"> PAGEREF _Toc130800200 \h </w:instrText>
+              <w:instrText xml:space="preserve"> PAGEREF _Toc131057425 \h </w:instrText>
             </w:r>
             <w:r>
               <w:rPr>
@@ -233,7 +237,7 @@
               <w:noProof/>
             </w:rPr>
           </w:pPr>
-          <w:hyperlink w:anchor="_Toc130800201" w:history="1">
+          <w:hyperlink w:anchor="_Toc131057426" w:history="1">
             <w:r>
               <w:rPr>
                 <w:rStyle w:val="Hyperlink"/>
@@ -261,7 +265,7 @@
                 <w:noProof/>
                 <w:webHidden/>
               </w:rPr>
-              <w:instrText xml:space="preserve"> PAGEREF _Toc130800201 \h </w:instrText>
+              <w:instrText xml:space="preserve"> PAGEREF _Toc131057426 \h </w:instrText>
             </w:r>
             <w:r>
               <w:rPr>
@@ -303,7 +307,7 @@
               <w:noProof/>
             </w:rPr>
           </w:pPr>
-          <w:hyperlink w:anchor="_Toc130800202" w:history="1">
+          <w:hyperlink w:anchor="_Toc131057427" w:history="1">
             <w:r>
               <w:rPr>
                 <w:rStyle w:val="Hyperlink"/>
@@ -332,7 +336,77 @@
                 <w:noProof/>
                 <w:webHidden/>
               </w:rPr>
-              <w:instrText xml:space="preserve"> PAGEREF _Toc130800202 \h </w:instrText>
+              <w:instrText xml:space="preserve"> PAGEREF _Toc131057427 \h </w:instrText>
+            </w:r>
+            <w:r>
+              <w:rPr>
+                <w:noProof/>
+                <w:webHidden/>
+              </w:rPr>
+            </w:r>
+            <w:r>
+              <w:rPr>
+                <w:noProof/>
+                <w:webHidden/>
+              </w:rPr>
+              <w:fldChar w:fldCharType="separate"/>
+            </w:r>
+            <w:r>
+              <w:rPr>
+                <w:noProof/>
+                <w:webHidden/>
+              </w:rPr>
+              <w:t>2</w:t>
+            </w:r>
+            <w:r>
+              <w:rPr>
+                <w:noProof/>
+                <w:webHidden/>
+              </w:rPr>
+              <w:fldChar w:fldCharType="end"/>
+            </w:r>
+          </w:hyperlink>
+        </w:p>
+        <w:p>
+          <w:pPr>
+            <w:pStyle w:val="Indholdsfortegnelse2"/>
+            <w:tabs>
+              <w:tab w:val="right" w:leader="dot" w:pos="9962"/>
+            </w:tabs>
+            <w:rPr>
+              <w:rFonts w:eastAsiaTheme="minorEastAsia"/>
+              <w:noProof/>
+            </w:rPr>
+          </w:pPr>
+          <w:hyperlink w:anchor="_Toc131057428" w:history="1">
+            <w:r>
+              <w:rPr>
+                <w:rStyle w:val="Hyperlink"/>
+                <w:noProof/>
+                <w:lang w:val="da-DK"/>
+              </w:rPr>
+              <w:t>TLS (Transport Layer Security)</w:t>
+            </w:r>
+            <w:r>
+              <w:rPr>
+                <w:noProof/>
+                <w:webHidden/>
+              </w:rPr>
+              <w:tab/>
+            </w:r>
+            <w:r>
+              <w:rPr>
+                <w:noProof/>
+                <w:webHidden/>
+              </w:rPr>
+              <w:fldChar w:fldCharType="begin"/>
+            </w:r>
+            <w:r>
+              <w:rPr>
+                <w:noProof/>
+                <w:webHidden/>
+              </w:rPr>
+              <w:instrText xml:space="preserve"> PAGEREF _Toc131057428 \h </w:instrText>
             </w:r>
             <w:r>
               <w:rPr>
@@ -374,7 +448,7 @@
               <w:noProof/>
             </w:rPr>
           </w:pPr>
-          <w:hyperlink w:anchor="_Toc130800203" w:history="1">
+          <w:hyperlink w:anchor="_Toc131057429" w:history="1">
             <w:r>
               <w:rPr>
                 <w:rStyle w:val="Hyperlink"/>
@@ -402,7 +476,7 @@
                 <w:noProof/>
                 <w:webHidden/>
               </w:rPr>
-              <w:instrText xml:space="preserve"> PAGEREF _Toc130800203 \h </w:instrText>
+              <w:instrText xml:space="preserve"> PAGEREF _Toc131057429 \h </w:instrText>
             </w:r>
             <w:r>
               <w:rPr>
@@ -422,7 +496,7 @@
                 <w:noProof/>
                 <w:webHidden/>
               </w:rPr>
-              <w:t>2</w:t>
+              <w:t>4</w:t>
             </w:r>
             <w:r>
               <w:rPr>
@@ -444,7 +518,7 @@
               <w:noProof/>
             </w:rPr>
           </w:pPr>
-          <w:hyperlink w:anchor="_Toc130800204" w:history="1">
+          <w:hyperlink w:anchor="_Toc131057430" w:history="1">
             <w:r>
               <w:rPr>
                 <w:rStyle w:val="Hyperlink"/>
@@ -472,7 +546,7 @@
                 <w:noProof/>
                 <w:webHidden/>
               </w:rPr>
-              <w:instrText xml:space="preserve"> PAGEREF _Toc130800204 \h </w:instrText>
+              <w:instrText xml:space="preserve"> PAGEREF _Toc131057430 \h </w:instrText>
             </w:r>
             <w:r>
               <w:rPr>
@@ -492,7 +566,7 @@
                 <w:noProof/>
                 <w:webHidden/>
               </w:rPr>
-              <w:t>3</w:t>
+              <w:t>4</w:t>
             </w:r>
             <w:r>
               <w:rPr>
@@ -514,7 +588,7 @@
               <w:noProof/>
             </w:rPr>
           </w:pPr>
-          <w:hyperlink w:anchor="_Toc130800205" w:history="1">
+          <w:hyperlink w:anchor="_Toc131057431" w:history="1">
             <w:r>
               <w:rPr>
                 <w:rStyle w:val="Hyperlink"/>
@@ -542,7 +616,7 @@
                 <w:noProof/>
                 <w:webHidden/>
               </w:rPr>
-              <w:instrText xml:space="preserve"> PAGEREF _Toc130800205 \h </w:instrText>
+              <w:instrText xml:space="preserve"> PAGEREF _Toc131057431 \h </w:instrText>
             </w:r>
             <w:r>
               <w:rPr>
@@ -562,7 +636,7 @@
                 <w:noProof/>
                 <w:webHidden/>
               </w:rPr>
-              <w:t>3</w:t>
+              <w:t>4</w:t>
             </w:r>
             <w:r>
               <w:rPr>
@@ -584,7 +658,7 @@
               <w:noProof/>
             </w:rPr>
           </w:pPr>
-          <w:hyperlink w:anchor="_Toc130800206" w:history="1">
+          <w:hyperlink w:anchor="_Toc131057432" w:history="1">
             <w:r>
               <w:rPr>
                 <w:rStyle w:val="Hyperlink"/>
@@ -612,7 +686,7 @@
                 <w:noProof/>
                 <w:webHidden/>
               </w:rPr>
-              <w:instrText xml:space="preserve"> PAGEREF _Toc130800206 \h </w:instrText>
+              <w:instrText xml:space="preserve"> PAGEREF _Toc131057432 \h </w:instrText>
             </w:r>
             <w:r>
               <w:rPr>
@@ -632,7 +706,7 @@
                 <w:noProof/>
                 <w:webHidden/>
               </w:rPr>
-              <w:t>3</w:t>
+              <w:t>5</w:t>
             </w:r>
             <w:r>
               <w:rPr>
@@ -654,7 +728,7 @@
               <w:noProof/>
             </w:rPr>
           </w:pPr>
-          <w:hyperlink w:anchor="_Toc130800207" w:history="1">
+          <w:hyperlink w:anchor="_Toc131057433" w:history="1">
             <w:r>
               <w:rPr>
                 <w:rStyle w:val="Hyperlink"/>
@@ -682,7 +756,7 @@
                 <w:noProof/>
                 <w:webHidden/>
               </w:rPr>
-              <w:instrText xml:space="preserve"> PAGEREF _Toc130800207 \h </w:instrText>
+              <w:instrText xml:space="preserve"> PAGEREF _Toc131057433 \h </w:instrText>
             </w:r>
             <w:r>
               <w:rPr>
@@ -702,7 +776,7 @@
                 <w:noProof/>
                 <w:webHidden/>
               </w:rPr>
-              <w:t>4</w:t>
+              <w:t>6</w:t>
             </w:r>
             <w:r>
               <w:rPr>
@@ -724,7 +798,7 @@
               <w:noProof/>
             </w:rPr>
           </w:pPr>
-          <w:hyperlink w:anchor="_Toc130800208" w:history="1">
+          <w:hyperlink w:anchor="_Toc131057434" w:history="1">
             <w:r>
               <w:rPr>
                 <w:rStyle w:val="Hyperlink"/>
@@ -752,7 +826,7 @@
                 <w:noProof/>
                 <w:webHidden/>
               </w:rPr>
-              <w:instrText xml:space="preserve"> PAGEREF _Toc130800208 \h </w:instrText>
+              <w:instrText xml:space="preserve"> PAGEREF _Toc131057434 \h </w:instrText>
             </w:r>
             <w:r>
               <w:rPr>
@@ -772,7 +846,7 @@
                 <w:noProof/>
                 <w:webHidden/>
               </w:rPr>
-              <w:t>4</w:t>
+              <w:t>6</w:t>
             </w:r>
             <w:r>
               <w:rPr>
@@ -794,7 +868,7 @@
               <w:noProof/>
             </w:rPr>
           </w:pPr>
-          <w:hyperlink w:anchor="_Toc130800209" w:history="1">
+          <w:hyperlink w:anchor="_Toc131057435" w:history="1">
             <w:r>
               <w:rPr>
                 <w:rStyle w:val="Hyperlink"/>
@@ -822,7 +896,7 @@
                 <w:noProof/>
                 <w:webHidden/>
               </w:rPr>
-              <w:instrText xml:space="preserve"> PAGEREF _Toc130800209 \h </w:instrText>
+              <w:instrText xml:space="preserve"> PAGEREF _Toc131057435 \h </w:instrText>
             </w:r>
             <w:r>
               <w:rPr>
@@ -842,7 +916,7 @@
                 <w:noProof/>
                 <w:webHidden/>
               </w:rPr>
-              <w:t>5</w:t>
+              <w:t>7</w:t>
             </w:r>
             <w:r>
               <w:rPr>
@@ -864,12 +938,83 @@
               <w:noProof/>
             </w:rPr>
           </w:pPr>
-          <w:hyperlink w:anchor="_Toc130800210" w:history="1">
+          <w:hyperlink w:anchor="_Toc131057436" w:history="1">
             <w:r>
               <w:rPr>
                 <w:rStyle w:val="Hyperlink"/>
                 <w:rFonts w:eastAsia="Times New Roman"/>
                 <w:noProof/>
+                <w:lang w:val="da-DK"/>
+              </w:rPr>
+              <w:t>SMB-protokollen:</w:t>
+            </w:r>
+            <w:r>
+              <w:rPr>
+                <w:noProof/>
+                <w:webHidden/>
+              </w:rPr>
+              <w:tab/>
+            </w:r>
+            <w:r>
+              <w:rPr>
+                <w:noProof/>
+                <w:webHidden/>
+              </w:rPr>
+              <w:fldChar w:fldCharType="begin"/>
+            </w:r>
+            <w:r>
+              <w:rPr>
+                <w:noProof/>
+                <w:webHidden/>
+              </w:rPr>
+              <w:instrText xml:space="preserve"> PAGEREF _Toc131057436 \h </w:instrText>
+            </w:r>
+            <w:r>
+              <w:rPr>
+                <w:noProof/>
+                <w:webHidden/>
+              </w:rPr>
+            </w:r>
+            <w:r>
+              <w:rPr>
+                <w:noProof/>
+                <w:webHidden/>
+              </w:rPr>
+              <w:fldChar w:fldCharType="separate"/>
+            </w:r>
+            <w:r>
+              <w:rPr>
+                <w:noProof/>
+                <w:webHidden/>
+              </w:rPr>
+              <w:t>7</w:t>
+            </w:r>
+            <w:r>
+              <w:rPr>
+                <w:noProof/>
+                <w:webHidden/>
+              </w:rPr>
+              <w:fldChar w:fldCharType="end"/>
+            </w:r>
+          </w:hyperlink>
+        </w:p>
+        <w:p>
+          <w:pPr>
+            <w:pStyle w:val="Indholdsfortegnelse1"/>
+            <w:tabs>
+              <w:tab w:val="right" w:leader="dot" w:pos="9962"/>
+            </w:tabs>
+            <w:rPr>
+              <w:rFonts w:eastAsiaTheme="minorEastAsia"/>
+              <w:noProof/>
+            </w:rPr>
+          </w:pPr>
+          <w:hyperlink w:anchor="_Toc131057437" w:history="1">
+            <w:r>
+              <w:rPr>
+                <w:rStyle w:val="Hyperlink"/>
+                <w:rFonts w:eastAsia="Times New Roman"/>
+                <w:noProof/>
               </w:rPr>
               <w:t>ICMP (Internet Control Message Protocol):</w:t>
             </w:r>
@@ -892,7 +1037,7 @@
                 <w:noProof/>
                 <w:webHidden/>
               </w:rPr>
-              <w:instrText xml:space="preserve"> PAGEREF _Toc130800210 \h </w:instrText>
+              <w:instrText xml:space="preserve"> PAGEREF _Toc131057437 \h </w:instrText>
             </w:r>
             <w:r>
               <w:rPr>
@@ -912,7 +1057,77 @@
                 <w:noProof/>
                 <w:webHidden/>
               </w:rPr>
-              <w:t>6</w:t>
+              <w:t>8</w:t>
+            </w:r>
+            <w:r>
+              <w:rPr>
+                <w:noProof/>
+                <w:webHidden/>
+              </w:rPr>
+              <w:fldChar w:fldCharType="end"/>
+            </w:r>
+          </w:hyperlink>
+        </w:p>
+        <w:p>
+          <w:pPr>
+            <w:pStyle w:val="Indholdsfortegnelse1"/>
+            <w:tabs>
+              <w:tab w:val="right" w:leader="dot" w:pos="9962"/>
+            </w:tabs>
+            <w:rPr>
+              <w:rFonts w:eastAsiaTheme="minorEastAsia"/>
+              <w:noProof/>
+            </w:rPr>
+          </w:pPr>
+          <w:hyperlink w:anchor="_Toc131057438" w:history="1">
+            <w:r>
+              <w:rPr>
+                <w:rStyle w:val="Hyperlink"/>
+                <w:noProof/>
+                <w:lang w:val="da-DK"/>
+              </w:rPr>
+              <w:t>Web Services:</w:t>
+            </w:r>
+            <w:r>
+              <w:rPr>
+                <w:noProof/>
+                <w:webHidden/>
+              </w:rPr>
+              <w:tab/>
+            </w:r>
+            <w:r>
+              <w:rPr>
+                <w:noProof/>
+                <w:webHidden/>
+              </w:rPr>
+              <w:fldChar w:fldCharType="begin"/>
+            </w:r>
+            <w:r>
+              <w:rPr>
+                <w:noProof/>
+                <w:webHidden/>
+              </w:rPr>
+              <w:instrText xml:space="preserve"> PAGEREF _Toc131057438 \h </w:instrText>
+            </w:r>
+            <w:r>
+              <w:rPr>
+                <w:noProof/>
+                <w:webHidden/>
+              </w:rPr>
+            </w:r>
+            <w:r>
+              <w:rPr>
+                <w:noProof/>
+                <w:webHidden/>
+              </w:rPr>
+              <w:fldChar w:fldCharType="separate"/>
+            </w:r>
+            <w:r>
+              <w:rPr>
+                <w:noProof/>
+                <w:webHidden/>
+              </w:rPr>
+              <w:t>8</w:t>
             </w:r>
             <w:r>
               <w:rPr>
@@ -944,7 +1159,7 @@
           <w:szCs w:val="24"/>
         </w:rPr>
       </w:pPr>
-      <w:bookmarkStart w:id="0" w:name="_Toc130800199"/>
+      <w:bookmarkStart w:id="2" w:name="_Toc131057424"/>
       <w:r>
         <w:rPr>
           <w:rStyle w:val="Overskrift1Tegn"/>
@@ -952,7 +1167,7 @@
         </w:rPr>
         <w:t>FTP (File Transfer Protocol)</w:t>
       </w:r>
-      <w:bookmarkEnd w:id="0"/>
+      <w:bookmarkEnd w:id="2"/>
       <w:r>
         <w:rPr>
           <w:rFonts w:ascii="Times New Roman" w:eastAsia="Times New Roman" w:hAnsi="Times New Roman" w:cs="Times New Roman"/>
@@ -1166,6 +1381,7 @@
           <w:szCs w:val="24"/>
           <w:lang w:val="da-DK"/>
         </w:rPr>
+        <w:lastRenderedPageBreak/>
         <w:t xml:space="preserve">FTP bruges ofte af webudviklere til at uploade filer til en </w:t>
       </w:r>
       <w:proofErr w:type="spellStart"/>
@@ -1206,7 +1422,6 @@
           <w:szCs w:val="24"/>
           <w:lang w:val="da-DK"/>
         </w:rPr>
-        <w:lastRenderedPageBreak/>
         <w:t>Samlet set er FTP en vigtig protokol for at overføre filer mellem enheder over internettet og har en række anvendelser inden for webudvikling og andre industrier.</w:t>
       </w:r>
     </w:p>
@@ -1217,14 +1432,14 @@
           <w:rFonts w:eastAsia="Times New Roman"/>
         </w:rPr>
       </w:pPr>
-      <w:bookmarkStart w:id="1" w:name="_Toc130800200"/>
+      <w:bookmarkStart w:id="3" w:name="_Toc131057425"/>
       <w:r>
         <w:rPr>
           <w:rFonts w:eastAsia="Times New Roman"/>
         </w:rPr>
         <w:t>SMTP (Simple Mail Transfer Protocol):</w:t>
       </w:r>
-      <w:bookmarkEnd w:id="1"/>
+      <w:bookmarkEnd w:id="3"/>
     </w:p>
     <w:p>
       <w:pPr>
@@ -1305,14 +1520,14 @@
           <w:rFonts w:eastAsia="Times New Roman"/>
         </w:rPr>
       </w:pPr>
-      <w:bookmarkStart w:id="2" w:name="_Toc130800201"/>
+      <w:bookmarkStart w:id="4" w:name="_Toc131057426"/>
       <w:r>
         <w:rPr>
           <w:rFonts w:eastAsia="Times New Roman"/>
         </w:rPr>
         <w:t>SSL (Secure Sockets Layer):</w:t>
       </w:r>
-      <w:bookmarkEnd w:id="2"/>
+      <w:bookmarkEnd w:id="4"/>
     </w:p>
     <w:p>
       <w:pPr>
@@ -1414,7 +1629,7 @@
           <w:lang w:val="da-DK"/>
         </w:rPr>
       </w:pPr>
-      <w:bookmarkStart w:id="3" w:name="_Toc130800202"/>
+      <w:bookmarkStart w:id="5" w:name="_Toc131057427"/>
       <w:r>
         <w:rPr>
           <w:rFonts w:eastAsia="Times New Roman"/>
@@ -1422,7 +1637,7 @@
         </w:rPr>
         <w:t>Når SMTP og SSL kombineres:</w:t>
       </w:r>
-      <w:bookmarkEnd w:id="3"/>
+      <w:bookmarkEnd w:id="5"/>
     </w:p>
     <w:p>
       <w:pPr>
@@ -1498,19 +1713,219 @@
     </w:p>
     <w:p>
       <w:pPr>
+        <w:spacing w:before="100" w:beforeAutospacing="1" w:after="100" w:afterAutospacing="1" w:line="240" w:lineRule="auto"/>
+        <w:rPr>
+          <w:rFonts w:ascii="Times New Roman" w:eastAsia="Times New Roman" w:hAnsi="Times New Roman" w:cs="Times New Roman"/>
+          <w:sz w:val="24"/>
+          <w:szCs w:val="24"/>
+        </w:rPr>
+      </w:pPr>
+      <w:bookmarkStart w:id="6" w:name="_Toc131057428"/>
+      <w:r>
+        <w:rPr>
+          <w:rStyle w:val="Overskrift2Tegn"/>
+          <w:lang w:val="da-DK"/>
+        </w:rPr>
+        <w:t xml:space="preserve">TLS (Transport </w:t>
+      </w:r>
+      <w:proofErr w:type="spellStart"/>
+      <w:r>
+        <w:rPr>
+          <w:rStyle w:val="Overskrift2Tegn"/>
+          <w:lang w:val="da-DK"/>
+        </w:rPr>
+        <w:t>Layer</w:t>
+      </w:r>
+      <w:proofErr w:type="spellEnd"/>
+      <w:r>
+        <w:rPr>
+          <w:rStyle w:val="Overskrift2Tegn"/>
+          <w:lang w:val="da-DK"/>
+        </w:rPr>
+        <w:t xml:space="preserve"> Security)</w:t>
+      </w:r>
+      <w:bookmarkEnd w:id="6"/>
+      <w:r>
+        <w:rPr>
+          <w:rFonts w:ascii="Times New Roman" w:eastAsia="Times New Roman" w:hAnsi="Times New Roman" w:cs="Times New Roman"/>
+          <w:sz w:val="24"/>
+          <w:szCs w:val="24"/>
+          <w:lang w:val="da-DK"/>
+        </w:rPr>
+        <w:t xml:space="preserve"> er en krypteringsprotokol, der sikrer sikker kommunikation over internettet. </w:t>
+      </w:r>
+      <w:proofErr w:type="spellStart"/>
+      <w:r>
+        <w:rPr>
+          <w:rFonts w:ascii="Times New Roman" w:eastAsia="Times New Roman" w:hAnsi="Times New Roman" w:cs="Times New Roman"/>
+          <w:sz w:val="24"/>
+          <w:szCs w:val="24"/>
+        </w:rPr>
+        <w:t>Nogle</w:t>
+      </w:r>
+      <w:proofErr w:type="spellEnd"/>
+      <w:r>
+        <w:rPr>
+          <w:rFonts w:ascii="Times New Roman" w:eastAsia="Times New Roman" w:hAnsi="Times New Roman" w:cs="Times New Roman"/>
+          <w:sz w:val="24"/>
+          <w:szCs w:val="24"/>
+        </w:rPr>
+        <w:t xml:space="preserve"> </w:t>
+      </w:r>
+      <w:proofErr w:type="spellStart"/>
+      <w:r>
+        <w:rPr>
+          <w:rFonts w:ascii="Times New Roman" w:eastAsia="Times New Roman" w:hAnsi="Times New Roman" w:cs="Times New Roman"/>
+          <w:sz w:val="24"/>
+          <w:szCs w:val="24"/>
+        </w:rPr>
+        <w:t>bulletpoints</w:t>
+      </w:r>
+      <w:proofErr w:type="spellEnd"/>
+      <w:r>
+        <w:rPr>
+          <w:rFonts w:ascii="Times New Roman" w:eastAsia="Times New Roman" w:hAnsi="Times New Roman" w:cs="Times New Roman"/>
+          <w:sz w:val="24"/>
+          <w:szCs w:val="24"/>
+        </w:rPr>
+        <w:t xml:space="preserve"> om TLS </w:t>
+      </w:r>
+      <w:proofErr w:type="spellStart"/>
+      <w:r>
+        <w:rPr>
+          <w:rFonts w:ascii="Times New Roman" w:eastAsia="Times New Roman" w:hAnsi="Times New Roman" w:cs="Times New Roman"/>
+          <w:sz w:val="24"/>
+          <w:szCs w:val="24"/>
+        </w:rPr>
+        <w:t>inkluderer</w:t>
+      </w:r>
+      <w:proofErr w:type="spellEnd"/>
+      <w:r>
+        <w:rPr>
+          <w:rFonts w:ascii="Times New Roman" w:eastAsia="Times New Roman" w:hAnsi="Times New Roman" w:cs="Times New Roman"/>
+          <w:sz w:val="24"/>
+          <w:szCs w:val="24"/>
+        </w:rPr>
+        <w:t>:</w:t>
+      </w:r>
+    </w:p>
+    <w:p>
+      <w:pPr>
+        <w:numPr>
+          <w:ilvl w:val="0"/>
+          <w:numId w:val="14"/>
+        </w:numPr>
+        <w:spacing w:before="100" w:beforeAutospacing="1" w:after="100" w:afterAutospacing="1" w:line="240" w:lineRule="auto"/>
+        <w:rPr>
+          <w:rFonts w:ascii="Times New Roman" w:eastAsia="Times New Roman" w:hAnsi="Times New Roman" w:cs="Times New Roman"/>
+          <w:sz w:val="24"/>
+          <w:szCs w:val="24"/>
+          <w:lang w:val="da-DK"/>
+        </w:rPr>
+      </w:pPr>
+      <w:r>
+        <w:rPr>
+          <w:rFonts w:ascii="Times New Roman" w:eastAsia="Times New Roman" w:hAnsi="Times New Roman" w:cs="Times New Roman"/>
+          <w:sz w:val="24"/>
+          <w:szCs w:val="24"/>
+          <w:lang w:val="da-DK"/>
+        </w:rPr>
+        <w:t>TLS bruger krypteringsalgoritmer til at beskytte data, der overføres mellem en klient (f.eks. en webbrowser) og en server.</w:t>
+      </w:r>
+    </w:p>
+    <w:p>
+      <w:pPr>
+        <w:numPr>
+          <w:ilvl w:val="0"/>
+          <w:numId w:val="14"/>
+        </w:numPr>
+        <w:spacing w:before="100" w:beforeAutospacing="1" w:after="100" w:afterAutospacing="1" w:line="240" w:lineRule="auto"/>
+        <w:rPr>
+          <w:rFonts w:ascii="Times New Roman" w:eastAsia="Times New Roman" w:hAnsi="Times New Roman" w:cs="Times New Roman"/>
+          <w:sz w:val="24"/>
+          <w:szCs w:val="24"/>
+          <w:lang w:val="da-DK"/>
+        </w:rPr>
+      </w:pPr>
+      <w:r>
+        <w:rPr>
+          <w:rFonts w:ascii="Times New Roman" w:eastAsia="Times New Roman" w:hAnsi="Times New Roman" w:cs="Times New Roman"/>
+          <w:sz w:val="24"/>
+          <w:szCs w:val="24"/>
+          <w:lang w:val="da-DK"/>
+        </w:rPr>
+        <w:t>TLS sikrer, at dataene ikke kan aflyttes eller ændres af uautoriserede parter, mens de overføres.</w:t>
+      </w:r>
+    </w:p>
+    <w:p>
+      <w:pPr>
+        <w:numPr>
+          <w:ilvl w:val="0"/>
+          <w:numId w:val="14"/>
+        </w:numPr>
+        <w:spacing w:before="100" w:beforeAutospacing="1" w:after="100" w:afterAutospacing="1" w:line="240" w:lineRule="auto"/>
+        <w:rPr>
+          <w:rFonts w:ascii="Times New Roman" w:eastAsia="Times New Roman" w:hAnsi="Times New Roman" w:cs="Times New Roman"/>
+          <w:sz w:val="24"/>
+          <w:szCs w:val="24"/>
+          <w:lang w:val="da-DK"/>
+        </w:rPr>
+      </w:pPr>
+      <w:r>
+        <w:rPr>
+          <w:rFonts w:ascii="Times New Roman" w:eastAsia="Times New Roman" w:hAnsi="Times New Roman" w:cs="Times New Roman"/>
+          <w:sz w:val="24"/>
+          <w:szCs w:val="24"/>
+          <w:lang w:val="da-DK"/>
+        </w:rPr>
+        <w:t>TLS bruges i mange internetprotokoller, såsom HTTPS, FTPS, SMTPS og andre.</w:t>
+      </w:r>
+    </w:p>
+    <w:p>
+      <w:pPr>
+        <w:spacing w:before="100" w:beforeAutospacing="1" w:after="100" w:afterAutospacing="1" w:line="240" w:lineRule="auto"/>
+        <w:rPr>
+          <w:rFonts w:ascii="Times New Roman" w:eastAsia="Times New Roman" w:hAnsi="Times New Roman" w:cs="Times New Roman"/>
+          <w:sz w:val="24"/>
+          <w:szCs w:val="24"/>
+          <w:lang w:val="da-DK"/>
+        </w:rPr>
+      </w:pPr>
+    </w:p>
+    <w:p>
+      <w:pPr>
+        <w:rPr>
+          <w:rFonts w:asciiTheme="majorHAnsi" w:eastAsia="Times New Roman" w:hAnsiTheme="majorHAnsi" w:cstheme="majorBidi"/>
+          <w:color w:val="2F5496" w:themeColor="accent1" w:themeShade="BF"/>
+          <w:sz w:val="32"/>
+          <w:szCs w:val="32"/>
+          <w:lang w:val="da-DK"/>
+        </w:rPr>
+      </w:pPr>
+      <w:r>
+        <w:rPr>
+          <w:rFonts w:eastAsia="Times New Roman"/>
+          <w:lang w:val="da-DK"/>
+        </w:rPr>
+        <w:br w:type="page"/>
+      </w:r>
+    </w:p>
+    <w:p>
+      <w:pPr>
         <w:pStyle w:val="Overskrift1"/>
         <w:rPr>
           <w:rFonts w:eastAsia="Times New Roman"/>
         </w:rPr>
       </w:pPr>
-      <w:bookmarkStart w:id="4" w:name="_Toc130800203"/>
+      <w:bookmarkStart w:id="7" w:name="_Toc131057429"/>
       <w:r>
         <w:rPr>
           <w:rFonts w:eastAsia="Times New Roman"/>
         </w:rPr>
+        <w:lastRenderedPageBreak/>
         <w:t>TCP (Transmission Control Protocol):</w:t>
       </w:r>
-      <w:bookmarkEnd w:id="4"/>
+      <w:bookmarkEnd w:id="7"/>
     </w:p>
     <w:p>
       <w:pPr>
@@ -1724,7 +2139,6 @@
           <w:szCs w:val="24"/>
           <w:lang w:val="da-DK"/>
         </w:rPr>
-        <w:lastRenderedPageBreak/>
         <w:t>CRC: TCP bruger en CRC (</w:t>
       </w:r>
       <w:proofErr w:type="spellStart"/>
@@ -1810,14 +2224,14 @@
           <w:rFonts w:eastAsia="Times New Roman"/>
         </w:rPr>
       </w:pPr>
-      <w:bookmarkStart w:id="5" w:name="_Toc130800204"/>
+      <w:bookmarkStart w:id="8" w:name="_Toc131057430"/>
       <w:r>
         <w:rPr>
           <w:rFonts w:eastAsia="Times New Roman"/>
         </w:rPr>
         <w:t>UDP (User Datagram Protocol):</w:t>
       </w:r>
-      <w:bookmarkEnd w:id="5"/>
+      <w:bookmarkEnd w:id="8"/>
     </w:p>
     <w:p>
       <w:pPr>
@@ -1901,7 +2315,7 @@
           <w:lang w:val="da-DK"/>
         </w:rPr>
       </w:pPr>
-      <w:bookmarkStart w:id="6" w:name="_Toc130800205"/>
+      <w:bookmarkStart w:id="9" w:name="_Toc131057431"/>
       <w:r>
         <w:rPr>
           <w:rStyle w:val="Overskrift1Tegn"/>
@@ -1925,7 +2339,7 @@
         </w:rPr>
         <w:t xml:space="preserve"> Transfer Protocol Secure</w:t>
       </w:r>
-      <w:bookmarkEnd w:id="6"/>
+      <w:bookmarkEnd w:id="9"/>
       <w:r>
         <w:rPr>
           <w:rFonts w:ascii="Times New Roman" w:eastAsia="Times New Roman" w:hAnsi="Times New Roman" w:cs="Times New Roman"/>
@@ -2173,6 +2587,7 @@
           <w:szCs w:val="24"/>
           <w:lang w:val="da-DK"/>
         </w:rPr>
+        <w:lastRenderedPageBreak/>
         <w:t>HTTPS er vigtigt for e-handel, online-bankvirksomhed og andre websider, der indsamler følsomme oplysninger fra brugere.</w:t>
       </w:r>
     </w:p>
@@ -2247,7 +2662,7 @@
           <w:lang w:val="da-DK"/>
         </w:rPr>
       </w:pPr>
-      <w:bookmarkStart w:id="7" w:name="_Toc130800206"/>
+      <w:bookmarkStart w:id="10" w:name="_Toc131057432"/>
       <w:r>
         <w:rPr>
           <w:rStyle w:val="Overskrift1Tegn"/>
@@ -2255,7 +2670,7 @@
         </w:rPr>
         <w:t>DNS</w:t>
       </w:r>
-      <w:bookmarkEnd w:id="7"/>
+      <w:bookmarkEnd w:id="10"/>
       <w:r>
         <w:rPr>
           <w:lang w:val="da-DK"/>
@@ -2274,14 +2689,7 @@
         <w:rPr>
           <w:lang w:val="da-DK"/>
         </w:rPr>
-        <w:t xml:space="preserve">Når du indtaster et domænenavn i din webbrowser, sender din computer først en anmodning til en DNS-opløser (også kendt som en DNS-server). Opløseren søger derefter efter IP-adressen, der er forbundet med domænenavnet, ved at sende en række forespørgsler til andre DNS-servere på </w:t>
-      </w:r>
-      <w:r>
-        <w:rPr>
-          <w:lang w:val="da-DK"/>
-        </w:rPr>
-        <w:lastRenderedPageBreak/>
-        <w:t xml:space="preserve">internettet. Hvis den finder IP-adressen, returnerer den </w:t>
+        <w:t xml:space="preserve">Når du indtaster et domænenavn i din webbrowser, sender din computer først en anmodning til en DNS-opløser (også kendt som en DNS-server). Opløseren søger derefter efter IP-adressen, der er forbundet med domænenavnet, ved at sende en række forespørgsler til andre DNS-servere på internettet. Hvis den finder IP-adressen, returnerer den </w:t>
       </w:r>
       <w:proofErr w:type="spellStart"/>
       <w:r>
@@ -2643,6 +3051,7 @@
         <w:rPr>
           <w:lang w:val="da-DK"/>
         </w:rPr>
+        <w:lastRenderedPageBreak/>
         <w:t>I alt er DNS et vigtigt system, der gør det muligt for os at bruge letlæselige domænenavne til at få adgang til websteder og andre internetressourcer i stedet for at skulle huske og indtaste de tilknyttede IP-adresser.</w:t>
       </w:r>
       <w:r>
@@ -2659,7 +3068,7 @@
           <w:lang w:val="da-DK"/>
         </w:rPr>
       </w:pPr>
-      <w:bookmarkStart w:id="8" w:name="_Toc130800207"/>
+      <w:bookmarkStart w:id="11" w:name="_Toc131057433"/>
       <w:r>
         <w:rPr>
           <w:rStyle w:val="Overskrift1Tegn"/>
@@ -2667,7 +3076,7 @@
         </w:rPr>
         <w:t>MX</w:t>
       </w:r>
-      <w:bookmarkEnd w:id="8"/>
+      <w:bookmarkEnd w:id="11"/>
       <w:r>
         <w:rPr>
           <w:lang w:val="da-DK"/>
@@ -2730,7 +3139,6 @@
         <w:rPr>
           <w:lang w:val="da-DK"/>
         </w:rPr>
-        <w:lastRenderedPageBreak/>
         <w:t>Så kort sagt, MX-posten er en type DNS-post, der er afgørende for at sikre, at e-mails sendt til en bestemt domæne-e-mailadresse, bliver leveret til den korrekte mailserver.</w:t>
       </w:r>
     </w:p>
@@ -2741,14 +3149,14 @@
           <w:rFonts w:eastAsia="Times New Roman"/>
         </w:rPr>
       </w:pPr>
-      <w:bookmarkStart w:id="9" w:name="_Toc130800208"/>
+      <w:bookmarkStart w:id="12" w:name="_Toc131057434"/>
       <w:r>
         <w:rPr>
           <w:rFonts w:eastAsia="Times New Roman"/>
         </w:rPr>
         <w:t>DHCP (Dynamic Host Configuration Protocol):</w:t>
       </w:r>
-      <w:bookmarkEnd w:id="9"/>
+      <w:bookmarkEnd w:id="12"/>
     </w:p>
     <w:p>
       <w:pPr>
@@ -2969,11 +3377,12 @@
           <w:rFonts w:eastAsia="Times New Roman"/>
         </w:rPr>
       </w:pPr>
-      <w:bookmarkStart w:id="10" w:name="_Toc130800209"/>
+      <w:bookmarkStart w:id="13" w:name="_Toc131057435"/>
       <w:r>
         <w:rPr>
           <w:rFonts w:eastAsia="Times New Roman"/>
         </w:rPr>
+        <w:lastRenderedPageBreak/>
         <w:t>IP-</w:t>
       </w:r>
       <w:proofErr w:type="spellStart"/>
@@ -2990,7 +3399,7 @@
         </w:rPr>
         <w:t>:</w:t>
       </w:r>
-      <w:bookmarkEnd w:id="10"/>
+      <w:bookmarkEnd w:id="13"/>
     </w:p>
     <w:p>
       <w:pPr>
@@ -3153,7 +3562,6 @@
           <w:szCs w:val="24"/>
           <w:lang w:val="da-DK"/>
         </w:rPr>
-        <w:lastRenderedPageBreak/>
         <w:t>Der findes også en række specialadresser, der har særlige formål, såsom loopback-adressen (127.0.0.1), der bruges til at teste netværksforbindelser på en lokal enhed.</w:t>
       </w:r>
     </w:p>
@@ -3233,7 +3641,7 @@
           <w:lang w:val="da-DK"/>
         </w:rPr>
       </w:pPr>
-      <w:proofErr w:type="spellStart"/>
+      <w:bookmarkStart w:id="14" w:name="_Toc131057436"/>
       <w:r>
         <w:rPr>
           <w:rFonts w:eastAsia="Times New Roman"/>
@@ -3248,7 +3656,7 @@
         </w:rPr>
         <w:t>:</w:t>
       </w:r>
-      <w:proofErr w:type="spellEnd"/>
+      <w:bookmarkEnd w:id="14"/>
     </w:p>
     <w:p>
       <w:pPr>
@@ -3428,14 +3836,15 @@
           <w:rFonts w:eastAsia="Times New Roman"/>
         </w:rPr>
       </w:pPr>
-      <w:bookmarkStart w:id="11" w:name="_Toc130800210"/>
+      <w:bookmarkStart w:id="15" w:name="_Toc131057437"/>
       <w:r>
         <w:rPr>
           <w:rFonts w:eastAsia="Times New Roman"/>
         </w:rPr>
+        <w:lastRenderedPageBreak/>
         <w:t>ICMP (Internet Control Message Protocol):</w:t>
       </w:r>
-      <w:bookmarkEnd w:id="11"/>
+      <w:bookmarkEnd w:id="15"/>
     </w:p>
     <w:p>
       <w:pPr>
@@ -3762,7 +4171,6 @@
           <w:szCs w:val="24"/>
           <w:lang w:val="da-DK"/>
         </w:rPr>
-        <w:lastRenderedPageBreak/>
         <w:t>ICMP-pakker er normalt ikke krypteret og kan være sårbare over for visse former for netværksangreb og manipulation, f.eks. ICMP-</w:t>
       </w:r>
       <w:proofErr w:type="spellStart"/>
@@ -3848,6 +4256,284 @@
           <w:lang w:val="da-DK"/>
         </w:rPr>
         <w:t>Samlet set er ICMP en vigtig protokol i internettet, der bruges til at rapportere om fejl og tilstandsinformation mellem netværksenheder.</w:t>
+      </w:r>
+    </w:p>
+    <w:p>
+      <w:pPr>
+        <w:spacing w:before="100" w:beforeAutospacing="1" w:after="100" w:afterAutospacing="1" w:line="240" w:lineRule="auto"/>
+        <w:rPr>
+          <w:rFonts w:ascii="Times New Roman" w:eastAsia="Times New Roman" w:hAnsi="Times New Roman" w:cs="Times New Roman"/>
+          <w:sz w:val="24"/>
+          <w:szCs w:val="24"/>
+          <w:lang w:val="da-DK"/>
+        </w:rPr>
+      </w:pPr>
+      <w:bookmarkStart w:id="16" w:name="_Toc131057438"/>
+      <w:r>
+        <w:rPr>
+          <w:rStyle w:val="Overskrift1Tegn"/>
+          <w:lang w:val="da-DK"/>
+        </w:rPr>
+        <w:t>Web Service</w:t>
+      </w:r>
+      <w:r>
+        <w:rPr>
+          <w:rStyle w:val="Overskrift1Tegn"/>
+          <w:lang w:val="da-DK"/>
+        </w:rPr>
+        <w:t>s</w:t>
+      </w:r>
+      <w:r>
+        <w:rPr>
+          <w:rStyle w:val="Overskrift1Tegn"/>
+          <w:lang w:val="da-DK"/>
+        </w:rPr>
+        <w:t>:</w:t>
+      </w:r>
+      <w:bookmarkEnd w:id="16"/>
+      <w:r>
+        <w:rPr>
+          <w:lang w:val="da-DK"/>
+        </w:rPr>
+        <w:t xml:space="preserve"> fungerer ved at give forskellige applikationer mulighed for at kommunikere med hinanden over internettet ved hjælp af standardiserede protokoller og teknologier. Her er en grundlæggende trin-for-trin forklaring på, hvordan en typisk Web Service fungerer:</w:t>
+      </w:r>
+    </w:p>
+    <w:p>
+      <w:pPr>
+        <w:pStyle w:val="NormalWeb"/>
+        <w:numPr>
+          <w:ilvl w:val="0"/>
+          <w:numId w:val="15"/>
+        </w:numPr>
+        <w:rPr>
+          <w:lang w:val="da-DK"/>
+        </w:rPr>
+      </w:pPr>
+      <w:r>
+        <w:rPr>
+          <w:lang w:val="da-DK"/>
+        </w:rPr>
+        <w:t>En applikation, også kaldet klienten, der ønsker at bruge en bestemt Web Service, opretter en anmodning (</w:t>
+      </w:r>
+      <w:proofErr w:type="spellStart"/>
+      <w:r>
+        <w:rPr>
+          <w:lang w:val="da-DK"/>
+        </w:rPr>
+        <w:t>request</w:t>
+      </w:r>
+      <w:proofErr w:type="spellEnd"/>
+      <w:r>
+        <w:rPr>
+          <w:lang w:val="da-DK"/>
+        </w:rPr>
+        <w:t xml:space="preserve">) til Web </w:t>
+      </w:r>
+      <w:proofErr w:type="spellStart"/>
+      <w:r>
+        <w:rPr>
+          <w:lang w:val="da-DK"/>
+        </w:rPr>
+        <w:t>Service'en</w:t>
+      </w:r>
+      <w:proofErr w:type="spellEnd"/>
+      <w:r>
+        <w:rPr>
+          <w:lang w:val="da-DK"/>
+        </w:rPr>
+        <w:t>.</w:t>
+      </w:r>
+    </w:p>
+    <w:p>
+      <w:pPr>
+        <w:pStyle w:val="NormalWeb"/>
+        <w:numPr>
+          <w:ilvl w:val="0"/>
+          <w:numId w:val="15"/>
+        </w:numPr>
+        <w:rPr>
+          <w:lang w:val="da-DK"/>
+        </w:rPr>
+      </w:pPr>
+      <w:r>
+        <w:rPr>
+          <w:lang w:val="da-DK"/>
+        </w:rPr>
+        <w:t>Anmodningen (</w:t>
+      </w:r>
+      <w:proofErr w:type="spellStart"/>
+      <w:r>
+        <w:rPr>
+          <w:lang w:val="da-DK"/>
+        </w:rPr>
+        <w:t>request</w:t>
+      </w:r>
+      <w:proofErr w:type="spellEnd"/>
+      <w:r>
+        <w:rPr>
+          <w:lang w:val="da-DK"/>
+        </w:rPr>
+        <w:t xml:space="preserve">) er normalt i form af en XML-baseret besked, der beskriver, hvilken handling (operation) der ønskes udført af Web </w:t>
+      </w:r>
+      <w:proofErr w:type="spellStart"/>
+      <w:r>
+        <w:rPr>
+          <w:lang w:val="da-DK"/>
+        </w:rPr>
+        <w:t>Service'en</w:t>
+      </w:r>
+      <w:proofErr w:type="spellEnd"/>
+      <w:r>
+        <w:rPr>
+          <w:lang w:val="da-DK"/>
+        </w:rPr>
+        <w:t>, og hvilke data der skal sendes med anmodningen.</w:t>
+      </w:r>
+    </w:p>
+    <w:p>
+      <w:pPr>
+        <w:pStyle w:val="NormalWeb"/>
+        <w:numPr>
+          <w:ilvl w:val="0"/>
+          <w:numId w:val="15"/>
+        </w:numPr>
+        <w:rPr>
+          <w:lang w:val="da-DK"/>
+        </w:rPr>
+      </w:pPr>
+      <w:r>
+        <w:rPr>
+          <w:lang w:val="da-DK"/>
+        </w:rPr>
+        <w:t xml:space="preserve">Web </w:t>
+      </w:r>
+      <w:proofErr w:type="spellStart"/>
+      <w:r>
+        <w:rPr>
+          <w:lang w:val="da-DK"/>
+        </w:rPr>
+        <w:t>Service'en</w:t>
+      </w:r>
+      <w:proofErr w:type="spellEnd"/>
+      <w:r>
+        <w:rPr>
+          <w:lang w:val="da-DK"/>
+        </w:rPr>
+        <w:t xml:space="preserve"> modtager anmodningen (</w:t>
+      </w:r>
+      <w:proofErr w:type="spellStart"/>
+      <w:r>
+        <w:rPr>
+          <w:lang w:val="da-DK"/>
+        </w:rPr>
+        <w:t>request</w:t>
+      </w:r>
+      <w:proofErr w:type="spellEnd"/>
+      <w:r>
+        <w:rPr>
+          <w:lang w:val="da-DK"/>
+        </w:rPr>
+        <w:t>) og bruger SOAP-protokollen (Simple Object Access Protocol) til at pakke dataene og sende dem tilbage til klienten.</w:t>
+      </w:r>
+    </w:p>
+    <w:p>
+      <w:pPr>
+        <w:pStyle w:val="NormalWeb"/>
+        <w:numPr>
+          <w:ilvl w:val="0"/>
+          <w:numId w:val="15"/>
+        </w:numPr>
+        <w:rPr>
+          <w:lang w:val="da-DK"/>
+        </w:rPr>
+      </w:pPr>
+      <w:r>
+        <w:rPr>
+          <w:lang w:val="da-DK"/>
+        </w:rPr>
+        <w:t xml:space="preserve">Klienten modtager dataene fra Web </w:t>
+      </w:r>
+      <w:proofErr w:type="spellStart"/>
+      <w:r>
+        <w:rPr>
+          <w:lang w:val="da-DK"/>
+        </w:rPr>
+        <w:t>Service'en</w:t>
+      </w:r>
+      <w:proofErr w:type="spellEnd"/>
+      <w:r>
+        <w:rPr>
+          <w:lang w:val="da-DK"/>
+        </w:rPr>
+        <w:t xml:space="preserve"> og kan behandle dem og bruge dem i sin egen applikation.</w:t>
+      </w:r>
+    </w:p>
+    <w:p>
+      <w:pPr>
+        <w:pStyle w:val="NormalWeb"/>
+        <w:rPr>
+          <w:lang w:val="da-DK"/>
+        </w:rPr>
+      </w:pPr>
+      <w:r>
+        <w:rPr>
+          <w:lang w:val="da-DK"/>
+        </w:rPr>
+        <w:t xml:space="preserve">Det er vigtigt at bemærke, at Web Services bruger standardiserede teknologier og protokoller, hvilket betyder, at de kan kommunikere med forskellige applikationer, uanset hvilket programmeringssprog eller operativsystem, de bruger. Derudover giver Web Services også en høj grad af sikkerhed, da de normalt bruger SSL- eller TLS-kryptering til at beskytte dataene, der overføres mellem klienten og Web </w:t>
+      </w:r>
+      <w:proofErr w:type="spellStart"/>
+      <w:r>
+        <w:rPr>
+          <w:lang w:val="da-DK"/>
+        </w:rPr>
+        <w:t>Service'en</w:t>
+      </w:r>
+      <w:proofErr w:type="spellEnd"/>
+      <w:r>
+        <w:rPr>
+          <w:lang w:val="da-DK"/>
+        </w:rPr>
+        <w:t>.</w:t>
+      </w:r>
+      <w:r>
+        <w:rPr>
+          <w:lang w:val="da-DK"/>
+        </w:rPr>
+        <w:t xml:space="preserve"> </w:t>
+      </w:r>
+      <w:r>
+        <w:rPr>
+          <w:lang w:val="da-DK"/>
+        </w:rPr>
+        <w:t xml:space="preserve">Eksempler på Web Services inkluderer </w:t>
+      </w:r>
+      <w:proofErr w:type="spellStart"/>
+      <w:r>
+        <w:rPr>
+          <w:lang w:val="da-DK"/>
+        </w:rPr>
+        <w:t>RESTful</w:t>
+      </w:r>
+      <w:proofErr w:type="spellEnd"/>
+      <w:r>
+        <w:rPr>
+          <w:lang w:val="da-DK"/>
+        </w:rPr>
+        <w:t xml:space="preserve"> </w:t>
+      </w:r>
+      <w:proofErr w:type="spellStart"/>
+      <w:r>
+        <w:rPr>
+          <w:lang w:val="da-DK"/>
+        </w:rPr>
+        <w:t>API'er</w:t>
+      </w:r>
+      <w:proofErr w:type="spellEnd"/>
+      <w:r>
+        <w:rPr>
+          <w:lang w:val="da-DK"/>
+        </w:rPr>
+        <w:t>, SOAP-tjenester og XML-tjenester.</w:t>
       </w:r>
     </w:p>
     <w:p>
@@ -4280,6 +4966,119 @@
 <file path=word/numbering.xml><?xml version="1.0" encoding="utf-8"?>
 <w:numbering xmlns:wpc="http://schemas.microsoft.com/office/word/2010/wordprocessingCanvas" xmlns:cx="http://schemas.microsoft.com/office/drawing/2014/chartex" xmlns:cx1="http://schemas.microsoft.com/office/drawing/2015/9/8/chartex" xmlns:cx2="http://schemas.microsoft.com/office/drawing/2015/10/21/chartex" xmlns:cx3="http://schemas.microsoft.com/office/drawing/2016/5/9/chartex" xmlns:cx4="http://schemas.microsoft.com/office/drawing/2016/5/10/chartex" xmlns:cx5="http://schemas.microsoft.com/office/drawing/2016/5/11/chartex" xmlns:cx6="http://schemas.microsoft.com/office/drawing/2016/5/12/chartex" xmlns:cx7="http://schemas.microsoft.com/office/drawing/2016/5/13/chartex" xmlns:cx8="http://schemas.microsoft.com/office/drawing/2016/5/14/chartex" xmlns:mc="http://schemas.openxmlformats.org/markup-compatibility/2006" xmlns:aink="http://schemas.microsoft.com/office/drawing/2016/ink" xmlns:am3d="http://schemas.microsoft.com/office/drawing/2017/model3d" xmlns:o="urn:schemas-microsoft-com:office:office" xmlns:oel="http://schemas.microsoft.com/office/2019/extlst" xmlns:r="http://schemas.openxmlformats.org/officeDocument/2006/relationships" xmlns:m="http://schemas.openxmlformats.org/officeDocument/2006/math" xmlns:v="urn:schemas-microsoft-com:vml" xmlns:wp14="http://schemas.microsoft.com/office/word/2010/wordprocessingDrawing" xmlns:wp="http://schemas.openxmlformats.org/drawingml/2006/wordprocessingDrawing" xmlns:w10="urn:schemas-microsoft-com:office:word" xmlns:w="http://schemas.openxmlformats.org/wordprocessingml/2006/main" xmlns:w14="http://schemas.microsoft.com/office/word/2010/wordml" xmlns:w15="http://schemas.microsoft.com/office/word/2012/wordml" xmlns:w16cex="http://schemas.microsoft.com/office/word/2018/wordml/cex" xmlns:w16cid="http://schemas.microsoft.com/office/word/2016/wordml/cid" xmlns:w16="http://schemas.microsoft.com/office/word/2018/wordml" xmlns:w16sdtdh="http://schemas.microsoft.com/office/word/2020/wordml/sdtdatahash" xmlns:w16se="http://schemas.microsoft.com/office/word/2015/wordml/symex" xmlns:wpg="http://schemas.microsoft.com/office/word/2010/wordprocessingGroup" xmlns:wpi="http://schemas.microsoft.com/office/word/2010/wordprocessingInk" xmlns:wne="http://schemas.microsoft.com/office/word/2006/wordml" xmlns:wps="http://schemas.microsoft.com/office/word/2010/wordprocessingShape" mc:Ignorable="w14 w15 w16se w16cid w16 w16cex w16sdtdh wp14">
   <w:abstractNum w:abstractNumId="0" w15:restartNumberingAfterBreak="0">
+    <w:nsid w:val="088F086F"/>
+    <w:multiLevelType w:val="multilevel"/>
+    <w:tmpl w:val="85BE3CB8"/>
+    <w:lvl w:ilvl="0">
+      <w:start w:val="1"/>
+      <w:numFmt w:val="decimal"/>
+      <w:lvlText w:val="%1."/>
+      <w:lvlJc w:val="left"/>
+      <w:pPr>
+        <w:tabs>
+          <w:tab w:val="num" w:pos="720"/>
+        </w:tabs>
+        <w:ind w:left="720" w:hanging="360"/>
+      </w:pPr>
+    </w:lvl>
+    <w:lvl w:ilvl="1" w:tentative="1">
+      <w:start w:val="1"/>
+      <w:numFmt w:val="decimal"/>
+      <w:lvlText w:val="%2."/>
+      <w:lvlJc w:val="left"/>
+      <w:pPr>
+        <w:tabs>
+          <w:tab w:val="num" w:pos="1440"/>
+        </w:tabs>
+        <w:ind w:left="1440" w:hanging="360"/>
+      </w:pPr>
+    </w:lvl>
+    <w:lvl w:ilvl="2" w:tentative="1">
+      <w:start w:val="1"/>
+      <w:numFmt w:val="decimal"/>
+      <w:lvlText w:val="%3."/>
+      <w:lvlJc w:val="left"/>
+      <w:pPr>
+        <w:tabs>
+          <w:tab w:val="num" w:pos="2160"/>
+        </w:tabs>
+        <w:ind w:left="2160" w:hanging="360"/>
+      </w:pPr>
+    </w:lvl>
+    <w:lvl w:ilvl="3" w:tentative="1">
+      <w:start w:val="1"/>
+      <w:numFmt w:val="decimal"/>
+      <w:lvlText w:val="%4."/>
+      <w:lvlJc w:val="left"/>
+      <w:pPr>
+        <w:tabs>
+          <w:tab w:val="num" w:pos="2880"/>
+        </w:tabs>
+        <w:ind w:left="2880" w:hanging="360"/>
+      </w:pPr>
+    </w:lvl>
+    <w:lvl w:ilvl="4" w:tentative="1">
+      <w:start w:val="1"/>
+      <w:numFmt w:val="decimal"/>
+      <w:lvlText w:val="%5."/>
+      <w:lvlJc w:val="left"/>
+      <w:pPr>
+        <w:tabs>
+          <w:tab w:val="num" w:pos="3600"/>
+        </w:tabs>
+        <w:ind w:left="3600" w:hanging="360"/>
+      </w:pPr>
+    </w:lvl>
+    <w:lvl w:ilvl="5" w:tentative="1">
+      <w:start w:val="1"/>
+      <w:numFmt w:val="decimal"/>
+      <w:lvlText w:val="%6."/>
+      <w:lvlJc w:val="left"/>
+      <w:pPr>
+        <w:tabs>
+          <w:tab w:val="num" w:pos="4320"/>
+        </w:tabs>
+        <w:ind w:left="4320" w:hanging="360"/>
+      </w:pPr>
+    </w:lvl>
+    <w:lvl w:ilvl="6" w:tentative="1">
+      <w:start w:val="1"/>
+      <w:numFmt w:val="decimal"/>
+      <w:lvlText w:val="%7."/>
+      <w:lvlJc w:val="left"/>
+      <w:pPr>
+        <w:tabs>
+          <w:tab w:val="num" w:pos="5040"/>
+        </w:tabs>
+        <w:ind w:left="5040" w:hanging="360"/>
+      </w:pPr>
+    </w:lvl>
+    <w:lvl w:ilvl="7" w:tentative="1">
+      <w:start w:val="1"/>
+      <w:numFmt w:val="decimal"/>
+      <w:lvlText w:val="%8."/>
+      <w:lvlJc w:val="left"/>
+      <w:pPr>
+        <w:tabs>
+          <w:tab w:val="num" w:pos="5760"/>
+        </w:tabs>
+        <w:ind w:left="5760" w:hanging="360"/>
+      </w:pPr>
+    </w:lvl>
+    <w:lvl w:ilvl="8" w:tentative="1">
+      <w:start w:val="1"/>
+      <w:numFmt w:val="decimal"/>
+      <w:lvlText w:val="%9."/>
+      <w:lvlJc w:val="left"/>
+      <w:pPr>
+        <w:tabs>
+          <w:tab w:val="num" w:pos="6480"/>
+        </w:tabs>
+        <w:ind w:left="6480" w:hanging="360"/>
+      </w:pPr>
+    </w:lvl>
+  </w:abstractNum>
+  <w:abstractNum w:abstractNumId="1" w15:restartNumberingAfterBreak="0">
     <w:nsid w:val="0C31533A"/>
     <w:multiLevelType w:val="multilevel"/>
     <w:tmpl w:val="36BAFB96"/>
@@ -4428,7 +5227,7 @@
       </w:rPr>
     </w:lvl>
   </w:abstractNum>
-  <w:abstractNum w:abstractNumId="1" w15:restartNumberingAfterBreak="0">
+  <w:abstractNum w:abstractNumId="2" w15:restartNumberingAfterBreak="0">
     <w:nsid w:val="0C9C6817"/>
     <w:multiLevelType w:val="multilevel"/>
     <w:tmpl w:val="0BE4AD4E"/>
@@ -4577,7 +5376,7 @@
       </w:rPr>
     </w:lvl>
   </w:abstractNum>
-  <w:abstractNum w:abstractNumId="2" w15:restartNumberingAfterBreak="0">
+  <w:abstractNum w:abstractNumId="3" w15:restartNumberingAfterBreak="0">
     <w:nsid w:val="156B66E4"/>
     <w:multiLevelType w:val="multilevel"/>
     <w:tmpl w:val="F938979C"/>
@@ -4726,7 +5525,7 @@
       </w:rPr>
     </w:lvl>
   </w:abstractNum>
-  <w:abstractNum w:abstractNumId="3" w15:restartNumberingAfterBreak="0">
+  <w:abstractNum w:abstractNumId="4" w15:restartNumberingAfterBreak="0">
     <w:nsid w:val="1A747B0E"/>
     <w:multiLevelType w:val="multilevel"/>
     <w:tmpl w:val="44CCCC48"/>
@@ -4875,7 +5674,7 @@
       </w:rPr>
     </w:lvl>
   </w:abstractNum>
-  <w:abstractNum w:abstractNumId="4" w15:restartNumberingAfterBreak="0">
+  <w:abstractNum w:abstractNumId="5" w15:restartNumberingAfterBreak="0">
     <w:nsid w:val="357F0DFC"/>
     <w:multiLevelType w:val="multilevel"/>
     <w:tmpl w:val="6904275C"/>
@@ -5024,7 +5823,7 @@
       </w:rPr>
     </w:lvl>
   </w:abstractNum>
-  <w:abstractNum w:abstractNumId="5" w15:restartNumberingAfterBreak="0">
+  <w:abstractNum w:abstractNumId="6" w15:restartNumberingAfterBreak="0">
     <w:nsid w:val="41093150"/>
     <w:multiLevelType w:val="multilevel"/>
     <w:tmpl w:val="0822587A"/>
@@ -5173,7 +5972,7 @@
       </w:rPr>
     </w:lvl>
   </w:abstractNum>
-  <w:abstractNum w:abstractNumId="6" w15:restartNumberingAfterBreak="0">
+  <w:abstractNum w:abstractNumId="7" w15:restartNumberingAfterBreak="0">
     <w:nsid w:val="4DEB06BB"/>
     <w:multiLevelType w:val="multilevel"/>
     <w:tmpl w:val="E75684E0"/>
@@ -5322,7 +6121,7 @@
       </w:rPr>
     </w:lvl>
   </w:abstractNum>
-  <w:abstractNum w:abstractNumId="7" w15:restartNumberingAfterBreak="0">
+  <w:abstractNum w:abstractNumId="8" w15:restartNumberingAfterBreak="0">
     <w:nsid w:val="4E7B0293"/>
     <w:multiLevelType w:val="multilevel"/>
     <w:tmpl w:val="C266626A"/>
@@ -5471,7 +6270,7 @@
       </w:rPr>
     </w:lvl>
   </w:abstractNum>
-  <w:abstractNum w:abstractNumId="8" w15:restartNumberingAfterBreak="0">
+  <w:abstractNum w:abstractNumId="9" w15:restartNumberingAfterBreak="0">
     <w:nsid w:val="55F56AFD"/>
     <w:multiLevelType w:val="multilevel"/>
     <w:tmpl w:val="99A0172C"/>
@@ -5620,7 +6419,156 @@
       </w:rPr>
     </w:lvl>
   </w:abstractNum>
-  <w:abstractNum w:abstractNumId="9" w15:restartNumberingAfterBreak="0">
+  <w:abstractNum w:abstractNumId="10" w15:restartNumberingAfterBreak="0">
+    <w:nsid w:val="5ACA48E8"/>
+    <w:multiLevelType w:val="multilevel"/>
+    <w:tmpl w:val="4AB45532"/>
+    <w:lvl w:ilvl="0">
+      <w:start w:val="1"/>
+      <w:numFmt w:val="bullet"/>
+      <w:lvlText w:val=""/>
+      <w:lvlJc w:val="left"/>
+      <w:pPr>
+        <w:tabs>
+          <w:tab w:val="num" w:pos="720"/>
+        </w:tabs>
+        <w:ind w:left="720" w:hanging="360"/>
+      </w:pPr>
+      <w:rPr>
+        <w:rFonts w:ascii="Symbol" w:hAnsi="Symbol" w:hint="default"/>
+        <w:sz w:val="20"/>
+      </w:rPr>
+    </w:lvl>
+    <w:lvl w:ilvl="1" w:tentative="1">
+      <w:start w:val="1"/>
+      <w:numFmt w:val="bullet"/>
+      <w:lvlText w:val="o"/>
+      <w:lvlJc w:val="left"/>
+      <w:pPr>
+        <w:tabs>
+          <w:tab w:val="num" w:pos="1440"/>
+        </w:tabs>
+        <w:ind w:left="1440" w:hanging="360"/>
+      </w:pPr>
+      <w:rPr>
+        <w:rFonts w:ascii="Courier New" w:hAnsi="Courier New" w:hint="default"/>
+        <w:sz w:val="20"/>
+      </w:rPr>
+    </w:lvl>
+    <w:lvl w:ilvl="2" w:tentative="1">
+      <w:start w:val="1"/>
+      <w:numFmt w:val="bullet"/>
+      <w:lvlText w:val=""/>
+      <w:lvlJc w:val="left"/>
+      <w:pPr>
+        <w:tabs>
+          <w:tab w:val="num" w:pos="2160"/>
+        </w:tabs>
+        <w:ind w:left="2160" w:hanging="360"/>
+      </w:pPr>
+      <w:rPr>
+        <w:rFonts w:ascii="Wingdings" w:hAnsi="Wingdings" w:hint="default"/>
+        <w:sz w:val="20"/>
+      </w:rPr>
+    </w:lvl>
+    <w:lvl w:ilvl="3" w:tentative="1">
+      <w:start w:val="1"/>
+      <w:numFmt w:val="bullet"/>
+      <w:lvlText w:val=""/>
+      <w:lvlJc w:val="left"/>
+      <w:pPr>
+        <w:tabs>
+          <w:tab w:val="num" w:pos="2880"/>
+        </w:tabs>
+        <w:ind w:left="2880" w:hanging="360"/>
+      </w:pPr>
+      <w:rPr>
+        <w:rFonts w:ascii="Wingdings" w:hAnsi="Wingdings" w:hint="default"/>
+        <w:sz w:val="20"/>
+      </w:rPr>
+    </w:lvl>
+    <w:lvl w:ilvl="4" w:tentative="1">
+      <w:start w:val="1"/>
+      <w:numFmt w:val="bullet"/>
+      <w:lvlText w:val=""/>
+      <w:lvlJc w:val="left"/>
+      <w:pPr>
+        <w:tabs>
+          <w:tab w:val="num" w:pos="3600"/>
+        </w:tabs>
+        <w:ind w:left="3600" w:hanging="360"/>
+      </w:pPr>
+      <w:rPr>
+        <w:rFonts w:ascii="Wingdings" w:hAnsi="Wingdings" w:hint="default"/>
+        <w:sz w:val="20"/>
+      </w:rPr>
+    </w:lvl>
+    <w:lvl w:ilvl="5" w:tentative="1">
+      <w:start w:val="1"/>
+      <w:numFmt w:val="bullet"/>
+      <w:lvlText w:val=""/>
+      <w:lvlJc w:val="left"/>
+      <w:pPr>
+        <w:tabs>
+          <w:tab w:val="num" w:pos="4320"/>
+        </w:tabs>
+        <w:ind w:left="4320" w:hanging="360"/>
+      </w:pPr>
+      <w:rPr>
+        <w:rFonts w:ascii="Wingdings" w:hAnsi="Wingdings" w:hint="default"/>
+        <w:sz w:val="20"/>
+      </w:rPr>
+    </w:lvl>
+    <w:lvl w:ilvl="6" w:tentative="1">
+      <w:start w:val="1"/>
+      <w:numFmt w:val="bullet"/>
+      <w:lvlText w:val=""/>
+      <w:lvlJc w:val="left"/>
+      <w:pPr>
+        <w:tabs>
+          <w:tab w:val="num" w:pos="5040"/>
+        </w:tabs>
+        <w:ind w:left="5040" w:hanging="360"/>
+      </w:pPr>
+      <w:rPr>
+        <w:rFonts w:ascii="Wingdings" w:hAnsi="Wingdings" w:hint="default"/>
+        <w:sz w:val="20"/>
+      </w:rPr>
+    </w:lvl>
+    <w:lvl w:ilvl="7" w:tentative="1">
+      <w:start w:val="1"/>
+      <w:numFmt w:val="bullet"/>
+      <w:lvlText w:val=""/>
+      <w:lvlJc w:val="left"/>
+      <w:pPr>
+        <w:tabs>
+          <w:tab w:val="num" w:pos="5760"/>
+        </w:tabs>
+        <w:ind w:left="5760" w:hanging="360"/>
+      </w:pPr>
+      <w:rPr>
+        <w:rFonts w:ascii="Wingdings" w:hAnsi="Wingdings" w:hint="default"/>
+        <w:sz w:val="20"/>
+      </w:rPr>
+    </w:lvl>
+    <w:lvl w:ilvl="8" w:tentative="1">
+      <w:start w:val="1"/>
+      <w:numFmt w:val="bullet"/>
+      <w:lvlText w:val=""/>
+      <w:lvlJc w:val="left"/>
+      <w:pPr>
+        <w:tabs>
+          <w:tab w:val="num" w:pos="6480"/>
+        </w:tabs>
+        <w:ind w:left="6480" w:hanging="360"/>
+      </w:pPr>
+      <w:rPr>
+        <w:rFonts w:ascii="Wingdings" w:hAnsi="Wingdings" w:hint="default"/>
+        <w:sz w:val="20"/>
+      </w:rPr>
+    </w:lvl>
+  </w:abstractNum>
+  <w:abstractNum w:abstractNumId="11" w15:restartNumberingAfterBreak="0">
     <w:nsid w:val="628017E8"/>
     <w:multiLevelType w:val="multilevel"/>
     <w:tmpl w:val="B8089406"/>
@@ -5769,7 +6717,7 @@
       </w:rPr>
     </w:lvl>
   </w:abstractNum>
-  <w:abstractNum w:abstractNumId="10" w15:restartNumberingAfterBreak="0">
+  <w:abstractNum w:abstractNumId="12" w15:restartNumberingAfterBreak="0">
     <w:nsid w:val="6AB57565"/>
     <w:multiLevelType w:val="multilevel"/>
     <w:tmpl w:val="DB609EFC"/>
@@ -5918,7 +6866,7 @@
       </w:rPr>
     </w:lvl>
   </w:abstractNum>
-  <w:abstractNum w:abstractNumId="11" w15:restartNumberingAfterBreak="0">
+  <w:abstractNum w:abstractNumId="13" w15:restartNumberingAfterBreak="0">
     <w:nsid w:val="6ECD7858"/>
     <w:multiLevelType w:val="multilevel"/>
     <w:tmpl w:val="2108725C"/>
@@ -6067,7 +7015,7 @@
       </w:rPr>
     </w:lvl>
   </w:abstractNum>
-  <w:abstractNum w:abstractNumId="12" w15:restartNumberingAfterBreak="0">
+  <w:abstractNum w:abstractNumId="14" w15:restartNumberingAfterBreak="0">
     <w:nsid w:val="79E22166"/>
     <w:multiLevelType w:val="multilevel"/>
     <w:tmpl w:val="F81C0BC0"/>
@@ -6217,43 +7165,49 @@
     </w:lvl>
   </w:abstractNum>
   <w:num w:numId="1" w16cid:durableId="1551960306">
+    <w:abstractNumId w:val="11"/>
+  </w:num>
+  <w:num w:numId="2" w16cid:durableId="602802192">
+    <w:abstractNumId w:val="7"/>
+  </w:num>
+  <w:num w:numId="3" w16cid:durableId="1999113283">
+    <w:abstractNumId w:val="6"/>
+  </w:num>
+  <w:num w:numId="4" w16cid:durableId="387530908">
     <w:abstractNumId w:val="9"/>
   </w:num>
-  <w:num w:numId="2" w16cid:durableId="602802192">
-    <w:abstractNumId w:val="6"/>
+  <w:num w:numId="5" w16cid:durableId="159077480">
+    <w:abstractNumId w:val="14"/>
   </w:num>
-  <w:num w:numId="3" w16cid:durableId="1999113283">
+  <w:num w:numId="6" w16cid:durableId="1336376190">
+    <w:abstractNumId w:val="1"/>
+  </w:num>
+  <w:num w:numId="7" w16cid:durableId="1794253497">
+    <w:abstractNumId w:val="12"/>
+  </w:num>
+  <w:num w:numId="8" w16cid:durableId="993217624">
+    <w:abstractNumId w:val="3"/>
+  </w:num>
+  <w:num w:numId="9" w16cid:durableId="1000038431">
+    <w:abstractNumId w:val="8"/>
+  </w:num>
+  <w:num w:numId="10" w16cid:durableId="162664981">
+    <w:abstractNumId w:val="4"/>
+  </w:num>
+  <w:num w:numId="11" w16cid:durableId="1335913386">
+    <w:abstractNumId w:val="13"/>
+  </w:num>
+  <w:num w:numId="12" w16cid:durableId="448790675">
+    <w:abstractNumId w:val="2"/>
+  </w:num>
+  <w:num w:numId="13" w16cid:durableId="371153672">
     <w:abstractNumId w:val="5"/>
   </w:num>
-  <w:num w:numId="4" w16cid:durableId="387530908">
-    <w:abstractNumId w:val="8"/>
-  </w:num>
-  <w:num w:numId="5" w16cid:durableId="159077480">
-    <w:abstractNumId w:val="12"/>
-  </w:num>
-  <w:num w:numId="6" w16cid:durableId="1336376190">
-    <w:abstractNumId w:val="0"/>
-  </w:num>
-  <w:num w:numId="7" w16cid:durableId="1794253497">
+  <w:num w:numId="14" w16cid:durableId="697312309">
     <w:abstractNumId w:val="10"/>
   </w:num>
-  <w:num w:numId="8" w16cid:durableId="993217624">
-    <w:abstractNumId w:val="2"/>
-  </w:num>
-  <w:num w:numId="9" w16cid:durableId="1000038431">
-    <w:abstractNumId w:val="7"/>
-  </w:num>
-  <w:num w:numId="10" w16cid:durableId="162664981">
-    <w:abstractNumId w:val="3"/>
-  </w:num>
-  <w:num w:numId="11" w16cid:durableId="1335913386">
-    <w:abstractNumId w:val="11"/>
-  </w:num>
-  <w:num w:numId="12" w16cid:durableId="448790675">
-    <w:abstractNumId w:val="1"/>
-  </w:num>
-  <w:num w:numId="13" w16cid:durableId="371153672">
-    <w:abstractNumId w:val="4"/>
+  <w:num w:numId="15" w16cid:durableId="416752405">
+    <w:abstractNumId w:val="0"/>
   </w:num>
 </w:numbering>
 </file>

--- a/GENERELLE PROTOKOLLER.docx
+++ b/GENERELLE PROTOKOLLER.docx
@@ -1,6 +1,6 @@
 
 <file path=word/document.xml><?xml version="1.0" encoding="utf-8"?>
-<w:document xmlns:wpc="http://schemas.microsoft.com/office/word/2010/wordprocessingCanvas" xmlns:cx="http://schemas.microsoft.com/office/drawing/2014/chartex" xmlns:cx1="http://schemas.microsoft.com/office/drawing/2015/9/8/chartex" xmlns:cx2="http://schemas.microsoft.com/office/drawing/2015/10/21/chartex" xmlns:cx3="http://schemas.microsoft.com/office/drawing/2016/5/9/chartex" xmlns:cx4="http://schemas.microsoft.com/office/drawing/2016/5/10/chartex" xmlns:cx5="http://schemas.microsoft.com/office/drawing/2016/5/11/chartex" xmlns:cx6="http://schemas.microsoft.com/office/drawing/2016/5/12/chartex" xmlns:cx7="http://schemas.microsoft.com/office/drawing/2016/5/13/chartex" xmlns:cx8="http://schemas.microsoft.com/office/drawing/2016/5/14/chartex" xmlns:mc="http://schemas.openxmlformats.org/markup-compatibility/2006" xmlns:aink="http://schemas.microsoft.com/office/drawing/2016/ink" xmlns:am3d="http://schemas.microsoft.com/office/drawing/2017/model3d" xmlns:o="urn:schemas-microsoft-com:office:office" xmlns:oel="http://schemas.microsoft.com/office/2019/extlst" xmlns:r="http://schemas.openxmlformats.org/officeDocument/2006/relationships" xmlns:m="http://schemas.openxmlformats.org/officeDocument/2006/math" xmlns:v="urn:schemas-microsoft-com:vml" xmlns:wp14="http://schemas.microsoft.com/office/word/2010/wordprocessingDrawing" xmlns:wp="http://schemas.openxmlformats.org/drawingml/2006/wordprocessingDrawing" xmlns:w10="urn:schemas-microsoft-com:office:word" xmlns:w="http://schemas.openxmlformats.org/wordprocessingml/2006/main" xmlns:w14="http://schemas.microsoft.com/office/word/2010/wordml" xmlns:w15="http://schemas.microsoft.com/office/word/2012/wordml" xmlns:w16cex="http://schemas.microsoft.com/office/word/2018/wordml/cex" xmlns:w16cid="http://schemas.microsoft.com/office/word/2016/wordml/cid" xmlns:w16="http://schemas.microsoft.com/office/word/2018/wordml" xmlns:w16sdtdh="http://schemas.microsoft.com/office/word/2020/wordml/sdtdatahash" xmlns:w16se="http://schemas.microsoft.com/office/word/2015/wordml/symex" xmlns:wpg="http://schemas.microsoft.com/office/word/2010/wordprocessingGroup" xmlns:wpi="http://schemas.microsoft.com/office/word/2010/wordprocessingInk" xmlns:wne="http://schemas.microsoft.com/office/word/2006/wordml" xmlns:wps="http://schemas.microsoft.com/office/word/2010/wordprocessingShape" mc:Ignorable="w14 w15 w16se w16cid w16 w16cex w16sdtdh wp14">
+<w:document xmlns:wpc="http://schemas.microsoft.com/office/word/2010/wordprocessingCanvas" xmlns:cx="http://schemas.microsoft.com/office/drawing/2014/chartex" xmlns:cx1="http://schemas.microsoft.com/office/drawing/2015/9/8/chartex" xmlns:cx2="http://schemas.microsoft.com/office/drawing/2015/10/21/chartex" xmlns:cx3="http://schemas.microsoft.com/office/drawing/2016/5/9/chartex" xmlns:cx4="http://schemas.microsoft.com/office/drawing/2016/5/10/chartex" xmlns:cx5="http://schemas.microsoft.com/office/drawing/2016/5/11/chartex" xmlns:cx6="http://schemas.microsoft.com/office/drawing/2016/5/12/chartex" xmlns:cx7="http://schemas.microsoft.com/office/drawing/2016/5/13/chartex" xmlns:cx8="http://schemas.microsoft.com/office/drawing/2016/5/14/chartex" xmlns:mc="http://schemas.openxmlformats.org/markup-compatibility/2006" xmlns:aink="http://schemas.microsoft.com/office/drawing/2016/ink" xmlns:am3d="http://schemas.microsoft.com/office/drawing/2017/model3d" xmlns:o="urn:schemas-microsoft-com:office:office" xmlns:oel="http://schemas.microsoft.com/office/2019/extlst" xmlns:r="http://schemas.openxmlformats.org/officeDocument/2006/relationships" xmlns:m="http://schemas.openxmlformats.org/officeDocument/2006/math" xmlns:v="urn:schemas-microsoft-com:vml" xmlns:wp14="http://schemas.microsoft.com/office/word/2010/wordprocessingDrawing" xmlns:wp="http://schemas.openxmlformats.org/drawingml/2006/wordprocessingDrawing" xmlns:w10="urn:schemas-microsoft-com:office:word" xmlns:w="http://schemas.openxmlformats.org/wordprocessingml/2006/main" xmlns:w14="http://schemas.microsoft.com/office/word/2010/wordml" xmlns:w15="http://schemas.microsoft.com/office/word/2012/wordml" xmlns:w16cex="http://schemas.microsoft.com/office/word/2018/wordml/cex" xmlns:w16cid="http://schemas.microsoft.com/office/word/2016/wordml/cid" xmlns:w16="http://schemas.microsoft.com/office/word/2018/wordml" xmlns:w16du="http://schemas.microsoft.com/office/word/2023/wordml/word16du" xmlns:w16sdtdh="http://schemas.microsoft.com/office/word/2020/wordml/sdtdatahash" xmlns:w16se="http://schemas.microsoft.com/office/word/2015/wordml/symex" xmlns:wpg="http://schemas.microsoft.com/office/word/2010/wordprocessingGroup" xmlns:wpi="http://schemas.microsoft.com/office/word/2010/wordprocessingInk" xmlns:wne="http://schemas.microsoft.com/office/word/2006/wordml" xmlns:wps="http://schemas.microsoft.com/office/word/2010/wordprocessingShape" mc:Ignorable="w14 w15 w16se w16cid w16 w16cex w16sdtdh wp14">
   <w:body>
     <w:p>
       <w:pPr>
@@ -13,6 +13,7 @@
       </w:pPr>
       <w:bookmarkStart w:id="0" w:name="_Toc131057391"/>
       <w:bookmarkStart w:id="1" w:name="_Toc131057423"/>
+      <w:bookmarkStart w:id="2" w:name="_Toc132871549"/>
       <w:proofErr w:type="spellStart"/>
       <w:r>
         <w:rPr>
@@ -39,6 +40,7 @@
       </w:r>
       <w:bookmarkEnd w:id="0"/>
       <w:bookmarkEnd w:id="1"/>
+      <w:bookmarkEnd w:id="2"/>
       <w:proofErr w:type="spellEnd"/>
     </w:p>
     <w:sdt>
@@ -97,7 +99,7 @@
               <w:noProof/>
             </w:rPr>
           </w:pPr>
-          <w:hyperlink w:anchor="_Toc131057424" w:history="1">
+          <w:hyperlink w:anchor="_Toc132871550" w:history="1">
             <w:r>
               <w:rPr>
                 <w:rStyle w:val="Hyperlink"/>
@@ -125,7 +127,7 @@
                 <w:noProof/>
                 <w:webHidden/>
               </w:rPr>
-              <w:instrText xml:space="preserve"> PAGEREF _Toc131057424 \h </w:instrText>
+              <w:instrText xml:space="preserve"> PAGEREF _Toc132871550 \h </w:instrText>
             </w:r>
             <w:r>
               <w:rPr>
@@ -167,7 +169,7 @@
               <w:noProof/>
             </w:rPr>
           </w:pPr>
-          <w:hyperlink w:anchor="_Toc131057425" w:history="1">
+          <w:hyperlink w:anchor="_Toc132871551" w:history="1">
             <w:r>
               <w:rPr>
                 <w:rStyle w:val="Hyperlink"/>
@@ -195,7 +197,7 @@
                 <w:noProof/>
                 <w:webHidden/>
               </w:rPr>
-              <w:instrText xml:space="preserve"> PAGEREF _Toc131057425 \h </w:instrText>
+              <w:instrText xml:space="preserve"> PAGEREF _Toc132871551 \h </w:instrText>
             </w:r>
             <w:r>
               <w:rPr>
@@ -237,7 +239,7 @@
               <w:noProof/>
             </w:rPr>
           </w:pPr>
-          <w:hyperlink w:anchor="_Toc131057426" w:history="1">
+          <w:hyperlink w:anchor="_Toc132871552" w:history="1">
             <w:r>
               <w:rPr>
                 <w:rStyle w:val="Hyperlink"/>
@@ -265,7 +267,7 @@
                 <w:noProof/>
                 <w:webHidden/>
               </w:rPr>
-              <w:instrText xml:space="preserve"> PAGEREF _Toc131057426 \h </w:instrText>
+              <w:instrText xml:space="preserve"> PAGEREF _Toc132871552 \h </w:instrText>
             </w:r>
             <w:r>
               <w:rPr>
@@ -307,7 +309,7 @@
               <w:noProof/>
             </w:rPr>
           </w:pPr>
-          <w:hyperlink w:anchor="_Toc131057427" w:history="1">
+          <w:hyperlink w:anchor="_Toc132871553" w:history="1">
             <w:r>
               <w:rPr>
                 <w:rStyle w:val="Hyperlink"/>
@@ -336,7 +338,7 @@
                 <w:noProof/>
                 <w:webHidden/>
               </w:rPr>
-              <w:instrText xml:space="preserve"> PAGEREF _Toc131057427 \h </w:instrText>
+              <w:instrText xml:space="preserve"> PAGEREF _Toc132871553 \h </w:instrText>
             </w:r>
             <w:r>
               <w:rPr>
@@ -378,7 +380,7 @@
               <w:noProof/>
             </w:rPr>
           </w:pPr>
-          <w:hyperlink w:anchor="_Toc131057428" w:history="1">
+          <w:hyperlink w:anchor="_Toc132871554" w:history="1">
             <w:r>
               <w:rPr>
                 <w:rStyle w:val="Hyperlink"/>
@@ -406,7 +408,7 @@
                 <w:noProof/>
                 <w:webHidden/>
               </w:rPr>
-              <w:instrText xml:space="preserve"> PAGEREF _Toc131057428 \h </w:instrText>
+              <w:instrText xml:space="preserve"> PAGEREF _Toc132871554 \h </w:instrText>
             </w:r>
             <w:r>
               <w:rPr>
@@ -448,7 +450,7 @@
               <w:noProof/>
             </w:rPr>
           </w:pPr>
-          <w:hyperlink w:anchor="_Toc131057429" w:history="1">
+          <w:hyperlink w:anchor="_Toc132871555" w:history="1">
             <w:r>
               <w:rPr>
                 <w:rStyle w:val="Hyperlink"/>
@@ -476,7 +478,7 @@
                 <w:noProof/>
                 <w:webHidden/>
               </w:rPr>
-              <w:instrText xml:space="preserve"> PAGEREF _Toc131057429 \h </w:instrText>
+              <w:instrText xml:space="preserve"> PAGEREF _Toc132871555 \h </w:instrText>
             </w:r>
             <w:r>
               <w:rPr>
@@ -518,7 +520,7 @@
               <w:noProof/>
             </w:rPr>
           </w:pPr>
-          <w:hyperlink w:anchor="_Toc131057430" w:history="1">
+          <w:hyperlink w:anchor="_Toc132871556" w:history="1">
             <w:r>
               <w:rPr>
                 <w:rStyle w:val="Hyperlink"/>
@@ -546,7 +548,7 @@
                 <w:noProof/>
                 <w:webHidden/>
               </w:rPr>
-              <w:instrText xml:space="preserve"> PAGEREF _Toc131057430 \h </w:instrText>
+              <w:instrText xml:space="preserve"> PAGEREF _Toc132871556 \h </w:instrText>
             </w:r>
             <w:r>
               <w:rPr>
@@ -588,7 +590,7 @@
               <w:noProof/>
             </w:rPr>
           </w:pPr>
-          <w:hyperlink w:anchor="_Toc131057431" w:history="1">
+          <w:hyperlink w:anchor="_Toc132871557" w:history="1">
             <w:r>
               <w:rPr>
                 <w:rStyle w:val="Hyperlink"/>
@@ -616,7 +618,7 @@
                 <w:noProof/>
                 <w:webHidden/>
               </w:rPr>
-              <w:instrText xml:space="preserve"> PAGEREF _Toc131057431 \h </w:instrText>
+              <w:instrText xml:space="preserve"> PAGEREF _Toc132871557 \h </w:instrText>
             </w:r>
             <w:r>
               <w:rPr>
@@ -658,7 +660,7 @@
               <w:noProof/>
             </w:rPr>
           </w:pPr>
-          <w:hyperlink w:anchor="_Toc131057432" w:history="1">
+          <w:hyperlink w:anchor="_Toc132871558" w:history="1">
             <w:r>
               <w:rPr>
                 <w:rStyle w:val="Hyperlink"/>
@@ -686,7 +688,7 @@
                 <w:noProof/>
                 <w:webHidden/>
               </w:rPr>
-              <w:instrText xml:space="preserve"> PAGEREF _Toc131057432 \h </w:instrText>
+              <w:instrText xml:space="preserve"> PAGEREF _Toc132871558 \h </w:instrText>
             </w:r>
             <w:r>
               <w:rPr>
@@ -728,7 +730,7 @@
               <w:noProof/>
             </w:rPr>
           </w:pPr>
-          <w:hyperlink w:anchor="_Toc131057433" w:history="1">
+          <w:hyperlink w:anchor="_Toc132871559" w:history="1">
             <w:r>
               <w:rPr>
                 <w:rStyle w:val="Hyperlink"/>
@@ -756,7 +758,7 @@
                 <w:noProof/>
                 <w:webHidden/>
               </w:rPr>
-              <w:instrText xml:space="preserve"> PAGEREF _Toc131057433 \h </w:instrText>
+              <w:instrText xml:space="preserve"> PAGEREF _Toc132871559 \h </w:instrText>
             </w:r>
             <w:r>
               <w:rPr>
@@ -798,7 +800,7 @@
               <w:noProof/>
             </w:rPr>
           </w:pPr>
-          <w:hyperlink w:anchor="_Toc131057434" w:history="1">
+          <w:hyperlink w:anchor="_Toc132871560" w:history="1">
             <w:r>
               <w:rPr>
                 <w:rStyle w:val="Hyperlink"/>
@@ -826,7 +828,7 @@
                 <w:noProof/>
                 <w:webHidden/>
               </w:rPr>
-              <w:instrText xml:space="preserve"> PAGEREF _Toc131057434 \h </w:instrText>
+              <w:instrText xml:space="preserve"> PAGEREF _Toc132871560 \h </w:instrText>
             </w:r>
             <w:r>
               <w:rPr>
@@ -868,7 +870,7 @@
               <w:noProof/>
             </w:rPr>
           </w:pPr>
-          <w:hyperlink w:anchor="_Toc131057435" w:history="1">
+          <w:hyperlink w:anchor="_Toc132871561" w:history="1">
             <w:r>
               <w:rPr>
                 <w:rStyle w:val="Hyperlink"/>
@@ -896,7 +898,7 @@
                 <w:noProof/>
                 <w:webHidden/>
               </w:rPr>
-              <w:instrText xml:space="preserve"> PAGEREF _Toc131057435 \h </w:instrText>
+              <w:instrText xml:space="preserve"> PAGEREF _Toc132871561 \h </w:instrText>
             </w:r>
             <w:r>
               <w:rPr>
@@ -938,7 +940,7 @@
               <w:noProof/>
             </w:rPr>
           </w:pPr>
-          <w:hyperlink w:anchor="_Toc131057436" w:history="1">
+          <w:hyperlink w:anchor="_Toc132871562" w:history="1">
             <w:r>
               <w:rPr>
                 <w:rStyle w:val="Hyperlink"/>
@@ -967,7 +969,7 @@
                 <w:noProof/>
                 <w:webHidden/>
               </w:rPr>
-              <w:instrText xml:space="preserve"> PAGEREF _Toc131057436 \h </w:instrText>
+              <w:instrText xml:space="preserve"> PAGEREF _Toc132871562 \h </w:instrText>
             </w:r>
             <w:r>
               <w:rPr>
@@ -1009,7 +1011,7 @@
               <w:noProof/>
             </w:rPr>
           </w:pPr>
-          <w:hyperlink w:anchor="_Toc131057437" w:history="1">
+          <w:hyperlink w:anchor="_Toc132871563" w:history="1">
             <w:r>
               <w:rPr>
                 <w:rStyle w:val="Hyperlink"/>
@@ -1037,7 +1039,7 @@
                 <w:noProof/>
                 <w:webHidden/>
               </w:rPr>
-              <w:instrText xml:space="preserve"> PAGEREF _Toc131057437 \h </w:instrText>
+              <w:instrText xml:space="preserve"> PAGEREF _Toc132871563 \h </w:instrText>
             </w:r>
             <w:r>
               <w:rPr>
@@ -1079,7 +1081,7 @@
               <w:noProof/>
             </w:rPr>
           </w:pPr>
-          <w:hyperlink w:anchor="_Toc131057438" w:history="1">
+          <w:hyperlink w:anchor="_Toc132871564" w:history="1">
             <w:r>
               <w:rPr>
                 <w:rStyle w:val="Hyperlink"/>
@@ -1107,7 +1109,7 @@
                 <w:noProof/>
                 <w:webHidden/>
               </w:rPr>
-              <w:instrText xml:space="preserve"> PAGEREF _Toc131057438 \h </w:instrText>
+              <w:instrText xml:space="preserve"> PAGEREF _Toc132871564 \h </w:instrText>
             </w:r>
             <w:r>
               <w:rPr>
@@ -1128,6 +1130,76 @@
                 <w:webHidden/>
               </w:rPr>
               <w:t>8</w:t>
+            </w:r>
+            <w:r>
+              <w:rPr>
+                <w:noProof/>
+                <w:webHidden/>
+              </w:rPr>
+              <w:fldChar w:fldCharType="end"/>
+            </w:r>
+          </w:hyperlink>
+        </w:p>
+        <w:p>
+          <w:pPr>
+            <w:pStyle w:val="Indholdsfortegnelse1"/>
+            <w:tabs>
+              <w:tab w:val="right" w:leader="dot" w:pos="9962"/>
+            </w:tabs>
+            <w:rPr>
+              <w:rFonts w:eastAsiaTheme="minorEastAsia"/>
+              <w:noProof/>
+            </w:rPr>
+          </w:pPr>
+          <w:hyperlink w:anchor="_Toc132871565" w:history="1">
+            <w:r>
+              <w:rPr>
+                <w:rStyle w:val="Hyperlink"/>
+                <w:rFonts w:eastAsia="Times New Roman"/>
+                <w:noProof/>
+              </w:rPr>
+              <w:t>SLAAC (Stateless Address Autoconfiguration):</w:t>
+            </w:r>
+            <w:r>
+              <w:rPr>
+                <w:noProof/>
+                <w:webHidden/>
+              </w:rPr>
+              <w:tab/>
+            </w:r>
+            <w:r>
+              <w:rPr>
+                <w:noProof/>
+                <w:webHidden/>
+              </w:rPr>
+              <w:fldChar w:fldCharType="begin"/>
+            </w:r>
+            <w:r>
+              <w:rPr>
+                <w:noProof/>
+                <w:webHidden/>
+              </w:rPr>
+              <w:instrText xml:space="preserve"> PAGEREF _Toc132871565 \h </w:instrText>
+            </w:r>
+            <w:r>
+              <w:rPr>
+                <w:noProof/>
+                <w:webHidden/>
+              </w:rPr>
+            </w:r>
+            <w:r>
+              <w:rPr>
+                <w:noProof/>
+                <w:webHidden/>
+              </w:rPr>
+              <w:fldChar w:fldCharType="separate"/>
+            </w:r>
+            <w:r>
+              <w:rPr>
+                <w:noProof/>
+                <w:webHidden/>
+              </w:rPr>
+              <w:t>9</w:t>
             </w:r>
             <w:r>
               <w:rPr>
@@ -1159,7 +1231,7 @@
           <w:szCs w:val="24"/>
         </w:rPr>
       </w:pPr>
-      <w:bookmarkStart w:id="2" w:name="_Toc131057424"/>
+      <w:bookmarkStart w:id="3" w:name="_Toc132871550"/>
       <w:r>
         <w:rPr>
           <w:rStyle w:val="Overskrift1Tegn"/>
@@ -1167,7 +1239,7 @@
         </w:rPr>
         <w:t>FTP (File Transfer Protocol)</w:t>
       </w:r>
-      <w:bookmarkEnd w:id="2"/>
+      <w:bookmarkEnd w:id="3"/>
       <w:r>
         <w:rPr>
           <w:rFonts w:ascii="Times New Roman" w:eastAsia="Times New Roman" w:hAnsi="Times New Roman" w:cs="Times New Roman"/>
@@ -1357,6 +1429,7 @@
           <w:szCs w:val="24"/>
           <w:lang w:val="da-DK"/>
         </w:rPr>
+        <w:lastRenderedPageBreak/>
         <w:t>Der er flere variationer af FTP-protokollen, såsom SFTP (Secure File Transfer Protocol) og FTPS (FTP over SSL/TLS), der bruger sikkerhedsteknologier til at kryptere data under overførslen og beskytte mod uautoriseret adgang.</w:t>
       </w:r>
     </w:p>
@@ -1381,7 +1454,6 @@
           <w:szCs w:val="24"/>
           <w:lang w:val="da-DK"/>
         </w:rPr>
-        <w:lastRenderedPageBreak/>
         <w:t xml:space="preserve">FTP bruges ofte af webudviklere til at uploade filer til en </w:t>
       </w:r>
       <w:proofErr w:type="spellStart"/>
@@ -1432,14 +1504,14 @@
           <w:rFonts w:eastAsia="Times New Roman"/>
         </w:rPr>
       </w:pPr>
-      <w:bookmarkStart w:id="3" w:name="_Toc131057425"/>
+      <w:bookmarkStart w:id="4" w:name="_Toc132871551"/>
       <w:r>
         <w:rPr>
           <w:rFonts w:eastAsia="Times New Roman"/>
         </w:rPr>
         <w:t>SMTP (Simple Mail Transfer Protocol):</w:t>
       </w:r>
-      <w:bookmarkEnd w:id="3"/>
+      <w:bookmarkEnd w:id="4"/>
     </w:p>
     <w:p>
       <w:pPr>
@@ -1520,14 +1592,14 @@
           <w:rFonts w:eastAsia="Times New Roman"/>
         </w:rPr>
       </w:pPr>
-      <w:bookmarkStart w:id="4" w:name="_Toc131057426"/>
+      <w:bookmarkStart w:id="5" w:name="_Toc132871552"/>
       <w:r>
         <w:rPr>
           <w:rFonts w:eastAsia="Times New Roman"/>
         </w:rPr>
         <w:t>SSL (Secure Sockets Layer):</w:t>
       </w:r>
-      <w:bookmarkEnd w:id="4"/>
+      <w:bookmarkEnd w:id="5"/>
     </w:p>
     <w:p>
       <w:pPr>
@@ -1629,7 +1701,7 @@
           <w:lang w:val="da-DK"/>
         </w:rPr>
       </w:pPr>
-      <w:bookmarkStart w:id="5" w:name="_Toc131057427"/>
+      <w:bookmarkStart w:id="6" w:name="_Toc132871553"/>
       <w:r>
         <w:rPr>
           <w:rFonts w:eastAsia="Times New Roman"/>
@@ -1637,7 +1709,7 @@
         </w:rPr>
         <w:t>Når SMTP og SSL kombineres:</w:t>
       </w:r>
-      <w:bookmarkEnd w:id="5"/>
+      <w:bookmarkEnd w:id="6"/>
     </w:p>
     <w:p>
       <w:pPr>
@@ -1720,7 +1792,7 @@
           <w:szCs w:val="24"/>
         </w:rPr>
       </w:pPr>
-      <w:bookmarkStart w:id="6" w:name="_Toc131057428"/>
+      <w:bookmarkStart w:id="7" w:name="_Toc132871554"/>
       <w:r>
         <w:rPr>
           <w:rStyle w:val="Overskrift2Tegn"/>
@@ -1744,7 +1816,7 @@
         </w:rPr>
         <w:t xml:space="preserve"> Security)</w:t>
       </w:r>
-      <w:bookmarkEnd w:id="6"/>
+      <w:bookmarkEnd w:id="7"/>
       <w:r>
         <w:rPr>
           <w:rFonts w:ascii="Times New Roman" w:eastAsia="Times New Roman" w:hAnsi="Times New Roman" w:cs="Times New Roman"/>
@@ -1907,6 +1979,7 @@
           <w:rFonts w:eastAsia="Times New Roman"/>
           <w:lang w:val="da-DK"/>
         </w:rPr>
+        <w:lastRenderedPageBreak/>
         <w:br w:type="page"/>
       </w:r>
     </w:p>
@@ -1917,7 +1990,7 @@
           <w:rFonts w:eastAsia="Times New Roman"/>
         </w:rPr>
       </w:pPr>
-      <w:bookmarkStart w:id="7" w:name="_Toc131057429"/>
+      <w:bookmarkStart w:id="8" w:name="_Toc132871555"/>
       <w:r>
         <w:rPr>
           <w:rFonts w:eastAsia="Times New Roman"/>
@@ -1925,7 +1998,7 @@
         <w:lastRenderedPageBreak/>
         <w:t>TCP (Transmission Control Protocol):</w:t>
       </w:r>
-      <w:bookmarkEnd w:id="7"/>
+      <w:bookmarkEnd w:id="8"/>
     </w:p>
     <w:p>
       <w:pPr>
@@ -2224,14 +2297,14 @@
           <w:rFonts w:eastAsia="Times New Roman"/>
         </w:rPr>
       </w:pPr>
-      <w:bookmarkStart w:id="8" w:name="_Toc131057430"/>
+      <w:bookmarkStart w:id="9" w:name="_Toc132871556"/>
       <w:r>
         <w:rPr>
           <w:rFonts w:eastAsia="Times New Roman"/>
         </w:rPr>
         <w:t>UDP (User Datagram Protocol):</w:t>
       </w:r>
-      <w:bookmarkEnd w:id="8"/>
+      <w:bookmarkEnd w:id="9"/>
     </w:p>
     <w:p>
       <w:pPr>
@@ -2315,7 +2388,7 @@
           <w:lang w:val="da-DK"/>
         </w:rPr>
       </w:pPr>
-      <w:bookmarkStart w:id="9" w:name="_Toc131057431"/>
+      <w:bookmarkStart w:id="10" w:name="_Toc132871557"/>
       <w:r>
         <w:rPr>
           <w:rStyle w:val="Overskrift1Tegn"/>
@@ -2339,7 +2412,7 @@
         </w:rPr>
         <w:t xml:space="preserve"> Transfer Protocol Secure</w:t>
       </w:r>
-      <w:bookmarkEnd w:id="9"/>
+      <w:bookmarkEnd w:id="10"/>
       <w:r>
         <w:rPr>
           <w:rFonts w:ascii="Times New Roman" w:eastAsia="Times New Roman" w:hAnsi="Times New Roman" w:cs="Times New Roman"/>
@@ -2662,7 +2735,7 @@
           <w:lang w:val="da-DK"/>
         </w:rPr>
       </w:pPr>
-      <w:bookmarkStart w:id="10" w:name="_Toc131057432"/>
+      <w:bookmarkStart w:id="11" w:name="_Toc132871558"/>
       <w:r>
         <w:rPr>
           <w:rStyle w:val="Overskrift1Tegn"/>
@@ -2670,7 +2743,7 @@
         </w:rPr>
         <w:t>DNS</w:t>
       </w:r>
-      <w:bookmarkEnd w:id="10"/>
+      <w:bookmarkEnd w:id="11"/>
       <w:r>
         <w:rPr>
           <w:lang w:val="da-DK"/>
@@ -3068,7 +3141,7 @@
           <w:lang w:val="da-DK"/>
         </w:rPr>
       </w:pPr>
-      <w:bookmarkStart w:id="11" w:name="_Toc131057433"/>
+      <w:bookmarkStart w:id="12" w:name="_Toc132871559"/>
       <w:r>
         <w:rPr>
           <w:rStyle w:val="Overskrift1Tegn"/>
@@ -3076,7 +3149,7 @@
         </w:rPr>
         <w:t>MX</w:t>
       </w:r>
-      <w:bookmarkEnd w:id="11"/>
+      <w:bookmarkEnd w:id="12"/>
       <w:r>
         <w:rPr>
           <w:lang w:val="da-DK"/>
@@ -3149,14 +3222,14 @@
           <w:rFonts w:eastAsia="Times New Roman"/>
         </w:rPr>
       </w:pPr>
-      <w:bookmarkStart w:id="12" w:name="_Toc131057434"/>
+      <w:bookmarkStart w:id="13" w:name="_Toc132871560"/>
       <w:r>
         <w:rPr>
           <w:rFonts w:eastAsia="Times New Roman"/>
         </w:rPr>
         <w:t>DHCP (Dynamic Host Configuration Protocol):</w:t>
       </w:r>
-      <w:bookmarkEnd w:id="12"/>
+      <w:bookmarkEnd w:id="13"/>
     </w:p>
     <w:p>
       <w:pPr>
@@ -3377,7 +3450,7 @@
           <w:rFonts w:eastAsia="Times New Roman"/>
         </w:rPr>
       </w:pPr>
-      <w:bookmarkStart w:id="13" w:name="_Toc131057435"/>
+      <w:bookmarkStart w:id="14" w:name="_Toc132871561"/>
       <w:r>
         <w:rPr>
           <w:rFonts w:eastAsia="Times New Roman"/>
@@ -3399,7 +3472,7 @@
         </w:rPr>
         <w:t>:</w:t>
       </w:r>
-      <w:bookmarkEnd w:id="13"/>
+      <w:bookmarkEnd w:id="14"/>
     </w:p>
     <w:p>
       <w:pPr>
@@ -3641,7 +3714,7 @@
           <w:lang w:val="da-DK"/>
         </w:rPr>
       </w:pPr>
-      <w:bookmarkStart w:id="14" w:name="_Toc131057436"/>
+      <w:bookmarkStart w:id="15" w:name="_Toc132871562"/>
       <w:r>
         <w:rPr>
           <w:rFonts w:eastAsia="Times New Roman"/>
@@ -3656,7 +3729,7 @@
         </w:rPr>
         <w:t>:</w:t>
       </w:r>
-      <w:bookmarkEnd w:id="14"/>
+      <w:bookmarkEnd w:id="15"/>
     </w:p>
     <w:p>
       <w:pPr>
@@ -3836,7 +3909,7 @@
           <w:rFonts w:eastAsia="Times New Roman"/>
         </w:rPr>
       </w:pPr>
-      <w:bookmarkStart w:id="15" w:name="_Toc131057437"/>
+      <w:bookmarkStart w:id="16" w:name="_Toc132871563"/>
       <w:r>
         <w:rPr>
           <w:rFonts w:eastAsia="Times New Roman"/>
@@ -3844,7 +3917,7 @@
         <w:lastRenderedPageBreak/>
         <w:t>ICMP (Internet Control Message Protocol):</w:t>
       </w:r>
-      <w:bookmarkEnd w:id="15"/>
+      <w:bookmarkEnd w:id="16"/>
     </w:p>
     <w:p>
       <w:pPr>
@@ -4268,29 +4341,22 @@
           <w:lang w:val="da-DK"/>
         </w:rPr>
       </w:pPr>
-      <w:bookmarkStart w:id="16" w:name="_Toc131057438"/>
+      <w:bookmarkStart w:id="17" w:name="_Toc132871564"/>
       <w:r>
         <w:rPr>
           <w:rStyle w:val="Overskrift1Tegn"/>
           <w:lang w:val="da-DK"/>
         </w:rPr>
-        <w:t>Web Service</w:t>
+        <w:t>Web Services</w:t>
       </w:r>
       <w:r>
         <w:rPr>
           <w:rStyle w:val="Overskrift1Tegn"/>
           <w:lang w:val="da-DK"/>
         </w:rPr>
-        <w:t>s</w:t>
-      </w:r>
-      <w:r>
-        <w:rPr>
-          <w:rStyle w:val="Overskrift1Tegn"/>
-          <w:lang w:val="da-DK"/>
-        </w:rPr>
         <w:t>:</w:t>
       </w:r>
-      <w:bookmarkEnd w:id="16"/>
+      <w:bookmarkEnd w:id="17"/>
       <w:r>
         <w:rPr>
           <w:lang w:val="da-DK"/>
@@ -4535,6 +4601,257 @@
         </w:rPr>
         <w:t>, SOAP-tjenester og XML-tjenester.</w:t>
       </w:r>
+    </w:p>
+    <w:p>
+      <w:pPr>
+        <w:rPr>
+          <w:rFonts w:ascii="Times New Roman" w:eastAsia="Times New Roman" w:hAnsi="Times New Roman" w:cs="Times New Roman"/>
+          <w:sz w:val="24"/>
+          <w:szCs w:val="24"/>
+          <w:lang w:val="da-DK"/>
+        </w:rPr>
+      </w:pPr>
+      <w:r>
+        <w:rPr>
+          <w:lang w:val="da-DK"/>
+        </w:rPr>
+        <w:br w:type="page"/>
+      </w:r>
+    </w:p>
+    <w:p>
+      <w:pPr>
+        <w:pStyle w:val="Overskrift1"/>
+        <w:rPr>
+          <w:rFonts w:eastAsia="Times New Roman"/>
+        </w:rPr>
+      </w:pPr>
+      <w:bookmarkStart w:id="18" w:name="_Toc132871565"/>
+      <w:r>
+        <w:rPr>
+          <w:rFonts w:eastAsia="Times New Roman"/>
+        </w:rPr>
+        <w:lastRenderedPageBreak/>
+        <w:t>SLAAC (Stateless Address Autoconfiguration)</w:t>
+      </w:r>
+      <w:r>
+        <w:rPr>
+          <w:rFonts w:eastAsia="Times New Roman"/>
+        </w:rPr>
+        <w:t>:</w:t>
+      </w:r>
+      <w:bookmarkEnd w:id="18"/>
+    </w:p>
+    <w:p>
+      <w:pPr>
+        <w:numPr>
+          <w:ilvl w:val="0"/>
+          <w:numId w:val="16"/>
+        </w:numPr>
+        <w:spacing w:before="100" w:beforeAutospacing="1" w:after="100" w:afterAutospacing="1" w:line="240" w:lineRule="auto"/>
+        <w:rPr>
+          <w:rFonts w:ascii="Times New Roman" w:eastAsia="Times New Roman" w:hAnsi="Times New Roman" w:cs="Times New Roman"/>
+          <w:sz w:val="24"/>
+          <w:szCs w:val="24"/>
+          <w:lang w:val="da-DK"/>
+        </w:rPr>
+      </w:pPr>
+      <w:r>
+        <w:rPr>
+          <w:rFonts w:ascii="Times New Roman" w:eastAsia="Times New Roman" w:hAnsi="Times New Roman" w:cs="Times New Roman"/>
+          <w:sz w:val="24"/>
+          <w:szCs w:val="24"/>
+          <w:lang w:val="da-DK"/>
+        </w:rPr>
+        <w:t>SLAAC er en protokol, der bruges til automatisk at konfigurere IPv6-adresser på et netværk.</w:t>
+      </w:r>
+    </w:p>
+    <w:p>
+      <w:pPr>
+        <w:numPr>
+          <w:ilvl w:val="0"/>
+          <w:numId w:val="16"/>
+        </w:numPr>
+        <w:spacing w:before="100" w:beforeAutospacing="1" w:after="100" w:afterAutospacing="1" w:line="240" w:lineRule="auto"/>
+        <w:rPr>
+          <w:rFonts w:ascii="Times New Roman" w:eastAsia="Times New Roman" w:hAnsi="Times New Roman" w:cs="Times New Roman"/>
+          <w:sz w:val="24"/>
+          <w:szCs w:val="24"/>
+          <w:lang w:val="da-DK"/>
+        </w:rPr>
+      </w:pPr>
+      <w:r>
+        <w:rPr>
+          <w:rFonts w:ascii="Times New Roman" w:eastAsia="Times New Roman" w:hAnsi="Times New Roman" w:cs="Times New Roman"/>
+          <w:sz w:val="24"/>
+          <w:szCs w:val="24"/>
+          <w:lang w:val="da-DK"/>
+        </w:rPr>
+        <w:t xml:space="preserve">Det er </w:t>
+      </w:r>
+      <w:proofErr w:type="spellStart"/>
+      <w:r>
+        <w:rPr>
+          <w:rFonts w:ascii="Times New Roman" w:eastAsia="Times New Roman" w:hAnsi="Times New Roman" w:cs="Times New Roman"/>
+          <w:sz w:val="24"/>
+          <w:szCs w:val="24"/>
+          <w:lang w:val="da-DK"/>
+        </w:rPr>
+        <w:t>stateless</w:t>
+      </w:r>
+      <w:proofErr w:type="spellEnd"/>
+      <w:r>
+        <w:rPr>
+          <w:rFonts w:ascii="Times New Roman" w:eastAsia="Times New Roman" w:hAnsi="Times New Roman" w:cs="Times New Roman"/>
+          <w:sz w:val="24"/>
+          <w:szCs w:val="24"/>
+          <w:lang w:val="da-DK"/>
+        </w:rPr>
+        <w:t>, fordi det ikke kræver yderligere information fra en central server eller netværksadministrator for at fungere.</w:t>
+      </w:r>
+    </w:p>
+    <w:p>
+      <w:pPr>
+        <w:numPr>
+          <w:ilvl w:val="0"/>
+          <w:numId w:val="16"/>
+        </w:numPr>
+        <w:spacing w:before="100" w:beforeAutospacing="1" w:after="100" w:afterAutospacing="1" w:line="240" w:lineRule="auto"/>
+        <w:rPr>
+          <w:rFonts w:ascii="Times New Roman" w:eastAsia="Times New Roman" w:hAnsi="Times New Roman" w:cs="Times New Roman"/>
+          <w:sz w:val="24"/>
+          <w:szCs w:val="24"/>
+          <w:lang w:val="da-DK"/>
+        </w:rPr>
+      </w:pPr>
+      <w:r>
+        <w:rPr>
+          <w:rFonts w:ascii="Times New Roman" w:eastAsia="Times New Roman" w:hAnsi="Times New Roman" w:cs="Times New Roman"/>
+          <w:sz w:val="24"/>
+          <w:szCs w:val="24"/>
+          <w:lang w:val="da-DK"/>
+        </w:rPr>
+        <w:t xml:space="preserve">SLAAC fungerer ved at bruge MAC-adressen på en enhed til at generere en unik interface-ID, som kombineres med </w:t>
+      </w:r>
+      <w:proofErr w:type="gramStart"/>
+      <w:r>
+        <w:rPr>
+          <w:rFonts w:ascii="Times New Roman" w:eastAsia="Times New Roman" w:hAnsi="Times New Roman" w:cs="Times New Roman"/>
+          <w:sz w:val="24"/>
+          <w:szCs w:val="24"/>
+          <w:lang w:val="da-DK"/>
+        </w:rPr>
+        <w:t>en præfiks</w:t>
+      </w:r>
+      <w:proofErr w:type="gramEnd"/>
+      <w:r>
+        <w:rPr>
+          <w:rFonts w:ascii="Times New Roman" w:eastAsia="Times New Roman" w:hAnsi="Times New Roman" w:cs="Times New Roman"/>
+          <w:sz w:val="24"/>
+          <w:szCs w:val="24"/>
+          <w:lang w:val="da-DK"/>
+        </w:rPr>
+        <w:t>, der er opnået fra en routerannoncebesked, for at danne en komplet IPv6-adresse.</w:t>
+      </w:r>
+    </w:p>
+    <w:p>
+      <w:pPr>
+        <w:numPr>
+          <w:ilvl w:val="0"/>
+          <w:numId w:val="16"/>
+        </w:numPr>
+        <w:spacing w:before="100" w:beforeAutospacing="1" w:after="100" w:afterAutospacing="1" w:line="240" w:lineRule="auto"/>
+        <w:rPr>
+          <w:rFonts w:ascii="Times New Roman" w:eastAsia="Times New Roman" w:hAnsi="Times New Roman" w:cs="Times New Roman"/>
+          <w:sz w:val="24"/>
+          <w:szCs w:val="24"/>
+          <w:lang w:val="da-DK"/>
+        </w:rPr>
+      </w:pPr>
+      <w:r>
+        <w:rPr>
+          <w:rFonts w:ascii="Times New Roman" w:eastAsia="Times New Roman" w:hAnsi="Times New Roman" w:cs="Times New Roman"/>
+          <w:sz w:val="24"/>
+          <w:szCs w:val="24"/>
+          <w:lang w:val="da-DK"/>
+        </w:rPr>
+        <w:t>Routerannoncebeskeder sendes periodisk ud af routere på netværket for at informere enhederne om netværkspræfikset og andre konfigurationsoplysninger.</w:t>
+      </w:r>
+    </w:p>
+    <w:p>
+      <w:pPr>
+        <w:numPr>
+          <w:ilvl w:val="0"/>
+          <w:numId w:val="16"/>
+        </w:numPr>
+        <w:spacing w:before="100" w:beforeAutospacing="1" w:after="100" w:afterAutospacing="1" w:line="240" w:lineRule="auto"/>
+        <w:rPr>
+          <w:rFonts w:ascii="Times New Roman" w:eastAsia="Times New Roman" w:hAnsi="Times New Roman" w:cs="Times New Roman"/>
+          <w:sz w:val="24"/>
+          <w:szCs w:val="24"/>
+          <w:lang w:val="da-DK"/>
+        </w:rPr>
+      </w:pPr>
+      <w:r>
+        <w:rPr>
+          <w:rFonts w:ascii="Times New Roman" w:eastAsia="Times New Roman" w:hAnsi="Times New Roman" w:cs="Times New Roman"/>
+          <w:sz w:val="24"/>
+          <w:szCs w:val="24"/>
+          <w:lang w:val="da-DK"/>
+        </w:rPr>
+        <w:t>SLAAC er designet til at være simpelt og nemt at implementere, og det er den foretrukne metode til adressekonfiguration for IPv6.</w:t>
+      </w:r>
+    </w:p>
+    <w:p>
+      <w:pPr>
+        <w:numPr>
+          <w:ilvl w:val="0"/>
+          <w:numId w:val="16"/>
+        </w:numPr>
+        <w:spacing w:before="100" w:beforeAutospacing="1" w:after="100" w:afterAutospacing="1" w:line="240" w:lineRule="auto"/>
+        <w:rPr>
+          <w:rFonts w:ascii="Times New Roman" w:eastAsia="Times New Roman" w:hAnsi="Times New Roman" w:cs="Times New Roman"/>
+          <w:sz w:val="24"/>
+          <w:szCs w:val="24"/>
+          <w:lang w:val="da-DK"/>
+        </w:rPr>
+      </w:pPr>
+      <w:r>
+        <w:rPr>
+          <w:rFonts w:ascii="Times New Roman" w:eastAsia="Times New Roman" w:hAnsi="Times New Roman" w:cs="Times New Roman"/>
+          <w:sz w:val="24"/>
+          <w:szCs w:val="24"/>
+          <w:lang w:val="da-DK"/>
+        </w:rPr>
+        <w:t>Nogle potentielle sikkerhedsproblemer med SLAAC inkluderer muligheden for adresse-</w:t>
+      </w:r>
+      <w:proofErr w:type="spellStart"/>
+      <w:r>
+        <w:rPr>
+          <w:rFonts w:ascii="Times New Roman" w:eastAsia="Times New Roman" w:hAnsi="Times New Roman" w:cs="Times New Roman"/>
+          <w:sz w:val="24"/>
+          <w:szCs w:val="24"/>
+          <w:lang w:val="da-DK"/>
+        </w:rPr>
+        <w:t>spoofing</w:t>
+      </w:r>
+      <w:proofErr w:type="spellEnd"/>
+      <w:r>
+        <w:rPr>
+          <w:rFonts w:ascii="Times New Roman" w:eastAsia="Times New Roman" w:hAnsi="Times New Roman" w:cs="Times New Roman"/>
+          <w:sz w:val="24"/>
+          <w:szCs w:val="24"/>
+          <w:lang w:val="da-DK"/>
+        </w:rPr>
+        <w:t xml:space="preserve"> og manglende kontrol over adresse-tildeling af netværksadministratorer.</w:t>
+      </w:r>
+    </w:p>
+    <w:p>
+      <w:pPr>
+        <w:pStyle w:val="NormalWeb"/>
+        <w:rPr>
+          <w:lang w:val="da-DK"/>
+        </w:rPr>
+      </w:pPr>
     </w:p>
     <w:p>
       <w:pPr>
@@ -4560,7 +4877,7 @@
 </file>
 
 <file path=word/endnotes.xml><?xml version="1.0" encoding="utf-8"?>
-<w:endnotes xmlns:wpc="http://schemas.microsoft.com/office/word/2010/wordprocessingCanvas" xmlns:cx="http://schemas.microsoft.com/office/drawing/2014/chartex" xmlns:cx1="http://schemas.microsoft.com/office/drawing/2015/9/8/chartex" xmlns:cx2="http://schemas.microsoft.com/office/drawing/2015/10/21/chartex" xmlns:cx3="http://schemas.microsoft.com/office/drawing/2016/5/9/chartex" xmlns:cx4="http://schemas.microsoft.com/office/drawing/2016/5/10/chartex" xmlns:cx5="http://schemas.microsoft.com/office/drawing/2016/5/11/chartex" xmlns:cx6="http://schemas.microsoft.com/office/drawing/2016/5/12/chartex" xmlns:cx7="http://schemas.microsoft.com/office/drawing/2016/5/13/chartex" xmlns:cx8="http://schemas.microsoft.com/office/drawing/2016/5/14/chartex" xmlns:mc="http://schemas.openxmlformats.org/markup-compatibility/2006" xmlns:aink="http://schemas.microsoft.com/office/drawing/2016/ink" xmlns:am3d="http://schemas.microsoft.com/office/drawing/2017/model3d" xmlns:o="urn:schemas-microsoft-com:office:office" xmlns:oel="http://schemas.microsoft.com/office/2019/extlst" xmlns:r="http://schemas.openxmlformats.org/officeDocument/2006/relationships" xmlns:m="http://schemas.openxmlformats.org/officeDocument/2006/math" xmlns:v="urn:schemas-microsoft-com:vml" xmlns:wp14="http://schemas.microsoft.com/office/word/2010/wordprocessingDrawing" xmlns:wp="http://schemas.openxmlformats.org/drawingml/2006/wordprocessingDrawing" xmlns:w10="urn:schemas-microsoft-com:office:word" xmlns:w="http://schemas.openxmlformats.org/wordprocessingml/2006/main" xmlns:w14="http://schemas.microsoft.com/office/word/2010/wordml" xmlns:w15="http://schemas.microsoft.com/office/word/2012/wordml" xmlns:w16cex="http://schemas.microsoft.com/office/word/2018/wordml/cex" xmlns:w16cid="http://schemas.microsoft.com/office/word/2016/wordml/cid" xmlns:w16="http://schemas.microsoft.com/office/word/2018/wordml" xmlns:w16sdtdh="http://schemas.microsoft.com/office/word/2020/wordml/sdtdatahash" xmlns:w16se="http://schemas.microsoft.com/office/word/2015/wordml/symex" xmlns:wpg="http://schemas.microsoft.com/office/word/2010/wordprocessingGroup" xmlns:wpi="http://schemas.microsoft.com/office/word/2010/wordprocessingInk" xmlns:wne="http://schemas.microsoft.com/office/word/2006/wordml" xmlns:wps="http://schemas.microsoft.com/office/word/2010/wordprocessingShape" mc:Ignorable="w14 w15 w16se w16cid w16 w16cex w16sdtdh wp14">
+<w:endnotes xmlns:wpc="http://schemas.microsoft.com/office/word/2010/wordprocessingCanvas" xmlns:cx="http://schemas.microsoft.com/office/drawing/2014/chartex" xmlns:cx1="http://schemas.microsoft.com/office/drawing/2015/9/8/chartex" xmlns:cx2="http://schemas.microsoft.com/office/drawing/2015/10/21/chartex" xmlns:cx3="http://schemas.microsoft.com/office/drawing/2016/5/9/chartex" xmlns:cx4="http://schemas.microsoft.com/office/drawing/2016/5/10/chartex" xmlns:cx5="http://schemas.microsoft.com/office/drawing/2016/5/11/chartex" xmlns:cx6="http://schemas.microsoft.com/office/drawing/2016/5/12/chartex" xmlns:cx7="http://schemas.microsoft.com/office/drawing/2016/5/13/chartex" xmlns:cx8="http://schemas.microsoft.com/office/drawing/2016/5/14/chartex" xmlns:mc="http://schemas.openxmlformats.org/markup-compatibility/2006" xmlns:aink="http://schemas.microsoft.com/office/drawing/2016/ink" xmlns:am3d="http://schemas.microsoft.com/office/drawing/2017/model3d" xmlns:o="urn:schemas-microsoft-com:office:office" xmlns:oel="http://schemas.microsoft.com/office/2019/extlst" xmlns:r="http://schemas.openxmlformats.org/officeDocument/2006/relationships" xmlns:m="http://schemas.openxmlformats.org/officeDocument/2006/math" xmlns:v="urn:schemas-microsoft-com:vml" xmlns:wp14="http://schemas.microsoft.com/office/word/2010/wordprocessingDrawing" xmlns:wp="http://schemas.openxmlformats.org/drawingml/2006/wordprocessingDrawing" xmlns:w10="urn:schemas-microsoft-com:office:word" xmlns:w="http://schemas.openxmlformats.org/wordprocessingml/2006/main" xmlns:w14="http://schemas.microsoft.com/office/word/2010/wordml" xmlns:w15="http://schemas.microsoft.com/office/word/2012/wordml" xmlns:w16cex="http://schemas.microsoft.com/office/word/2018/wordml/cex" xmlns:w16cid="http://schemas.microsoft.com/office/word/2016/wordml/cid" xmlns:w16="http://schemas.microsoft.com/office/word/2018/wordml" xmlns:w16du="http://schemas.microsoft.com/office/word/2023/wordml/word16du" xmlns:w16sdtdh="http://schemas.microsoft.com/office/word/2020/wordml/sdtdatahash" xmlns:w16se="http://schemas.microsoft.com/office/word/2015/wordml/symex" xmlns:wpg="http://schemas.microsoft.com/office/word/2010/wordprocessingGroup" xmlns:wpi="http://schemas.microsoft.com/office/word/2010/wordprocessingInk" xmlns:wne="http://schemas.microsoft.com/office/word/2006/wordml" xmlns:wps="http://schemas.microsoft.com/office/word/2010/wordprocessingShape" mc:Ignorable="w14 w15 w16se w16cid w16 w16cex w16sdtdh wp14">
   <w:endnote w:type="separator" w:id="-1">
     <w:p>
       <w:pPr>
@@ -4585,7 +4902,7 @@
 </file>
 
 <file path=word/footer1.xml><?xml version="1.0" encoding="utf-8"?>
-<w:ftr xmlns:wpc="http://schemas.microsoft.com/office/word/2010/wordprocessingCanvas" xmlns:cx="http://schemas.microsoft.com/office/drawing/2014/chartex" xmlns:cx1="http://schemas.microsoft.com/office/drawing/2015/9/8/chartex" xmlns:cx2="http://schemas.microsoft.com/office/drawing/2015/10/21/chartex" xmlns:cx3="http://schemas.microsoft.com/office/drawing/2016/5/9/chartex" xmlns:cx4="http://schemas.microsoft.com/office/drawing/2016/5/10/chartex" xmlns:cx5="http://schemas.microsoft.com/office/drawing/2016/5/11/chartex" xmlns:cx6="http://schemas.microsoft.com/office/drawing/2016/5/12/chartex" xmlns:cx7="http://schemas.microsoft.com/office/drawing/2016/5/13/chartex" xmlns:cx8="http://schemas.microsoft.com/office/drawing/2016/5/14/chartex" xmlns:mc="http://schemas.openxmlformats.org/markup-compatibility/2006" xmlns:aink="http://schemas.microsoft.com/office/drawing/2016/ink" xmlns:am3d="http://schemas.microsoft.com/office/drawing/2017/model3d" xmlns:o="urn:schemas-microsoft-com:office:office" xmlns:oel="http://schemas.microsoft.com/office/2019/extlst" xmlns:r="http://schemas.openxmlformats.org/officeDocument/2006/relationships" xmlns:m="http://schemas.openxmlformats.org/officeDocument/2006/math" xmlns:v="urn:schemas-microsoft-com:vml" xmlns:wp14="http://schemas.microsoft.com/office/word/2010/wordprocessingDrawing" xmlns:wp="http://schemas.openxmlformats.org/drawingml/2006/wordprocessingDrawing" xmlns:w10="urn:schemas-microsoft-com:office:word" xmlns:w="http://schemas.openxmlformats.org/wordprocessingml/2006/main" xmlns:w14="http://schemas.microsoft.com/office/word/2010/wordml" xmlns:w15="http://schemas.microsoft.com/office/word/2012/wordml" xmlns:w16cex="http://schemas.microsoft.com/office/word/2018/wordml/cex" xmlns:w16cid="http://schemas.microsoft.com/office/word/2016/wordml/cid" xmlns:w16="http://schemas.microsoft.com/office/word/2018/wordml" xmlns:w16sdtdh="http://schemas.microsoft.com/office/word/2020/wordml/sdtdatahash" xmlns:w16se="http://schemas.microsoft.com/office/word/2015/wordml/symex" xmlns:wpg="http://schemas.microsoft.com/office/word/2010/wordprocessingGroup" xmlns:wpi="http://schemas.microsoft.com/office/word/2010/wordprocessingInk" xmlns:wne="http://schemas.microsoft.com/office/word/2006/wordml" xmlns:wps="http://schemas.microsoft.com/office/word/2010/wordprocessingShape" mc:Ignorable="w14 w15 w16se w16cid w16 w16cex w16sdtdh wp14">
+<w:ftr xmlns:wpc="http://schemas.microsoft.com/office/word/2010/wordprocessingCanvas" xmlns:cx="http://schemas.microsoft.com/office/drawing/2014/chartex" xmlns:cx1="http://schemas.microsoft.com/office/drawing/2015/9/8/chartex" xmlns:cx2="http://schemas.microsoft.com/office/drawing/2015/10/21/chartex" xmlns:cx3="http://schemas.microsoft.com/office/drawing/2016/5/9/chartex" xmlns:cx4="http://schemas.microsoft.com/office/drawing/2016/5/10/chartex" xmlns:cx5="http://schemas.microsoft.com/office/drawing/2016/5/11/chartex" xmlns:cx6="http://schemas.microsoft.com/office/drawing/2016/5/12/chartex" xmlns:cx7="http://schemas.microsoft.com/office/drawing/2016/5/13/chartex" xmlns:cx8="http://schemas.microsoft.com/office/drawing/2016/5/14/chartex" xmlns:mc="http://schemas.openxmlformats.org/markup-compatibility/2006" xmlns:aink="http://schemas.microsoft.com/office/drawing/2016/ink" xmlns:am3d="http://schemas.microsoft.com/office/drawing/2017/model3d" xmlns:o="urn:schemas-microsoft-com:office:office" xmlns:oel="http://schemas.microsoft.com/office/2019/extlst" xmlns:r="http://schemas.openxmlformats.org/officeDocument/2006/relationships" xmlns:m="http://schemas.openxmlformats.org/officeDocument/2006/math" xmlns:v="urn:schemas-microsoft-com:vml" xmlns:wp14="http://schemas.microsoft.com/office/word/2010/wordprocessingDrawing" xmlns:wp="http://schemas.openxmlformats.org/drawingml/2006/wordprocessingDrawing" xmlns:w10="urn:schemas-microsoft-com:office:word" xmlns:w="http://schemas.openxmlformats.org/wordprocessingml/2006/main" xmlns:w14="http://schemas.microsoft.com/office/word/2010/wordml" xmlns:w15="http://schemas.microsoft.com/office/word/2012/wordml" xmlns:w16cex="http://schemas.microsoft.com/office/word/2018/wordml/cex" xmlns:w16cid="http://schemas.microsoft.com/office/word/2016/wordml/cid" xmlns:w16="http://schemas.microsoft.com/office/word/2018/wordml" xmlns:w16du="http://schemas.microsoft.com/office/word/2023/wordml/word16du" xmlns:w16sdtdh="http://schemas.microsoft.com/office/word/2020/wordml/sdtdatahash" xmlns:w16se="http://schemas.microsoft.com/office/word/2015/wordml/symex" xmlns:wpg="http://schemas.microsoft.com/office/word/2010/wordprocessingGroup" xmlns:wpi="http://schemas.microsoft.com/office/word/2010/wordprocessingInk" xmlns:wne="http://schemas.microsoft.com/office/word/2006/wordml" xmlns:wps="http://schemas.microsoft.com/office/word/2010/wordprocessingShape" mc:Ignorable="w14 w15 w16se w16cid w16 w16cex w16sdtdh wp14">
   <w:p>
     <w:pPr>
       <w:pStyle w:val="Sidefod"/>
@@ -4595,7 +4912,7 @@
 </file>
 
 <file path=word/footer2.xml><?xml version="1.0" encoding="utf-8"?>
-<w:ftr xmlns:wpc="http://schemas.microsoft.com/office/word/2010/wordprocessingCanvas" xmlns:cx="http://schemas.microsoft.com/office/drawing/2014/chartex" xmlns:cx1="http://schemas.microsoft.com/office/drawing/2015/9/8/chartex" xmlns:cx2="http://schemas.microsoft.com/office/drawing/2015/10/21/chartex" xmlns:cx3="http://schemas.microsoft.com/office/drawing/2016/5/9/chartex" xmlns:cx4="http://schemas.microsoft.com/office/drawing/2016/5/10/chartex" xmlns:cx5="http://schemas.microsoft.com/office/drawing/2016/5/11/chartex" xmlns:cx6="http://schemas.microsoft.com/office/drawing/2016/5/12/chartex" xmlns:cx7="http://schemas.microsoft.com/office/drawing/2016/5/13/chartex" xmlns:cx8="http://schemas.microsoft.com/office/drawing/2016/5/14/chartex" xmlns:mc="http://schemas.openxmlformats.org/markup-compatibility/2006" xmlns:aink="http://schemas.microsoft.com/office/drawing/2016/ink" xmlns:am3d="http://schemas.microsoft.com/office/drawing/2017/model3d" xmlns:o="urn:schemas-microsoft-com:office:office" xmlns:oel="http://schemas.microsoft.com/office/2019/extlst" xmlns:r="http://schemas.openxmlformats.org/officeDocument/2006/relationships" xmlns:m="http://schemas.openxmlformats.org/officeDocument/2006/math" xmlns:v="urn:schemas-microsoft-com:vml" xmlns:wp14="http://schemas.microsoft.com/office/word/2010/wordprocessingDrawing" xmlns:wp="http://schemas.openxmlformats.org/drawingml/2006/wordprocessingDrawing" xmlns:w10="urn:schemas-microsoft-com:office:word" xmlns:w="http://schemas.openxmlformats.org/wordprocessingml/2006/main" xmlns:w14="http://schemas.microsoft.com/office/word/2010/wordml" xmlns:w15="http://schemas.microsoft.com/office/word/2012/wordml" xmlns:w16cex="http://schemas.microsoft.com/office/word/2018/wordml/cex" xmlns:w16cid="http://schemas.microsoft.com/office/word/2016/wordml/cid" xmlns:w16="http://schemas.microsoft.com/office/word/2018/wordml" xmlns:w16sdtdh="http://schemas.microsoft.com/office/word/2020/wordml/sdtdatahash" xmlns:w16se="http://schemas.microsoft.com/office/word/2015/wordml/symex" xmlns:wpg="http://schemas.microsoft.com/office/word/2010/wordprocessingGroup" xmlns:wpi="http://schemas.microsoft.com/office/word/2010/wordprocessingInk" xmlns:wne="http://schemas.microsoft.com/office/word/2006/wordml" xmlns:wps="http://schemas.microsoft.com/office/word/2010/wordprocessingShape" mc:Ignorable="w14 w15 w16se w16cid w16 w16cex w16sdtdh wp14">
+<w:ftr xmlns:wpc="http://schemas.microsoft.com/office/word/2010/wordprocessingCanvas" xmlns:cx="http://schemas.microsoft.com/office/drawing/2014/chartex" xmlns:cx1="http://schemas.microsoft.com/office/drawing/2015/9/8/chartex" xmlns:cx2="http://schemas.microsoft.com/office/drawing/2015/10/21/chartex" xmlns:cx3="http://schemas.microsoft.com/office/drawing/2016/5/9/chartex" xmlns:cx4="http://schemas.microsoft.com/office/drawing/2016/5/10/chartex" xmlns:cx5="http://schemas.microsoft.com/office/drawing/2016/5/11/chartex" xmlns:cx6="http://schemas.microsoft.com/office/drawing/2016/5/12/chartex" xmlns:cx7="http://schemas.microsoft.com/office/drawing/2016/5/13/chartex" xmlns:cx8="http://schemas.microsoft.com/office/drawing/2016/5/14/chartex" xmlns:mc="http://schemas.openxmlformats.org/markup-compatibility/2006" xmlns:aink="http://schemas.microsoft.com/office/drawing/2016/ink" xmlns:am3d="http://schemas.microsoft.com/office/drawing/2017/model3d" xmlns:o="urn:schemas-microsoft-com:office:office" xmlns:oel="http://schemas.microsoft.com/office/2019/extlst" xmlns:r="http://schemas.openxmlformats.org/officeDocument/2006/relationships" xmlns:m="http://schemas.openxmlformats.org/officeDocument/2006/math" xmlns:v="urn:schemas-microsoft-com:vml" xmlns:wp14="http://schemas.microsoft.com/office/word/2010/wordprocessingDrawing" xmlns:wp="http://schemas.openxmlformats.org/drawingml/2006/wordprocessingDrawing" xmlns:w10="urn:schemas-microsoft-com:office:word" xmlns:w="http://schemas.openxmlformats.org/wordprocessingml/2006/main" xmlns:w14="http://schemas.microsoft.com/office/word/2010/wordml" xmlns:w15="http://schemas.microsoft.com/office/word/2012/wordml" xmlns:w16cex="http://schemas.microsoft.com/office/word/2018/wordml/cex" xmlns:w16cid="http://schemas.microsoft.com/office/word/2016/wordml/cid" xmlns:w16="http://schemas.microsoft.com/office/word/2018/wordml" xmlns:w16du="http://schemas.microsoft.com/office/word/2023/wordml/word16du" xmlns:w16sdtdh="http://schemas.microsoft.com/office/word/2020/wordml/sdtdatahash" xmlns:w16se="http://schemas.microsoft.com/office/word/2015/wordml/symex" xmlns:wpg="http://schemas.microsoft.com/office/word/2010/wordprocessingGroup" xmlns:wpi="http://schemas.microsoft.com/office/word/2010/wordprocessingInk" xmlns:wne="http://schemas.microsoft.com/office/word/2006/wordml" xmlns:wps="http://schemas.microsoft.com/office/word/2010/wordprocessingShape" mc:Ignorable="w14 w15 w16se w16cid w16 w16cex w16sdtdh wp14">
   <w:p>
     <w:pPr>
       <w:pStyle w:val="Sidefod"/>
@@ -4605,7 +4922,7 @@
 </file>
 
 <file path=word/footer3.xml><?xml version="1.0" encoding="utf-8"?>
-<w:ftr xmlns:wpc="http://schemas.microsoft.com/office/word/2010/wordprocessingCanvas" xmlns:cx="http://schemas.microsoft.com/office/drawing/2014/chartex" xmlns:cx1="http://schemas.microsoft.com/office/drawing/2015/9/8/chartex" xmlns:cx2="http://schemas.microsoft.com/office/drawing/2015/10/21/chartex" xmlns:cx3="http://schemas.microsoft.com/office/drawing/2016/5/9/chartex" xmlns:cx4="http://schemas.microsoft.com/office/drawing/2016/5/10/chartex" xmlns:cx5="http://schemas.microsoft.com/office/drawing/2016/5/11/chartex" xmlns:cx6="http://schemas.microsoft.com/office/drawing/2016/5/12/chartex" xmlns:cx7="http://schemas.microsoft.com/office/drawing/2016/5/13/chartex" xmlns:cx8="http://schemas.microsoft.com/office/drawing/2016/5/14/chartex" xmlns:mc="http://schemas.openxmlformats.org/markup-compatibility/2006" xmlns:aink="http://schemas.microsoft.com/office/drawing/2016/ink" xmlns:am3d="http://schemas.microsoft.com/office/drawing/2017/model3d" xmlns:o="urn:schemas-microsoft-com:office:office" xmlns:oel="http://schemas.microsoft.com/office/2019/extlst" xmlns:r="http://schemas.openxmlformats.org/officeDocument/2006/relationships" xmlns:m="http://schemas.openxmlformats.org/officeDocument/2006/math" xmlns:v="urn:schemas-microsoft-com:vml" xmlns:wp14="http://schemas.microsoft.com/office/word/2010/wordprocessingDrawing" xmlns:wp="http://schemas.openxmlformats.org/drawingml/2006/wordprocessingDrawing" xmlns:w10="urn:schemas-microsoft-com:office:word" xmlns:w="http://schemas.openxmlformats.org/wordprocessingml/2006/main" xmlns:w14="http://schemas.microsoft.com/office/word/2010/wordml" xmlns:w15="http://schemas.microsoft.com/office/word/2012/wordml" xmlns:w16cex="http://schemas.microsoft.com/office/word/2018/wordml/cex" xmlns:w16cid="http://schemas.microsoft.com/office/word/2016/wordml/cid" xmlns:w16="http://schemas.microsoft.com/office/word/2018/wordml" xmlns:w16sdtdh="http://schemas.microsoft.com/office/word/2020/wordml/sdtdatahash" xmlns:w16se="http://schemas.microsoft.com/office/word/2015/wordml/symex" xmlns:wpg="http://schemas.microsoft.com/office/word/2010/wordprocessingGroup" xmlns:wpi="http://schemas.microsoft.com/office/word/2010/wordprocessingInk" xmlns:wne="http://schemas.microsoft.com/office/word/2006/wordml" xmlns:wps="http://schemas.microsoft.com/office/word/2010/wordprocessingShape" mc:Ignorable="w14 w15 w16se w16cid w16 w16cex w16sdtdh wp14">
+<w:ftr xmlns:wpc="http://schemas.microsoft.com/office/word/2010/wordprocessingCanvas" xmlns:cx="http://schemas.microsoft.com/office/drawing/2014/chartex" xmlns:cx1="http://schemas.microsoft.com/office/drawing/2015/9/8/chartex" xmlns:cx2="http://schemas.microsoft.com/office/drawing/2015/10/21/chartex" xmlns:cx3="http://schemas.microsoft.com/office/drawing/2016/5/9/chartex" xmlns:cx4="http://schemas.microsoft.com/office/drawing/2016/5/10/chartex" xmlns:cx5="http://schemas.microsoft.com/office/drawing/2016/5/11/chartex" xmlns:cx6="http://schemas.microsoft.com/office/drawing/2016/5/12/chartex" xmlns:cx7="http://schemas.microsoft.com/office/drawing/2016/5/13/chartex" xmlns:cx8="http://schemas.microsoft.com/office/drawing/2016/5/14/chartex" xmlns:mc="http://schemas.openxmlformats.org/markup-compatibility/2006" xmlns:aink="http://schemas.microsoft.com/office/drawing/2016/ink" xmlns:am3d="http://schemas.microsoft.com/office/drawing/2017/model3d" xmlns:o="urn:schemas-microsoft-com:office:office" xmlns:oel="http://schemas.microsoft.com/office/2019/extlst" xmlns:r="http://schemas.openxmlformats.org/officeDocument/2006/relationships" xmlns:m="http://schemas.openxmlformats.org/officeDocument/2006/math" xmlns:v="urn:schemas-microsoft-com:vml" xmlns:wp14="http://schemas.microsoft.com/office/word/2010/wordprocessingDrawing" xmlns:wp="http://schemas.openxmlformats.org/drawingml/2006/wordprocessingDrawing" xmlns:w10="urn:schemas-microsoft-com:office:word" xmlns:w="http://schemas.openxmlformats.org/wordprocessingml/2006/main" xmlns:w14="http://schemas.microsoft.com/office/word/2010/wordml" xmlns:w15="http://schemas.microsoft.com/office/word/2012/wordml" xmlns:w16cex="http://schemas.microsoft.com/office/word/2018/wordml/cex" xmlns:w16cid="http://schemas.microsoft.com/office/word/2016/wordml/cid" xmlns:w16="http://schemas.microsoft.com/office/word/2018/wordml" xmlns:w16du="http://schemas.microsoft.com/office/word/2023/wordml/word16du" xmlns:w16sdtdh="http://schemas.microsoft.com/office/word/2020/wordml/sdtdatahash" xmlns:w16se="http://schemas.microsoft.com/office/word/2015/wordml/symex" xmlns:wpg="http://schemas.microsoft.com/office/word/2010/wordprocessingGroup" xmlns:wpi="http://schemas.microsoft.com/office/word/2010/wordprocessingInk" xmlns:wne="http://schemas.microsoft.com/office/word/2006/wordml" xmlns:wps="http://schemas.microsoft.com/office/word/2010/wordprocessingShape" mc:Ignorable="w14 w15 w16se w16cid w16 w16cex w16sdtdh wp14">
   <w:p>
     <w:pPr>
       <w:pStyle w:val="Sidefod"/>
@@ -4615,7 +4932,7 @@
 </file>
 
 <file path=word/footnotes.xml><?xml version="1.0" encoding="utf-8"?>
-<w:footnotes xmlns:wpc="http://schemas.microsoft.com/office/word/2010/wordprocessingCanvas" xmlns:cx="http://schemas.microsoft.com/office/drawing/2014/chartex" xmlns:cx1="http://schemas.microsoft.com/office/drawing/2015/9/8/chartex" xmlns:cx2="http://schemas.microsoft.com/office/drawing/2015/10/21/chartex" xmlns:cx3="http://schemas.microsoft.com/office/drawing/2016/5/9/chartex" xmlns:cx4="http://schemas.microsoft.com/office/drawing/2016/5/10/chartex" xmlns:cx5="http://schemas.microsoft.com/office/drawing/2016/5/11/chartex" xmlns:cx6="http://schemas.microsoft.com/office/drawing/2016/5/12/chartex" xmlns:cx7="http://schemas.microsoft.com/office/drawing/2016/5/13/chartex" xmlns:cx8="http://schemas.microsoft.com/office/drawing/2016/5/14/chartex" xmlns:mc="http://schemas.openxmlformats.org/markup-compatibility/2006" xmlns:aink="http://schemas.microsoft.com/office/drawing/2016/ink" xmlns:am3d="http://schemas.microsoft.com/office/drawing/2017/model3d" xmlns:o="urn:schemas-microsoft-com:office:office" xmlns:oel="http://schemas.microsoft.com/office/2019/extlst" xmlns:r="http://schemas.openxmlformats.org/officeDocument/2006/relationships" xmlns:m="http://schemas.openxmlformats.org/officeDocument/2006/math" xmlns:v="urn:schemas-microsoft-com:vml" xmlns:wp14="http://schemas.microsoft.com/office/word/2010/wordprocessingDrawing" xmlns:wp="http://schemas.openxmlformats.org/drawingml/2006/wordprocessingDrawing" xmlns:w10="urn:schemas-microsoft-com:office:word" xmlns:w="http://schemas.openxmlformats.org/wordprocessingml/2006/main" xmlns:w14="http://schemas.microsoft.com/office/word/2010/wordml" xmlns:w15="http://schemas.microsoft.com/office/word/2012/wordml" xmlns:w16cex="http://schemas.microsoft.com/office/word/2018/wordml/cex" xmlns:w16cid="http://schemas.microsoft.com/office/word/2016/wordml/cid" xmlns:w16="http://schemas.microsoft.com/office/word/2018/wordml" xmlns:w16sdtdh="http://schemas.microsoft.com/office/word/2020/wordml/sdtdatahash" xmlns:w16se="http://schemas.microsoft.com/office/word/2015/wordml/symex" xmlns:wpg="http://schemas.microsoft.com/office/word/2010/wordprocessingGroup" xmlns:wpi="http://schemas.microsoft.com/office/word/2010/wordprocessingInk" xmlns:wne="http://schemas.microsoft.com/office/word/2006/wordml" xmlns:wps="http://schemas.microsoft.com/office/word/2010/wordprocessingShape" mc:Ignorable="w14 w15 w16se w16cid w16 w16cex w16sdtdh wp14">
+<w:footnotes xmlns:wpc="http://schemas.microsoft.com/office/word/2010/wordprocessingCanvas" xmlns:cx="http://schemas.microsoft.com/office/drawing/2014/chartex" xmlns:cx1="http://schemas.microsoft.com/office/drawing/2015/9/8/chartex" xmlns:cx2="http://schemas.microsoft.com/office/drawing/2015/10/21/chartex" xmlns:cx3="http://schemas.microsoft.com/office/drawing/2016/5/9/chartex" xmlns:cx4="http://schemas.microsoft.com/office/drawing/2016/5/10/chartex" xmlns:cx5="http://schemas.microsoft.com/office/drawing/2016/5/11/chartex" xmlns:cx6="http://schemas.microsoft.com/office/drawing/2016/5/12/chartex" xmlns:cx7="http://schemas.microsoft.com/office/drawing/2016/5/13/chartex" xmlns:cx8="http://schemas.microsoft.com/office/drawing/2016/5/14/chartex" xmlns:mc="http://schemas.openxmlformats.org/markup-compatibility/2006" xmlns:aink="http://schemas.microsoft.com/office/drawing/2016/ink" xmlns:am3d="http://schemas.microsoft.com/office/drawing/2017/model3d" xmlns:o="urn:schemas-microsoft-com:office:office" xmlns:oel="http://schemas.microsoft.com/office/2019/extlst" xmlns:r="http://schemas.openxmlformats.org/officeDocument/2006/relationships" xmlns:m="http://schemas.openxmlformats.org/officeDocument/2006/math" xmlns:v="urn:schemas-microsoft-com:vml" xmlns:wp14="http://schemas.microsoft.com/office/word/2010/wordprocessingDrawing" xmlns:wp="http://schemas.openxmlformats.org/drawingml/2006/wordprocessingDrawing" xmlns:w10="urn:schemas-microsoft-com:office:word" xmlns:w="http://schemas.openxmlformats.org/wordprocessingml/2006/main" xmlns:w14="http://schemas.microsoft.com/office/word/2010/wordml" xmlns:w15="http://schemas.microsoft.com/office/word/2012/wordml" xmlns:w16cex="http://schemas.microsoft.com/office/word/2018/wordml/cex" xmlns:w16cid="http://schemas.microsoft.com/office/word/2016/wordml/cid" xmlns:w16="http://schemas.microsoft.com/office/word/2018/wordml" xmlns:w16du="http://schemas.microsoft.com/office/word/2023/wordml/word16du" xmlns:w16sdtdh="http://schemas.microsoft.com/office/word/2020/wordml/sdtdatahash" xmlns:w16se="http://schemas.microsoft.com/office/word/2015/wordml/symex" xmlns:wpg="http://schemas.microsoft.com/office/word/2010/wordprocessingGroup" xmlns:wpi="http://schemas.microsoft.com/office/word/2010/wordprocessingInk" xmlns:wne="http://schemas.microsoft.com/office/word/2006/wordml" xmlns:wps="http://schemas.microsoft.com/office/word/2010/wordprocessingShape" mc:Ignorable="w14 w15 w16se w16cid w16 w16cex w16sdtdh wp14">
   <w:footnote w:type="separator" w:id="-1">
     <w:p>
       <w:pPr>
@@ -4640,7 +4957,7 @@
 </file>
 
 <file path=word/header1.xml><?xml version="1.0" encoding="utf-8"?>
-<w:hdr xmlns:wpc="http://schemas.microsoft.com/office/word/2010/wordprocessingCanvas" xmlns:cx="http://schemas.microsoft.com/office/drawing/2014/chartex" xmlns:cx1="http://schemas.microsoft.com/office/drawing/2015/9/8/chartex" xmlns:cx2="http://schemas.microsoft.com/office/drawing/2015/10/21/chartex" xmlns:cx3="http://schemas.microsoft.com/office/drawing/2016/5/9/chartex" xmlns:cx4="http://schemas.microsoft.com/office/drawing/2016/5/10/chartex" xmlns:cx5="http://schemas.microsoft.com/office/drawing/2016/5/11/chartex" xmlns:cx6="http://schemas.microsoft.com/office/drawing/2016/5/12/chartex" xmlns:cx7="http://schemas.microsoft.com/office/drawing/2016/5/13/chartex" xmlns:cx8="http://schemas.microsoft.com/office/drawing/2016/5/14/chartex" xmlns:mc="http://schemas.openxmlformats.org/markup-compatibility/2006" xmlns:aink="http://schemas.microsoft.com/office/drawing/2016/ink" xmlns:am3d="http://schemas.microsoft.com/office/drawing/2017/model3d" xmlns:o="urn:schemas-microsoft-com:office:office" xmlns:oel="http://schemas.microsoft.com/office/2019/extlst" xmlns:r="http://schemas.openxmlformats.org/officeDocument/2006/relationships" xmlns:m="http://schemas.openxmlformats.org/officeDocument/2006/math" xmlns:v="urn:schemas-microsoft-com:vml" xmlns:wp14="http://schemas.microsoft.com/office/word/2010/wordprocessingDrawing" xmlns:wp="http://schemas.openxmlformats.org/drawingml/2006/wordprocessingDrawing" xmlns:w10="urn:schemas-microsoft-com:office:word" xmlns:w="http://schemas.openxmlformats.org/wordprocessingml/2006/main" xmlns:w14="http://schemas.microsoft.com/office/word/2010/wordml" xmlns:w15="http://schemas.microsoft.com/office/word/2012/wordml" xmlns:w16cex="http://schemas.microsoft.com/office/word/2018/wordml/cex" xmlns:w16cid="http://schemas.microsoft.com/office/word/2016/wordml/cid" xmlns:w16="http://schemas.microsoft.com/office/word/2018/wordml" xmlns:w16sdtdh="http://schemas.microsoft.com/office/word/2020/wordml/sdtdatahash" xmlns:w16se="http://schemas.microsoft.com/office/word/2015/wordml/symex" xmlns:wpg="http://schemas.microsoft.com/office/word/2010/wordprocessingGroup" xmlns:wpi="http://schemas.microsoft.com/office/word/2010/wordprocessingInk" xmlns:wne="http://schemas.microsoft.com/office/word/2006/wordml" xmlns:wps="http://schemas.microsoft.com/office/word/2010/wordprocessingShape" mc:Ignorable="w14 w15 w16se w16cid w16 w16cex w16sdtdh wp14">
+<w:hdr xmlns:wpc="http://schemas.microsoft.com/office/word/2010/wordprocessingCanvas" xmlns:cx="http://schemas.microsoft.com/office/drawing/2014/chartex" xmlns:cx1="http://schemas.microsoft.com/office/drawing/2015/9/8/chartex" xmlns:cx2="http://schemas.microsoft.com/office/drawing/2015/10/21/chartex" xmlns:cx3="http://schemas.microsoft.com/office/drawing/2016/5/9/chartex" xmlns:cx4="http://schemas.microsoft.com/office/drawing/2016/5/10/chartex" xmlns:cx5="http://schemas.microsoft.com/office/drawing/2016/5/11/chartex" xmlns:cx6="http://schemas.microsoft.com/office/drawing/2016/5/12/chartex" xmlns:cx7="http://schemas.microsoft.com/office/drawing/2016/5/13/chartex" xmlns:cx8="http://schemas.microsoft.com/office/drawing/2016/5/14/chartex" xmlns:mc="http://schemas.openxmlformats.org/markup-compatibility/2006" xmlns:aink="http://schemas.microsoft.com/office/drawing/2016/ink" xmlns:am3d="http://schemas.microsoft.com/office/drawing/2017/model3d" xmlns:o="urn:schemas-microsoft-com:office:office" xmlns:oel="http://schemas.microsoft.com/office/2019/extlst" xmlns:r="http://schemas.openxmlformats.org/officeDocument/2006/relationships" xmlns:m="http://schemas.openxmlformats.org/officeDocument/2006/math" xmlns:v="urn:schemas-microsoft-com:vml" xmlns:wp14="http://schemas.microsoft.com/office/word/2010/wordprocessingDrawing" xmlns:wp="http://schemas.openxmlformats.org/drawingml/2006/wordprocessingDrawing" xmlns:w10="urn:schemas-microsoft-com:office:word" xmlns:w="http://schemas.openxmlformats.org/wordprocessingml/2006/main" xmlns:w14="http://schemas.microsoft.com/office/word/2010/wordml" xmlns:w15="http://schemas.microsoft.com/office/word/2012/wordml" xmlns:w16cex="http://schemas.microsoft.com/office/word/2018/wordml/cex" xmlns:w16cid="http://schemas.microsoft.com/office/word/2016/wordml/cid" xmlns:w16="http://schemas.microsoft.com/office/word/2018/wordml" xmlns:w16du="http://schemas.microsoft.com/office/word/2023/wordml/word16du" xmlns:w16sdtdh="http://schemas.microsoft.com/office/word/2020/wordml/sdtdatahash" xmlns:w16se="http://schemas.microsoft.com/office/word/2015/wordml/symex" xmlns:wpg="http://schemas.microsoft.com/office/word/2010/wordprocessingGroup" xmlns:wpi="http://schemas.microsoft.com/office/word/2010/wordprocessingInk" xmlns:wne="http://schemas.microsoft.com/office/word/2006/wordml" xmlns:wps="http://schemas.microsoft.com/office/word/2010/wordprocessingShape" mc:Ignorable="w14 w15 w16se w16cid w16 w16cex w16sdtdh wp14">
   <w:p>
     <w:pPr>
       <w:pStyle w:val="Sidehoved"/>
@@ -4650,7 +4967,7 @@
 </file>
 
 <file path=word/header2.xml><?xml version="1.0" encoding="utf-8"?>
-<w:hdr xmlns:wpc="http://schemas.microsoft.com/office/word/2010/wordprocessingCanvas" xmlns:cx="http://schemas.microsoft.com/office/drawing/2014/chartex" xmlns:cx1="http://schemas.microsoft.com/office/drawing/2015/9/8/chartex" xmlns:cx2="http://schemas.microsoft.com/office/drawing/2015/10/21/chartex" xmlns:cx3="http://schemas.microsoft.com/office/drawing/2016/5/9/chartex" xmlns:cx4="http://schemas.microsoft.com/office/drawing/2016/5/10/chartex" xmlns:cx5="http://schemas.microsoft.com/office/drawing/2016/5/11/chartex" xmlns:cx6="http://schemas.microsoft.com/office/drawing/2016/5/12/chartex" xmlns:cx7="http://schemas.microsoft.com/office/drawing/2016/5/13/chartex" xmlns:cx8="http://schemas.microsoft.com/office/drawing/2016/5/14/chartex" xmlns:mc="http://schemas.openxmlformats.org/markup-compatibility/2006" xmlns:aink="http://schemas.microsoft.com/office/drawing/2016/ink" xmlns:am3d="http://schemas.microsoft.com/office/drawing/2017/model3d" xmlns:o="urn:schemas-microsoft-com:office:office" xmlns:oel="http://schemas.microsoft.com/office/2019/extlst" xmlns:r="http://schemas.openxmlformats.org/officeDocument/2006/relationships" xmlns:m="http://schemas.openxmlformats.org/officeDocument/2006/math" xmlns:v="urn:schemas-microsoft-com:vml" xmlns:wp14="http://schemas.microsoft.com/office/word/2010/wordprocessingDrawing" xmlns:wp="http://schemas.openxmlformats.org/drawingml/2006/wordprocessingDrawing" xmlns:w10="urn:schemas-microsoft-com:office:word" xmlns:w="http://schemas.openxmlformats.org/wordprocessingml/2006/main" xmlns:w14="http://schemas.microsoft.com/office/word/2010/wordml" xmlns:w15="http://schemas.microsoft.com/office/word/2012/wordml" xmlns:w16cex="http://schemas.microsoft.com/office/word/2018/wordml/cex" xmlns:w16cid="http://schemas.microsoft.com/office/word/2016/wordml/cid" xmlns:w16="http://schemas.microsoft.com/office/word/2018/wordml" xmlns:w16sdtdh="http://schemas.microsoft.com/office/word/2020/wordml/sdtdatahash" xmlns:w16se="http://schemas.microsoft.com/office/word/2015/wordml/symex" xmlns:wpg="http://schemas.microsoft.com/office/word/2010/wordprocessingGroup" xmlns:wpi="http://schemas.microsoft.com/office/word/2010/wordprocessingInk" xmlns:wne="http://schemas.microsoft.com/office/word/2006/wordml" xmlns:wps="http://schemas.microsoft.com/office/word/2010/wordprocessingShape" mc:Ignorable="w14 w15 w16se w16cid w16 w16cex w16sdtdh wp14">
+<w:hdr xmlns:wpc="http://schemas.microsoft.com/office/word/2010/wordprocessingCanvas" xmlns:cx="http://schemas.microsoft.com/office/drawing/2014/chartex" xmlns:cx1="http://schemas.microsoft.com/office/drawing/2015/9/8/chartex" xmlns:cx2="http://schemas.microsoft.com/office/drawing/2015/10/21/chartex" xmlns:cx3="http://schemas.microsoft.com/office/drawing/2016/5/9/chartex" xmlns:cx4="http://schemas.microsoft.com/office/drawing/2016/5/10/chartex" xmlns:cx5="http://schemas.microsoft.com/office/drawing/2016/5/11/chartex" xmlns:cx6="http://schemas.microsoft.com/office/drawing/2016/5/12/chartex" xmlns:cx7="http://schemas.microsoft.com/office/drawing/2016/5/13/chartex" xmlns:cx8="http://schemas.microsoft.com/office/drawing/2016/5/14/chartex" xmlns:mc="http://schemas.openxmlformats.org/markup-compatibility/2006" xmlns:aink="http://schemas.microsoft.com/office/drawing/2016/ink" xmlns:am3d="http://schemas.microsoft.com/office/drawing/2017/model3d" xmlns:o="urn:schemas-microsoft-com:office:office" xmlns:oel="http://schemas.microsoft.com/office/2019/extlst" xmlns:r="http://schemas.openxmlformats.org/officeDocument/2006/relationships" xmlns:m="http://schemas.openxmlformats.org/officeDocument/2006/math" xmlns:v="urn:schemas-microsoft-com:vml" xmlns:wp14="http://schemas.microsoft.com/office/word/2010/wordprocessingDrawing" xmlns:wp="http://schemas.openxmlformats.org/drawingml/2006/wordprocessingDrawing" xmlns:w10="urn:schemas-microsoft-com:office:word" xmlns:w="http://schemas.openxmlformats.org/wordprocessingml/2006/main" xmlns:w14="http://schemas.microsoft.com/office/word/2010/wordml" xmlns:w15="http://schemas.microsoft.com/office/word/2012/wordml" xmlns:w16cex="http://schemas.microsoft.com/office/word/2018/wordml/cex" xmlns:w16cid="http://schemas.microsoft.com/office/word/2016/wordml/cid" xmlns:w16="http://schemas.microsoft.com/office/word/2018/wordml" xmlns:w16du="http://schemas.microsoft.com/office/word/2023/wordml/word16du" xmlns:w16sdtdh="http://schemas.microsoft.com/office/word/2020/wordml/sdtdatahash" xmlns:w16se="http://schemas.microsoft.com/office/word/2015/wordml/symex" xmlns:wpg="http://schemas.microsoft.com/office/word/2010/wordprocessingGroup" xmlns:wpi="http://schemas.microsoft.com/office/word/2010/wordprocessingInk" xmlns:wne="http://schemas.microsoft.com/office/word/2006/wordml" xmlns:wps="http://schemas.microsoft.com/office/word/2010/wordprocessingShape" mc:Ignorable="w14 w15 w16se w16cid w16 w16cex w16sdtdh wp14">
   <w:p>
     <w:pPr>
       <w:pStyle w:val="Sidehoved"/>
@@ -4954,7 +5271,7 @@
 </file>
 
 <file path=word/header3.xml><?xml version="1.0" encoding="utf-8"?>
-<w:hdr xmlns:wpc="http://schemas.microsoft.com/office/word/2010/wordprocessingCanvas" xmlns:cx="http://schemas.microsoft.com/office/drawing/2014/chartex" xmlns:cx1="http://schemas.microsoft.com/office/drawing/2015/9/8/chartex" xmlns:cx2="http://schemas.microsoft.com/office/drawing/2015/10/21/chartex" xmlns:cx3="http://schemas.microsoft.com/office/drawing/2016/5/9/chartex" xmlns:cx4="http://schemas.microsoft.com/office/drawing/2016/5/10/chartex" xmlns:cx5="http://schemas.microsoft.com/office/drawing/2016/5/11/chartex" xmlns:cx6="http://schemas.microsoft.com/office/drawing/2016/5/12/chartex" xmlns:cx7="http://schemas.microsoft.com/office/drawing/2016/5/13/chartex" xmlns:cx8="http://schemas.microsoft.com/office/drawing/2016/5/14/chartex" xmlns:mc="http://schemas.openxmlformats.org/markup-compatibility/2006" xmlns:aink="http://schemas.microsoft.com/office/drawing/2016/ink" xmlns:am3d="http://schemas.microsoft.com/office/drawing/2017/model3d" xmlns:o="urn:schemas-microsoft-com:office:office" xmlns:oel="http://schemas.microsoft.com/office/2019/extlst" xmlns:r="http://schemas.openxmlformats.org/officeDocument/2006/relationships" xmlns:m="http://schemas.openxmlformats.org/officeDocument/2006/math" xmlns:v="urn:schemas-microsoft-com:vml" xmlns:wp14="http://schemas.microsoft.com/office/word/2010/wordprocessingDrawing" xmlns:wp="http://schemas.openxmlformats.org/drawingml/2006/wordprocessingDrawing" xmlns:w10="urn:schemas-microsoft-com:office:word" xmlns:w="http://schemas.openxmlformats.org/wordprocessingml/2006/main" xmlns:w14="http://schemas.microsoft.com/office/word/2010/wordml" xmlns:w15="http://schemas.microsoft.com/office/word/2012/wordml" xmlns:w16cex="http://schemas.microsoft.com/office/word/2018/wordml/cex" xmlns:w16cid="http://schemas.microsoft.com/office/word/2016/wordml/cid" xmlns:w16="http://schemas.microsoft.com/office/word/2018/wordml" xmlns:w16sdtdh="http://schemas.microsoft.com/office/word/2020/wordml/sdtdatahash" xmlns:w16se="http://schemas.microsoft.com/office/word/2015/wordml/symex" xmlns:wpg="http://schemas.microsoft.com/office/word/2010/wordprocessingGroup" xmlns:wpi="http://schemas.microsoft.com/office/word/2010/wordprocessingInk" xmlns:wne="http://schemas.microsoft.com/office/word/2006/wordml" xmlns:wps="http://schemas.microsoft.com/office/word/2010/wordprocessingShape" mc:Ignorable="w14 w15 w16se w16cid w16 w16cex w16sdtdh wp14">
+<w:hdr xmlns:wpc="http://schemas.microsoft.com/office/word/2010/wordprocessingCanvas" xmlns:cx="http://schemas.microsoft.com/office/drawing/2014/chartex" xmlns:cx1="http://schemas.microsoft.com/office/drawing/2015/9/8/chartex" xmlns:cx2="http://schemas.microsoft.com/office/drawing/2015/10/21/chartex" xmlns:cx3="http://schemas.microsoft.com/office/drawing/2016/5/9/chartex" xmlns:cx4="http://schemas.microsoft.com/office/drawing/2016/5/10/chartex" xmlns:cx5="http://schemas.microsoft.com/office/drawing/2016/5/11/chartex" xmlns:cx6="http://schemas.microsoft.com/office/drawing/2016/5/12/chartex" xmlns:cx7="http://schemas.microsoft.com/office/drawing/2016/5/13/chartex" xmlns:cx8="http://schemas.microsoft.com/office/drawing/2016/5/14/chartex" xmlns:mc="http://schemas.openxmlformats.org/markup-compatibility/2006" xmlns:aink="http://schemas.microsoft.com/office/drawing/2016/ink" xmlns:am3d="http://schemas.microsoft.com/office/drawing/2017/model3d" xmlns:o="urn:schemas-microsoft-com:office:office" xmlns:oel="http://schemas.microsoft.com/office/2019/extlst" xmlns:r="http://schemas.openxmlformats.org/officeDocument/2006/relationships" xmlns:m="http://schemas.openxmlformats.org/officeDocument/2006/math" xmlns:v="urn:schemas-microsoft-com:vml" xmlns:wp14="http://schemas.microsoft.com/office/word/2010/wordprocessingDrawing" xmlns:wp="http://schemas.openxmlformats.org/drawingml/2006/wordprocessingDrawing" xmlns:w10="urn:schemas-microsoft-com:office:word" xmlns:w="http://schemas.openxmlformats.org/wordprocessingml/2006/main" xmlns:w14="http://schemas.microsoft.com/office/word/2010/wordml" xmlns:w15="http://schemas.microsoft.com/office/word/2012/wordml" xmlns:w16cex="http://schemas.microsoft.com/office/word/2018/wordml/cex" xmlns:w16cid="http://schemas.microsoft.com/office/word/2016/wordml/cid" xmlns:w16="http://schemas.microsoft.com/office/word/2018/wordml" xmlns:w16du="http://schemas.microsoft.com/office/word/2023/wordml/word16du" xmlns:w16sdtdh="http://schemas.microsoft.com/office/word/2020/wordml/sdtdatahash" xmlns:w16se="http://schemas.microsoft.com/office/word/2015/wordml/symex" xmlns:wpg="http://schemas.microsoft.com/office/word/2010/wordprocessingGroup" xmlns:wpi="http://schemas.microsoft.com/office/word/2010/wordprocessingInk" xmlns:wne="http://schemas.microsoft.com/office/word/2006/wordml" xmlns:wps="http://schemas.microsoft.com/office/word/2010/wordprocessingShape" mc:Ignorable="w14 w15 w16se w16cid w16 w16cex w16sdtdh wp14">
   <w:p>
     <w:pPr>
       <w:pStyle w:val="Sidehoved"/>
@@ -4964,8 +5281,157 @@
 </file>
 
 <file path=word/numbering.xml><?xml version="1.0" encoding="utf-8"?>
-<w:numbering xmlns:wpc="http://schemas.microsoft.com/office/word/2010/wordprocessingCanvas" xmlns:cx="http://schemas.microsoft.com/office/drawing/2014/chartex" xmlns:cx1="http://schemas.microsoft.com/office/drawing/2015/9/8/chartex" xmlns:cx2="http://schemas.microsoft.com/office/drawing/2015/10/21/chartex" xmlns:cx3="http://schemas.microsoft.com/office/drawing/2016/5/9/chartex" xmlns:cx4="http://schemas.microsoft.com/office/drawing/2016/5/10/chartex" xmlns:cx5="http://schemas.microsoft.com/office/drawing/2016/5/11/chartex" xmlns:cx6="http://schemas.microsoft.com/office/drawing/2016/5/12/chartex" xmlns:cx7="http://schemas.microsoft.com/office/drawing/2016/5/13/chartex" xmlns:cx8="http://schemas.microsoft.com/office/drawing/2016/5/14/chartex" xmlns:mc="http://schemas.openxmlformats.org/markup-compatibility/2006" xmlns:aink="http://schemas.microsoft.com/office/drawing/2016/ink" xmlns:am3d="http://schemas.microsoft.com/office/drawing/2017/model3d" xmlns:o="urn:schemas-microsoft-com:office:office" xmlns:oel="http://schemas.microsoft.com/office/2019/extlst" xmlns:r="http://schemas.openxmlformats.org/officeDocument/2006/relationships" xmlns:m="http://schemas.openxmlformats.org/officeDocument/2006/math" xmlns:v="urn:schemas-microsoft-com:vml" xmlns:wp14="http://schemas.microsoft.com/office/word/2010/wordprocessingDrawing" xmlns:wp="http://schemas.openxmlformats.org/drawingml/2006/wordprocessingDrawing" xmlns:w10="urn:schemas-microsoft-com:office:word" xmlns:w="http://schemas.openxmlformats.org/wordprocessingml/2006/main" xmlns:w14="http://schemas.microsoft.com/office/word/2010/wordml" xmlns:w15="http://schemas.microsoft.com/office/word/2012/wordml" xmlns:w16cex="http://schemas.microsoft.com/office/word/2018/wordml/cex" xmlns:w16cid="http://schemas.microsoft.com/office/word/2016/wordml/cid" xmlns:w16="http://schemas.microsoft.com/office/word/2018/wordml" xmlns:w16sdtdh="http://schemas.microsoft.com/office/word/2020/wordml/sdtdatahash" xmlns:w16se="http://schemas.microsoft.com/office/word/2015/wordml/symex" xmlns:wpg="http://schemas.microsoft.com/office/word/2010/wordprocessingGroup" xmlns:wpi="http://schemas.microsoft.com/office/word/2010/wordprocessingInk" xmlns:wne="http://schemas.microsoft.com/office/word/2006/wordml" xmlns:wps="http://schemas.microsoft.com/office/word/2010/wordprocessingShape" mc:Ignorable="w14 w15 w16se w16cid w16 w16cex w16sdtdh wp14">
+<w:numbering xmlns:wpc="http://schemas.microsoft.com/office/word/2010/wordprocessingCanvas" xmlns:cx="http://schemas.microsoft.com/office/drawing/2014/chartex" xmlns:cx1="http://schemas.microsoft.com/office/drawing/2015/9/8/chartex" xmlns:cx2="http://schemas.microsoft.com/office/drawing/2015/10/21/chartex" xmlns:cx3="http://schemas.microsoft.com/office/drawing/2016/5/9/chartex" xmlns:cx4="http://schemas.microsoft.com/office/drawing/2016/5/10/chartex" xmlns:cx5="http://schemas.microsoft.com/office/drawing/2016/5/11/chartex" xmlns:cx6="http://schemas.microsoft.com/office/drawing/2016/5/12/chartex" xmlns:cx7="http://schemas.microsoft.com/office/drawing/2016/5/13/chartex" xmlns:cx8="http://schemas.microsoft.com/office/drawing/2016/5/14/chartex" xmlns:mc="http://schemas.openxmlformats.org/markup-compatibility/2006" xmlns:aink="http://schemas.microsoft.com/office/drawing/2016/ink" xmlns:am3d="http://schemas.microsoft.com/office/drawing/2017/model3d" xmlns:o="urn:schemas-microsoft-com:office:office" xmlns:oel="http://schemas.microsoft.com/office/2019/extlst" xmlns:r="http://schemas.openxmlformats.org/officeDocument/2006/relationships" xmlns:m="http://schemas.openxmlformats.org/officeDocument/2006/math" xmlns:v="urn:schemas-microsoft-com:vml" xmlns:wp14="http://schemas.microsoft.com/office/word/2010/wordprocessingDrawing" xmlns:wp="http://schemas.openxmlformats.org/drawingml/2006/wordprocessingDrawing" xmlns:w10="urn:schemas-microsoft-com:office:word" xmlns:w="http://schemas.openxmlformats.org/wordprocessingml/2006/main" xmlns:w14="http://schemas.microsoft.com/office/word/2010/wordml" xmlns:w15="http://schemas.microsoft.com/office/word/2012/wordml" xmlns:w16cex="http://schemas.microsoft.com/office/word/2018/wordml/cex" xmlns:w16cid="http://schemas.microsoft.com/office/word/2016/wordml/cid" xmlns:w16="http://schemas.microsoft.com/office/word/2018/wordml" xmlns:w16du="http://schemas.microsoft.com/office/word/2023/wordml/word16du" xmlns:w16sdtdh="http://schemas.microsoft.com/office/word/2020/wordml/sdtdatahash" xmlns:w16se="http://schemas.microsoft.com/office/word/2015/wordml/symex" xmlns:wpg="http://schemas.microsoft.com/office/word/2010/wordprocessingGroup" xmlns:wpi="http://schemas.microsoft.com/office/word/2010/wordprocessingInk" xmlns:wne="http://schemas.microsoft.com/office/word/2006/wordml" xmlns:wps="http://schemas.microsoft.com/office/word/2010/wordprocessingShape" mc:Ignorable="w14 w15 w16se w16cid w16 w16cex w16sdtdh wp14">
   <w:abstractNum w:abstractNumId="0" w15:restartNumberingAfterBreak="0">
+    <w:nsid w:val="03C25FB2"/>
+    <w:multiLevelType w:val="multilevel"/>
+    <w:tmpl w:val="EFC4F11A"/>
+    <w:lvl w:ilvl="0">
+      <w:start w:val="1"/>
+      <w:numFmt w:val="bullet"/>
+      <w:lvlText w:val=""/>
+      <w:lvlJc w:val="left"/>
+      <w:pPr>
+        <w:tabs>
+          <w:tab w:val="num" w:pos="720"/>
+        </w:tabs>
+        <w:ind w:left="720" w:hanging="360"/>
+      </w:pPr>
+      <w:rPr>
+        <w:rFonts w:ascii="Symbol" w:hAnsi="Symbol" w:hint="default"/>
+        <w:sz w:val="20"/>
+      </w:rPr>
+    </w:lvl>
+    <w:lvl w:ilvl="1" w:tentative="1">
+      <w:start w:val="1"/>
+      <w:numFmt w:val="bullet"/>
+      <w:lvlText w:val="o"/>
+      <w:lvlJc w:val="left"/>
+      <w:pPr>
+        <w:tabs>
+          <w:tab w:val="num" w:pos="1440"/>
+        </w:tabs>
+        <w:ind w:left="1440" w:hanging="360"/>
+      </w:pPr>
+      <w:rPr>
+        <w:rFonts w:ascii="Courier New" w:hAnsi="Courier New" w:hint="default"/>
+        <w:sz w:val="20"/>
+      </w:rPr>
+    </w:lvl>
+    <w:lvl w:ilvl="2" w:tentative="1">
+      <w:start w:val="1"/>
+      <w:numFmt w:val="bullet"/>
+      <w:lvlText w:val=""/>
+      <w:lvlJc w:val="left"/>
+      <w:pPr>
+        <w:tabs>
+          <w:tab w:val="num" w:pos="2160"/>
+        </w:tabs>
+        <w:ind w:left="2160" w:hanging="360"/>
+      </w:pPr>
+      <w:rPr>
+        <w:rFonts w:ascii="Wingdings" w:hAnsi="Wingdings" w:hint="default"/>
+        <w:sz w:val="20"/>
+      </w:rPr>
+    </w:lvl>
+    <w:lvl w:ilvl="3" w:tentative="1">
+      <w:start w:val="1"/>
+      <w:numFmt w:val="bullet"/>
+      <w:lvlText w:val=""/>
+      <w:lvlJc w:val="left"/>
+      <w:pPr>
+        <w:tabs>
+          <w:tab w:val="num" w:pos="2880"/>
+        </w:tabs>
+        <w:ind w:left="2880" w:hanging="360"/>
+      </w:pPr>
+      <w:rPr>
+        <w:rFonts w:ascii="Wingdings" w:hAnsi="Wingdings" w:hint="default"/>
+        <w:sz w:val="20"/>
+      </w:rPr>
+    </w:lvl>
+    <w:lvl w:ilvl="4" w:tentative="1">
+      <w:start w:val="1"/>
+      <w:numFmt w:val="bullet"/>
+      <w:lvlText w:val=""/>
+      <w:lvlJc w:val="left"/>
+      <w:pPr>
+        <w:tabs>
+          <w:tab w:val="num" w:pos="3600"/>
+        </w:tabs>
+        <w:ind w:left="3600" w:hanging="360"/>
+      </w:pPr>
+      <w:rPr>
+        <w:rFonts w:ascii="Wingdings" w:hAnsi="Wingdings" w:hint="default"/>
+        <w:sz w:val="20"/>
+      </w:rPr>
+    </w:lvl>
+    <w:lvl w:ilvl="5" w:tentative="1">
+      <w:start w:val="1"/>
+      <w:numFmt w:val="bullet"/>
+      <w:lvlText w:val=""/>
+      <w:lvlJc w:val="left"/>
+      <w:pPr>
+        <w:tabs>
+          <w:tab w:val="num" w:pos="4320"/>
+        </w:tabs>
+        <w:ind w:left="4320" w:hanging="360"/>
+      </w:pPr>
+      <w:rPr>
+        <w:rFonts w:ascii="Wingdings" w:hAnsi="Wingdings" w:hint="default"/>
+        <w:sz w:val="20"/>
+      </w:rPr>
+    </w:lvl>
+    <w:lvl w:ilvl="6" w:tentative="1">
+      <w:start w:val="1"/>
+      <w:numFmt w:val="bullet"/>
+      <w:lvlText w:val=""/>
+      <w:lvlJc w:val="left"/>
+      <w:pPr>
+        <w:tabs>
+          <w:tab w:val="num" w:pos="5040"/>
+        </w:tabs>
+        <w:ind w:left="5040" w:hanging="360"/>
+      </w:pPr>
+      <w:rPr>
+        <w:rFonts w:ascii="Wingdings" w:hAnsi="Wingdings" w:hint="default"/>
+        <w:sz w:val="20"/>
+      </w:rPr>
+    </w:lvl>
+    <w:lvl w:ilvl="7" w:tentative="1">
+      <w:start w:val="1"/>
+      <w:numFmt w:val="bullet"/>
+      <w:lvlText w:val=""/>
+      <w:lvlJc w:val="left"/>
+      <w:pPr>
+        <w:tabs>
+          <w:tab w:val="num" w:pos="5760"/>
+        </w:tabs>
+        <w:ind w:left="5760" w:hanging="360"/>
+      </w:pPr>
+      <w:rPr>
+        <w:rFonts w:ascii="Wingdings" w:hAnsi="Wingdings" w:hint="default"/>
+        <w:sz w:val="20"/>
+      </w:rPr>
+    </w:lvl>
+    <w:lvl w:ilvl="8" w:tentative="1">
+      <w:start w:val="1"/>
+      <w:numFmt w:val="bullet"/>
+      <w:lvlText w:val=""/>
+      <w:lvlJc w:val="left"/>
+      <w:pPr>
+        <w:tabs>
+          <w:tab w:val="num" w:pos="6480"/>
+        </w:tabs>
+        <w:ind w:left="6480" w:hanging="360"/>
+      </w:pPr>
+      <w:rPr>
+        <w:rFonts w:ascii="Wingdings" w:hAnsi="Wingdings" w:hint="default"/>
+        <w:sz w:val="20"/>
+      </w:rPr>
+    </w:lvl>
+  </w:abstractNum>
+  <w:abstractNum w:abstractNumId="1" w15:restartNumberingAfterBreak="0">
     <w:nsid w:val="088F086F"/>
     <w:multiLevelType w:val="multilevel"/>
     <w:tmpl w:val="85BE3CB8"/>
@@ -5078,7 +5544,7 @@
       </w:pPr>
     </w:lvl>
   </w:abstractNum>
-  <w:abstractNum w:abstractNumId="1" w15:restartNumberingAfterBreak="0">
+  <w:abstractNum w:abstractNumId="2" w15:restartNumberingAfterBreak="0">
     <w:nsid w:val="0C31533A"/>
     <w:multiLevelType w:val="multilevel"/>
     <w:tmpl w:val="36BAFB96"/>
@@ -5227,7 +5693,7 @@
       </w:rPr>
     </w:lvl>
   </w:abstractNum>
-  <w:abstractNum w:abstractNumId="2" w15:restartNumberingAfterBreak="0">
+  <w:abstractNum w:abstractNumId="3" w15:restartNumberingAfterBreak="0">
     <w:nsid w:val="0C9C6817"/>
     <w:multiLevelType w:val="multilevel"/>
     <w:tmpl w:val="0BE4AD4E"/>
@@ -5376,7 +5842,7 @@
       </w:rPr>
     </w:lvl>
   </w:abstractNum>
-  <w:abstractNum w:abstractNumId="3" w15:restartNumberingAfterBreak="0">
+  <w:abstractNum w:abstractNumId="4" w15:restartNumberingAfterBreak="0">
     <w:nsid w:val="156B66E4"/>
     <w:multiLevelType w:val="multilevel"/>
     <w:tmpl w:val="F938979C"/>
@@ -5525,7 +5991,7 @@
       </w:rPr>
     </w:lvl>
   </w:abstractNum>
-  <w:abstractNum w:abstractNumId="4" w15:restartNumberingAfterBreak="0">
+  <w:abstractNum w:abstractNumId="5" w15:restartNumberingAfterBreak="0">
     <w:nsid w:val="1A747B0E"/>
     <w:multiLevelType w:val="multilevel"/>
     <w:tmpl w:val="44CCCC48"/>
@@ -5674,7 +6140,7 @@
       </w:rPr>
     </w:lvl>
   </w:abstractNum>
-  <w:abstractNum w:abstractNumId="5" w15:restartNumberingAfterBreak="0">
+  <w:abstractNum w:abstractNumId="6" w15:restartNumberingAfterBreak="0">
     <w:nsid w:val="357F0DFC"/>
     <w:multiLevelType w:val="multilevel"/>
     <w:tmpl w:val="6904275C"/>
@@ -5823,7 +6289,7 @@
       </w:rPr>
     </w:lvl>
   </w:abstractNum>
-  <w:abstractNum w:abstractNumId="6" w15:restartNumberingAfterBreak="0">
+  <w:abstractNum w:abstractNumId="7" w15:restartNumberingAfterBreak="0">
     <w:nsid w:val="41093150"/>
     <w:multiLevelType w:val="multilevel"/>
     <w:tmpl w:val="0822587A"/>
@@ -5972,7 +6438,7 @@
       </w:rPr>
     </w:lvl>
   </w:abstractNum>
-  <w:abstractNum w:abstractNumId="7" w15:restartNumberingAfterBreak="0">
+  <w:abstractNum w:abstractNumId="8" w15:restartNumberingAfterBreak="0">
     <w:nsid w:val="4DEB06BB"/>
     <w:multiLevelType w:val="multilevel"/>
     <w:tmpl w:val="E75684E0"/>
@@ -6121,7 +6587,7 @@
       </w:rPr>
     </w:lvl>
   </w:abstractNum>
-  <w:abstractNum w:abstractNumId="8" w15:restartNumberingAfterBreak="0">
+  <w:abstractNum w:abstractNumId="9" w15:restartNumberingAfterBreak="0">
     <w:nsid w:val="4E7B0293"/>
     <w:multiLevelType w:val="multilevel"/>
     <w:tmpl w:val="C266626A"/>
@@ -6270,7 +6736,7 @@
       </w:rPr>
     </w:lvl>
   </w:abstractNum>
-  <w:abstractNum w:abstractNumId="9" w15:restartNumberingAfterBreak="0">
+  <w:abstractNum w:abstractNumId="10" w15:restartNumberingAfterBreak="0">
     <w:nsid w:val="55F56AFD"/>
     <w:multiLevelType w:val="multilevel"/>
     <w:tmpl w:val="99A0172C"/>
@@ -6419,7 +6885,7 @@
       </w:rPr>
     </w:lvl>
   </w:abstractNum>
-  <w:abstractNum w:abstractNumId="10" w15:restartNumberingAfterBreak="0">
+  <w:abstractNum w:abstractNumId="11" w15:restartNumberingAfterBreak="0">
     <w:nsid w:val="5ACA48E8"/>
     <w:multiLevelType w:val="multilevel"/>
     <w:tmpl w:val="4AB45532"/>
@@ -6568,7 +7034,7 @@
       </w:rPr>
     </w:lvl>
   </w:abstractNum>
-  <w:abstractNum w:abstractNumId="11" w15:restartNumberingAfterBreak="0">
+  <w:abstractNum w:abstractNumId="12" w15:restartNumberingAfterBreak="0">
     <w:nsid w:val="628017E8"/>
     <w:multiLevelType w:val="multilevel"/>
     <w:tmpl w:val="B8089406"/>
@@ -6717,7 +7183,7 @@
       </w:rPr>
     </w:lvl>
   </w:abstractNum>
-  <w:abstractNum w:abstractNumId="12" w15:restartNumberingAfterBreak="0">
+  <w:abstractNum w:abstractNumId="13" w15:restartNumberingAfterBreak="0">
     <w:nsid w:val="6AB57565"/>
     <w:multiLevelType w:val="multilevel"/>
     <w:tmpl w:val="DB609EFC"/>
@@ -6866,7 +7332,7 @@
       </w:rPr>
     </w:lvl>
   </w:abstractNum>
-  <w:abstractNum w:abstractNumId="13" w15:restartNumberingAfterBreak="0">
+  <w:abstractNum w:abstractNumId="14" w15:restartNumberingAfterBreak="0">
     <w:nsid w:val="6ECD7858"/>
     <w:multiLevelType w:val="multilevel"/>
     <w:tmpl w:val="2108725C"/>
@@ -7015,7 +7481,7 @@
       </w:rPr>
     </w:lvl>
   </w:abstractNum>
-  <w:abstractNum w:abstractNumId="14" w15:restartNumberingAfterBreak="0">
+  <w:abstractNum w:abstractNumId="15" w15:restartNumberingAfterBreak="0">
     <w:nsid w:val="79E22166"/>
     <w:multiLevelType w:val="multilevel"/>
     <w:tmpl w:val="F81C0BC0"/>
@@ -7165,48 +7631,51 @@
     </w:lvl>
   </w:abstractNum>
   <w:num w:numId="1" w16cid:durableId="1551960306">
+    <w:abstractNumId w:val="12"/>
+  </w:num>
+  <w:num w:numId="2" w16cid:durableId="602802192">
+    <w:abstractNumId w:val="8"/>
+  </w:num>
+  <w:num w:numId="3" w16cid:durableId="1999113283">
+    <w:abstractNumId w:val="7"/>
+  </w:num>
+  <w:num w:numId="4" w16cid:durableId="387530908">
+    <w:abstractNumId w:val="10"/>
+  </w:num>
+  <w:num w:numId="5" w16cid:durableId="159077480">
+    <w:abstractNumId w:val="15"/>
+  </w:num>
+  <w:num w:numId="6" w16cid:durableId="1336376190">
+    <w:abstractNumId w:val="2"/>
+  </w:num>
+  <w:num w:numId="7" w16cid:durableId="1794253497">
+    <w:abstractNumId w:val="13"/>
+  </w:num>
+  <w:num w:numId="8" w16cid:durableId="993217624">
+    <w:abstractNumId w:val="4"/>
+  </w:num>
+  <w:num w:numId="9" w16cid:durableId="1000038431">
+    <w:abstractNumId w:val="9"/>
+  </w:num>
+  <w:num w:numId="10" w16cid:durableId="162664981">
+    <w:abstractNumId w:val="5"/>
+  </w:num>
+  <w:num w:numId="11" w16cid:durableId="1335913386">
+    <w:abstractNumId w:val="14"/>
+  </w:num>
+  <w:num w:numId="12" w16cid:durableId="448790675">
+    <w:abstractNumId w:val="3"/>
+  </w:num>
+  <w:num w:numId="13" w16cid:durableId="371153672">
+    <w:abstractNumId w:val="6"/>
+  </w:num>
+  <w:num w:numId="14" w16cid:durableId="697312309">
     <w:abstractNumId w:val="11"/>
   </w:num>
-  <w:num w:numId="2" w16cid:durableId="602802192">
-    <w:abstractNumId w:val="7"/>
-  </w:num>
-  <w:num w:numId="3" w16cid:durableId="1999113283">
-    <w:abstractNumId w:val="6"/>
-  </w:num>
-  <w:num w:numId="4" w16cid:durableId="387530908">
-    <w:abstractNumId w:val="9"/>
-  </w:num>
-  <w:num w:numId="5" w16cid:durableId="159077480">
-    <w:abstractNumId w:val="14"/>
-  </w:num>
-  <w:num w:numId="6" w16cid:durableId="1336376190">
+  <w:num w:numId="15" w16cid:durableId="416752405">
     <w:abstractNumId w:val="1"/>
   </w:num>
-  <w:num w:numId="7" w16cid:durableId="1794253497">
-    <w:abstractNumId w:val="12"/>
-  </w:num>
-  <w:num w:numId="8" w16cid:durableId="993217624">
-    <w:abstractNumId w:val="3"/>
-  </w:num>
-  <w:num w:numId="9" w16cid:durableId="1000038431">
-    <w:abstractNumId w:val="8"/>
-  </w:num>
-  <w:num w:numId="10" w16cid:durableId="162664981">
-    <w:abstractNumId w:val="4"/>
-  </w:num>
-  <w:num w:numId="11" w16cid:durableId="1335913386">
-    <w:abstractNumId w:val="13"/>
-  </w:num>
-  <w:num w:numId="12" w16cid:durableId="448790675">
-    <w:abstractNumId w:val="2"/>
-  </w:num>
-  <w:num w:numId="13" w16cid:durableId="371153672">
-    <w:abstractNumId w:val="5"/>
-  </w:num>
-  <w:num w:numId="14" w16cid:durableId="697312309">
-    <w:abstractNumId w:val="10"/>
-  </w:num>
-  <w:num w:numId="15" w16cid:durableId="416752405">
+  <w:num w:numId="16" w16cid:durableId="1188442681">
     <w:abstractNumId w:val="0"/>
   </w:num>
 </w:numbering>

--- a/GENERELLE PROTOKOLLER.docx
+++ b/GENERELLE PROTOKOLLER.docx
@@ -14,6 +14,7 @@
       <w:bookmarkStart w:id="0" w:name="_Toc131057391"/>
       <w:bookmarkStart w:id="1" w:name="_Toc131057423"/>
       <w:bookmarkStart w:id="2" w:name="_Toc132871549"/>
+      <w:bookmarkStart w:id="3" w:name="_Toc132872640"/>
       <w:proofErr w:type="spellStart"/>
       <w:r>
         <w:rPr>
@@ -41,6 +42,7 @@
       <w:bookmarkEnd w:id="0"/>
       <w:bookmarkEnd w:id="1"/>
       <w:bookmarkEnd w:id="2"/>
+      <w:bookmarkEnd w:id="3"/>
       <w:proofErr w:type="spellEnd"/>
     </w:p>
     <w:sdt>
@@ -99,7 +101,7 @@
               <w:noProof/>
             </w:rPr>
           </w:pPr>
-          <w:hyperlink w:anchor="_Toc132871550" w:history="1">
+          <w:hyperlink w:anchor="_Toc132872641" w:history="1">
             <w:r>
               <w:rPr>
                 <w:rStyle w:val="Hyperlink"/>
@@ -127,7 +129,7 @@
                 <w:noProof/>
                 <w:webHidden/>
               </w:rPr>
-              <w:instrText xml:space="preserve"> PAGEREF _Toc132871550 \h </w:instrText>
+              <w:instrText xml:space="preserve"> PAGEREF _Toc132872641 \h </w:instrText>
             </w:r>
             <w:r>
               <w:rPr>
@@ -169,7 +171,7 @@
               <w:noProof/>
             </w:rPr>
           </w:pPr>
-          <w:hyperlink w:anchor="_Toc132871551" w:history="1">
+          <w:hyperlink w:anchor="_Toc132872642" w:history="1">
             <w:r>
               <w:rPr>
                 <w:rStyle w:val="Hyperlink"/>
@@ -197,7 +199,7 @@
                 <w:noProof/>
                 <w:webHidden/>
               </w:rPr>
-              <w:instrText xml:space="preserve"> PAGEREF _Toc132871551 \h </w:instrText>
+              <w:instrText xml:space="preserve"> PAGEREF _Toc132872642 \h </w:instrText>
             </w:r>
             <w:r>
               <w:rPr>
@@ -239,7 +241,7 @@
               <w:noProof/>
             </w:rPr>
           </w:pPr>
-          <w:hyperlink w:anchor="_Toc132871552" w:history="1">
+          <w:hyperlink w:anchor="_Toc132872643" w:history="1">
             <w:r>
               <w:rPr>
                 <w:rStyle w:val="Hyperlink"/>
@@ -267,7 +269,7 @@
                 <w:noProof/>
                 <w:webHidden/>
               </w:rPr>
-              <w:instrText xml:space="preserve"> PAGEREF _Toc132871552 \h </w:instrText>
+              <w:instrText xml:space="preserve"> PAGEREF _Toc132872643 \h </w:instrText>
             </w:r>
             <w:r>
               <w:rPr>
@@ -309,7 +311,7 @@
               <w:noProof/>
             </w:rPr>
           </w:pPr>
-          <w:hyperlink w:anchor="_Toc132871553" w:history="1">
+          <w:hyperlink w:anchor="_Toc132872644" w:history="1">
             <w:r>
               <w:rPr>
                 <w:rStyle w:val="Hyperlink"/>
@@ -338,7 +340,7 @@
                 <w:noProof/>
                 <w:webHidden/>
               </w:rPr>
-              <w:instrText xml:space="preserve"> PAGEREF _Toc132871553 \h </w:instrText>
+              <w:instrText xml:space="preserve"> PAGEREF _Toc132872644 \h </w:instrText>
             </w:r>
             <w:r>
               <w:rPr>
@@ -380,7 +382,7 @@
               <w:noProof/>
             </w:rPr>
           </w:pPr>
-          <w:hyperlink w:anchor="_Toc132871554" w:history="1">
+          <w:hyperlink w:anchor="_Toc132872645" w:history="1">
             <w:r>
               <w:rPr>
                 <w:rStyle w:val="Hyperlink"/>
@@ -408,7 +410,7 @@
                 <w:noProof/>
                 <w:webHidden/>
               </w:rPr>
-              <w:instrText xml:space="preserve"> PAGEREF _Toc132871554 \h </w:instrText>
+              <w:instrText xml:space="preserve"> PAGEREF _Toc132872645 \h </w:instrText>
             </w:r>
             <w:r>
               <w:rPr>
@@ -450,7 +452,7 @@
               <w:noProof/>
             </w:rPr>
           </w:pPr>
-          <w:hyperlink w:anchor="_Toc132871555" w:history="1">
+          <w:hyperlink w:anchor="_Toc132872646" w:history="1">
             <w:r>
               <w:rPr>
                 <w:rStyle w:val="Hyperlink"/>
@@ -478,7 +480,7 @@
                 <w:noProof/>
                 <w:webHidden/>
               </w:rPr>
-              <w:instrText xml:space="preserve"> PAGEREF _Toc132871555 \h </w:instrText>
+              <w:instrText xml:space="preserve"> PAGEREF _Toc132872646 \h </w:instrText>
             </w:r>
             <w:r>
               <w:rPr>
@@ -498,7 +500,7 @@
                 <w:noProof/>
                 <w:webHidden/>
               </w:rPr>
-              <w:t>4</w:t>
+              <w:t>3</w:t>
             </w:r>
             <w:r>
               <w:rPr>
@@ -520,7 +522,7 @@
               <w:noProof/>
             </w:rPr>
           </w:pPr>
-          <w:hyperlink w:anchor="_Toc132871556" w:history="1">
+          <w:hyperlink w:anchor="_Toc132872647" w:history="1">
             <w:r>
               <w:rPr>
                 <w:rStyle w:val="Hyperlink"/>
@@ -548,7 +550,7 @@
                 <w:noProof/>
                 <w:webHidden/>
               </w:rPr>
-              <w:instrText xml:space="preserve"> PAGEREF _Toc132871556 \h </w:instrText>
+              <w:instrText xml:space="preserve"> PAGEREF _Toc132872647 \h </w:instrText>
             </w:r>
             <w:r>
               <w:rPr>
@@ -568,7 +570,7 @@
                 <w:noProof/>
                 <w:webHidden/>
               </w:rPr>
-              <w:t>4</w:t>
+              <w:t>3</w:t>
             </w:r>
             <w:r>
               <w:rPr>
@@ -590,7 +592,7 @@
               <w:noProof/>
             </w:rPr>
           </w:pPr>
-          <w:hyperlink w:anchor="_Toc132871557" w:history="1">
+          <w:hyperlink w:anchor="_Toc132872648" w:history="1">
             <w:r>
               <w:rPr>
                 <w:rStyle w:val="Hyperlink"/>
@@ -618,7 +620,7 @@
                 <w:noProof/>
                 <w:webHidden/>
               </w:rPr>
-              <w:instrText xml:space="preserve"> PAGEREF _Toc132871557 \h </w:instrText>
+              <w:instrText xml:space="preserve"> PAGEREF _Toc132872648 \h </w:instrText>
             </w:r>
             <w:r>
               <w:rPr>
@@ -638,7 +640,7 @@
                 <w:noProof/>
                 <w:webHidden/>
               </w:rPr>
-              <w:t>4</w:t>
+              <w:t>3</w:t>
             </w:r>
             <w:r>
               <w:rPr>
@@ -660,7 +662,7 @@
               <w:noProof/>
             </w:rPr>
           </w:pPr>
-          <w:hyperlink w:anchor="_Toc132871558" w:history="1">
+          <w:hyperlink w:anchor="_Toc132872649" w:history="1">
             <w:r>
               <w:rPr>
                 <w:rStyle w:val="Hyperlink"/>
@@ -688,7 +690,7 @@
                 <w:noProof/>
                 <w:webHidden/>
               </w:rPr>
-              <w:instrText xml:space="preserve"> PAGEREF _Toc132871558 \h </w:instrText>
+              <w:instrText xml:space="preserve"> PAGEREF _Toc132872649 \h </w:instrText>
             </w:r>
             <w:r>
               <w:rPr>
@@ -708,7 +710,7 @@
                 <w:noProof/>
                 <w:webHidden/>
               </w:rPr>
-              <w:t>5</w:t>
+              <w:t>4</w:t>
             </w:r>
             <w:r>
               <w:rPr>
@@ -730,7 +732,7 @@
               <w:noProof/>
             </w:rPr>
           </w:pPr>
-          <w:hyperlink w:anchor="_Toc132871559" w:history="1">
+          <w:hyperlink w:anchor="_Toc132872650" w:history="1">
             <w:r>
               <w:rPr>
                 <w:rStyle w:val="Hyperlink"/>
@@ -758,7 +760,7 @@
                 <w:noProof/>
                 <w:webHidden/>
               </w:rPr>
-              <w:instrText xml:space="preserve"> PAGEREF _Toc132871559 \h </w:instrText>
+              <w:instrText xml:space="preserve"> PAGEREF _Toc132872650 \h </w:instrText>
             </w:r>
             <w:r>
               <w:rPr>
@@ -778,7 +780,7 @@
                 <w:noProof/>
                 <w:webHidden/>
               </w:rPr>
-              <w:t>6</w:t>
+              <w:t>5</w:t>
             </w:r>
             <w:r>
               <w:rPr>
@@ -800,7 +802,7 @@
               <w:noProof/>
             </w:rPr>
           </w:pPr>
-          <w:hyperlink w:anchor="_Toc132871560" w:history="1">
+          <w:hyperlink w:anchor="_Toc132872651" w:history="1">
             <w:r>
               <w:rPr>
                 <w:rStyle w:val="Hyperlink"/>
@@ -828,7 +830,7 @@
                 <w:noProof/>
                 <w:webHidden/>
               </w:rPr>
-              <w:instrText xml:space="preserve"> PAGEREF _Toc132871560 \h </w:instrText>
+              <w:instrText xml:space="preserve"> PAGEREF _Toc132872651 \h </w:instrText>
             </w:r>
             <w:r>
               <w:rPr>
@@ -848,7 +850,7 @@
                 <w:noProof/>
                 <w:webHidden/>
               </w:rPr>
-              <w:t>6</w:t>
+              <w:t>5</w:t>
             </w:r>
             <w:r>
               <w:rPr>
@@ -870,7 +872,7 @@
               <w:noProof/>
             </w:rPr>
           </w:pPr>
-          <w:hyperlink w:anchor="_Toc132871561" w:history="1">
+          <w:hyperlink w:anchor="_Toc132872652" w:history="1">
             <w:r>
               <w:rPr>
                 <w:rStyle w:val="Hyperlink"/>
@@ -898,7 +900,7 @@
                 <w:noProof/>
                 <w:webHidden/>
               </w:rPr>
-              <w:instrText xml:space="preserve"> PAGEREF _Toc132871561 \h </w:instrText>
+              <w:instrText xml:space="preserve"> PAGEREF _Toc132872652 \h </w:instrText>
             </w:r>
             <w:r>
               <w:rPr>
@@ -918,7 +920,7 @@
                 <w:noProof/>
                 <w:webHidden/>
               </w:rPr>
-              <w:t>7</w:t>
+              <w:t>6</w:t>
             </w:r>
             <w:r>
               <w:rPr>
@@ -940,7 +942,7 @@
               <w:noProof/>
             </w:rPr>
           </w:pPr>
-          <w:hyperlink w:anchor="_Toc132871562" w:history="1">
+          <w:hyperlink w:anchor="_Toc132872653" w:history="1">
             <w:r>
               <w:rPr>
                 <w:rStyle w:val="Hyperlink"/>
@@ -969,7 +971,7 @@
                 <w:noProof/>
                 <w:webHidden/>
               </w:rPr>
-              <w:instrText xml:space="preserve"> PAGEREF _Toc132871562 \h </w:instrText>
+              <w:instrText xml:space="preserve"> PAGEREF _Toc132872653 \h </w:instrText>
             </w:r>
             <w:r>
               <w:rPr>
@@ -989,7 +991,7 @@
                 <w:noProof/>
                 <w:webHidden/>
               </w:rPr>
-              <w:t>7</w:t>
+              <w:t>6</w:t>
             </w:r>
             <w:r>
               <w:rPr>
@@ -1011,7 +1013,7 @@
               <w:noProof/>
             </w:rPr>
           </w:pPr>
-          <w:hyperlink w:anchor="_Toc132871563" w:history="1">
+          <w:hyperlink w:anchor="_Toc132872654" w:history="1">
             <w:r>
               <w:rPr>
                 <w:rStyle w:val="Hyperlink"/>
@@ -1039,7 +1041,7 @@
                 <w:noProof/>
                 <w:webHidden/>
               </w:rPr>
-              <w:instrText xml:space="preserve"> PAGEREF _Toc132871563 \h </w:instrText>
+              <w:instrText xml:space="preserve"> PAGEREF _Toc132872654 \h </w:instrText>
             </w:r>
             <w:r>
               <w:rPr>
@@ -1059,7 +1061,7 @@
                 <w:noProof/>
                 <w:webHidden/>
               </w:rPr>
-              <w:t>8</w:t>
+              <w:t>7</w:t>
             </w:r>
             <w:r>
               <w:rPr>
@@ -1081,7 +1083,7 @@
               <w:noProof/>
             </w:rPr>
           </w:pPr>
-          <w:hyperlink w:anchor="_Toc132871564" w:history="1">
+          <w:hyperlink w:anchor="_Toc132872655" w:history="1">
             <w:r>
               <w:rPr>
                 <w:rStyle w:val="Hyperlink"/>
@@ -1109,7 +1111,7 @@
                 <w:noProof/>
                 <w:webHidden/>
               </w:rPr>
-              <w:instrText xml:space="preserve"> PAGEREF _Toc132871564 \h </w:instrText>
+              <w:instrText xml:space="preserve"> PAGEREF _Toc132872655 \h </w:instrText>
             </w:r>
             <w:r>
               <w:rPr>
@@ -1129,7 +1131,7 @@
                 <w:noProof/>
                 <w:webHidden/>
               </w:rPr>
-              <w:t>8</w:t>
+              <w:t>7</w:t>
             </w:r>
             <w:r>
               <w:rPr>
@@ -1151,7 +1153,7 @@
               <w:noProof/>
             </w:rPr>
           </w:pPr>
-          <w:hyperlink w:anchor="_Toc132871565" w:history="1">
+          <w:hyperlink w:anchor="_Toc132872656" w:history="1">
             <w:r>
               <w:rPr>
                 <w:rStyle w:val="Hyperlink"/>
@@ -1179,7 +1181,77 @@
                 <w:noProof/>
                 <w:webHidden/>
               </w:rPr>
-              <w:instrText xml:space="preserve"> PAGEREF _Toc132871565 \h </w:instrText>
+              <w:instrText xml:space="preserve"> PAGEREF _Toc132872656 \h </w:instrText>
+            </w:r>
+            <w:r>
+              <w:rPr>
+                <w:noProof/>
+                <w:webHidden/>
+              </w:rPr>
+            </w:r>
+            <w:r>
+              <w:rPr>
+                <w:noProof/>
+                <w:webHidden/>
+              </w:rPr>
+              <w:fldChar w:fldCharType="separate"/>
+            </w:r>
+            <w:r>
+              <w:rPr>
+                <w:noProof/>
+                <w:webHidden/>
+              </w:rPr>
+              <w:t>9</w:t>
+            </w:r>
+            <w:r>
+              <w:rPr>
+                <w:noProof/>
+                <w:webHidden/>
+              </w:rPr>
+              <w:fldChar w:fldCharType="end"/>
+            </w:r>
+          </w:hyperlink>
+        </w:p>
+        <w:p>
+          <w:pPr>
+            <w:pStyle w:val="Indholdsfortegnelse1"/>
+            <w:tabs>
+              <w:tab w:val="right" w:leader="dot" w:pos="9962"/>
+            </w:tabs>
+            <w:rPr>
+              <w:rFonts w:eastAsiaTheme="minorEastAsia"/>
+              <w:noProof/>
+            </w:rPr>
+          </w:pPr>
+          <w:hyperlink w:anchor="_Toc132872657" w:history="1">
+            <w:r>
+              <w:rPr>
+                <w:rStyle w:val="Hyperlink"/>
+                <w:noProof/>
+                <w:lang w:val="da-DK"/>
+              </w:rPr>
+              <w:t>Neighbour solicitation og router</w:t>
+            </w:r>
+            <w:r>
+              <w:rPr>
+                <w:noProof/>
+                <w:webHidden/>
+              </w:rPr>
+              <w:tab/>
+            </w:r>
+            <w:r>
+              <w:rPr>
+                <w:noProof/>
+                <w:webHidden/>
+              </w:rPr>
+              <w:fldChar w:fldCharType="begin"/>
+            </w:r>
+            <w:r>
+              <w:rPr>
+                <w:noProof/>
+                <w:webHidden/>
+              </w:rPr>
+              <w:instrText xml:space="preserve"> PAGEREF _Toc132872657 \h </w:instrText>
             </w:r>
             <w:r>
               <w:rPr>
@@ -1231,7 +1303,7 @@
           <w:szCs w:val="24"/>
         </w:rPr>
       </w:pPr>
-      <w:bookmarkStart w:id="3" w:name="_Toc132871550"/>
+      <w:bookmarkStart w:id="4" w:name="_Toc132872641"/>
       <w:r>
         <w:rPr>
           <w:rStyle w:val="Overskrift1Tegn"/>
@@ -1239,7 +1311,7 @@
         </w:rPr>
         <w:t>FTP (File Transfer Protocol)</w:t>
       </w:r>
-      <w:bookmarkEnd w:id="3"/>
+      <w:bookmarkEnd w:id="4"/>
       <w:r>
         <w:rPr>
           <w:rFonts w:ascii="Times New Roman" w:eastAsia="Times New Roman" w:hAnsi="Times New Roman" w:cs="Times New Roman"/>
@@ -1504,14 +1576,14 @@
           <w:rFonts w:eastAsia="Times New Roman"/>
         </w:rPr>
       </w:pPr>
-      <w:bookmarkStart w:id="4" w:name="_Toc132871551"/>
+      <w:bookmarkStart w:id="5" w:name="_Toc132872642"/>
       <w:r>
         <w:rPr>
           <w:rFonts w:eastAsia="Times New Roman"/>
         </w:rPr>
         <w:t>SMTP (Simple Mail Transfer Protocol):</w:t>
       </w:r>
-      <w:bookmarkEnd w:id="4"/>
+      <w:bookmarkEnd w:id="5"/>
     </w:p>
     <w:p>
       <w:pPr>
@@ -1592,14 +1664,14 @@
           <w:rFonts w:eastAsia="Times New Roman"/>
         </w:rPr>
       </w:pPr>
-      <w:bookmarkStart w:id="5" w:name="_Toc132871552"/>
+      <w:bookmarkStart w:id="6" w:name="_Toc132872643"/>
       <w:r>
         <w:rPr>
           <w:rFonts w:eastAsia="Times New Roman"/>
         </w:rPr>
         <w:t>SSL (Secure Sockets Layer):</w:t>
       </w:r>
-      <w:bookmarkEnd w:id="5"/>
+      <w:bookmarkEnd w:id="6"/>
     </w:p>
     <w:p>
       <w:pPr>
@@ -1701,7 +1773,7 @@
           <w:lang w:val="da-DK"/>
         </w:rPr>
       </w:pPr>
-      <w:bookmarkStart w:id="6" w:name="_Toc132871553"/>
+      <w:bookmarkStart w:id="7" w:name="_Toc132872644"/>
       <w:r>
         <w:rPr>
           <w:rFonts w:eastAsia="Times New Roman"/>
@@ -1709,7 +1781,7 @@
         </w:rPr>
         <w:t>Når SMTP og SSL kombineres:</w:t>
       </w:r>
-      <w:bookmarkEnd w:id="6"/>
+      <w:bookmarkEnd w:id="7"/>
     </w:p>
     <w:p>
       <w:pPr>
@@ -1792,7 +1864,7 @@
           <w:szCs w:val="24"/>
         </w:rPr>
       </w:pPr>
-      <w:bookmarkStart w:id="7" w:name="_Toc132871554"/>
+      <w:bookmarkStart w:id="8" w:name="_Toc132872645"/>
       <w:r>
         <w:rPr>
           <w:rStyle w:val="Overskrift2Tegn"/>
@@ -1816,7 +1888,7 @@
         </w:rPr>
         <w:t xml:space="preserve"> Security)</w:t>
       </w:r>
-      <w:bookmarkEnd w:id="7"/>
+      <w:bookmarkEnd w:id="8"/>
       <w:r>
         <w:rPr>
           <w:rFonts w:ascii="Times New Roman" w:eastAsia="Times New Roman" w:hAnsi="Times New Roman" w:cs="Times New Roman"/>
@@ -1955,17 +2027,6 @@
     </w:p>
     <w:p>
       <w:pPr>
-        <w:spacing w:before="100" w:beforeAutospacing="1" w:after="100" w:afterAutospacing="1" w:line="240" w:lineRule="auto"/>
-        <w:rPr>
-          <w:rFonts w:ascii="Times New Roman" w:eastAsia="Times New Roman" w:hAnsi="Times New Roman" w:cs="Times New Roman"/>
-          <w:sz w:val="24"/>
-          <w:szCs w:val="24"/>
-          <w:lang w:val="da-DK"/>
-        </w:rPr>
-      </w:pPr>
-    </w:p>
-    <w:p>
-      <w:pPr>
         <w:rPr>
           <w:rFonts w:asciiTheme="majorHAnsi" w:eastAsia="Times New Roman" w:hAnsiTheme="majorHAnsi" w:cstheme="majorBidi"/>
           <w:color w:val="2F5496" w:themeColor="accent1" w:themeShade="BF"/>
@@ -1974,23 +2035,15 @@
           <w:lang w:val="da-DK"/>
         </w:rPr>
       </w:pPr>
-      <w:r>
+    </w:p>
+    <w:p>
+      <w:pPr>
+        <w:pStyle w:val="Overskrift1"/>
         <w:rPr>
           <w:rFonts w:eastAsia="Times New Roman"/>
-          <w:lang w:val="da-DK"/>
-        </w:rPr>
-        <w:lastRenderedPageBreak/>
-        <w:br w:type="page"/>
-      </w:r>
-    </w:p>
-    <w:p>
-      <w:pPr>
-        <w:pStyle w:val="Overskrift1"/>
-        <w:rPr>
-          <w:rFonts w:eastAsia="Times New Roman"/>
-        </w:rPr>
-      </w:pPr>
-      <w:bookmarkStart w:id="8" w:name="_Toc132871555"/>
+        </w:rPr>
+      </w:pPr>
+      <w:bookmarkStart w:id="9" w:name="_Toc132872646"/>
       <w:r>
         <w:rPr>
           <w:rFonts w:eastAsia="Times New Roman"/>
@@ -1998,7 +2051,7 @@
         <w:lastRenderedPageBreak/>
         <w:t>TCP (Transmission Control Protocol):</w:t>
       </w:r>
-      <w:bookmarkEnd w:id="8"/>
+      <w:bookmarkEnd w:id="9"/>
     </w:p>
     <w:p>
       <w:pPr>
@@ -2297,14 +2350,14 @@
           <w:rFonts w:eastAsia="Times New Roman"/>
         </w:rPr>
       </w:pPr>
-      <w:bookmarkStart w:id="9" w:name="_Toc132871556"/>
+      <w:bookmarkStart w:id="10" w:name="_Toc132872647"/>
       <w:r>
         <w:rPr>
           <w:rFonts w:eastAsia="Times New Roman"/>
         </w:rPr>
         <w:t>UDP (User Datagram Protocol):</w:t>
       </w:r>
-      <w:bookmarkEnd w:id="9"/>
+      <w:bookmarkEnd w:id="10"/>
     </w:p>
     <w:p>
       <w:pPr>
@@ -2388,7 +2441,7 @@
           <w:lang w:val="da-DK"/>
         </w:rPr>
       </w:pPr>
-      <w:bookmarkStart w:id="10" w:name="_Toc132871557"/>
+      <w:bookmarkStart w:id="11" w:name="_Toc132872648"/>
       <w:r>
         <w:rPr>
           <w:rStyle w:val="Overskrift1Tegn"/>
@@ -2412,7 +2465,7 @@
         </w:rPr>
         <w:t xml:space="preserve"> Transfer Protocol Secure</w:t>
       </w:r>
-      <w:bookmarkEnd w:id="10"/>
+      <w:bookmarkEnd w:id="11"/>
       <w:r>
         <w:rPr>
           <w:rFonts w:ascii="Times New Roman" w:eastAsia="Times New Roman" w:hAnsi="Times New Roman" w:cs="Times New Roman"/>
@@ -2735,7 +2788,7 @@
           <w:lang w:val="da-DK"/>
         </w:rPr>
       </w:pPr>
-      <w:bookmarkStart w:id="11" w:name="_Toc132871558"/>
+      <w:bookmarkStart w:id="12" w:name="_Toc132872649"/>
       <w:r>
         <w:rPr>
           <w:rStyle w:val="Overskrift1Tegn"/>
@@ -2743,7 +2796,7 @@
         </w:rPr>
         <w:t>DNS</w:t>
       </w:r>
-      <w:bookmarkEnd w:id="11"/>
+      <w:bookmarkEnd w:id="12"/>
       <w:r>
         <w:rPr>
           <w:lang w:val="da-DK"/>
@@ -3141,7 +3194,7 @@
           <w:lang w:val="da-DK"/>
         </w:rPr>
       </w:pPr>
-      <w:bookmarkStart w:id="12" w:name="_Toc132871559"/>
+      <w:bookmarkStart w:id="13" w:name="_Toc132872650"/>
       <w:r>
         <w:rPr>
           <w:rStyle w:val="Overskrift1Tegn"/>
@@ -3149,7 +3202,7 @@
         </w:rPr>
         <w:t>MX</w:t>
       </w:r>
-      <w:bookmarkEnd w:id="12"/>
+      <w:bookmarkEnd w:id="13"/>
       <w:r>
         <w:rPr>
           <w:lang w:val="da-DK"/>
@@ -3222,14 +3275,14 @@
           <w:rFonts w:eastAsia="Times New Roman"/>
         </w:rPr>
       </w:pPr>
-      <w:bookmarkStart w:id="13" w:name="_Toc132871560"/>
+      <w:bookmarkStart w:id="14" w:name="_Toc132872651"/>
       <w:r>
         <w:rPr>
           <w:rFonts w:eastAsia="Times New Roman"/>
         </w:rPr>
         <w:t>DHCP (Dynamic Host Configuration Protocol):</w:t>
       </w:r>
-      <w:bookmarkEnd w:id="13"/>
+      <w:bookmarkEnd w:id="14"/>
     </w:p>
     <w:p>
       <w:pPr>
@@ -3450,7 +3503,7 @@
           <w:rFonts w:eastAsia="Times New Roman"/>
         </w:rPr>
       </w:pPr>
-      <w:bookmarkStart w:id="14" w:name="_Toc132871561"/>
+      <w:bookmarkStart w:id="15" w:name="_Toc132872652"/>
       <w:r>
         <w:rPr>
           <w:rFonts w:eastAsia="Times New Roman"/>
@@ -3472,7 +3525,7 @@
         </w:rPr>
         <w:t>:</w:t>
       </w:r>
-      <w:bookmarkEnd w:id="14"/>
+      <w:bookmarkEnd w:id="15"/>
     </w:p>
     <w:p>
       <w:pPr>
@@ -3714,7 +3767,7 @@
           <w:lang w:val="da-DK"/>
         </w:rPr>
       </w:pPr>
-      <w:bookmarkStart w:id="15" w:name="_Toc132871562"/>
+      <w:bookmarkStart w:id="16" w:name="_Toc132872653"/>
       <w:r>
         <w:rPr>
           <w:rFonts w:eastAsia="Times New Roman"/>
@@ -3729,7 +3782,7 @@
         </w:rPr>
         <w:t>:</w:t>
       </w:r>
-      <w:bookmarkEnd w:id="15"/>
+      <w:bookmarkEnd w:id="16"/>
     </w:p>
     <w:p>
       <w:pPr>
@@ -3909,7 +3962,7 @@
           <w:rFonts w:eastAsia="Times New Roman"/>
         </w:rPr>
       </w:pPr>
-      <w:bookmarkStart w:id="16" w:name="_Toc132871563"/>
+      <w:bookmarkStart w:id="17" w:name="_Toc132872654"/>
       <w:r>
         <w:rPr>
           <w:rFonts w:eastAsia="Times New Roman"/>
@@ -3917,7 +3970,7 @@
         <w:lastRenderedPageBreak/>
         <w:t>ICMP (Internet Control Message Protocol):</w:t>
       </w:r>
-      <w:bookmarkEnd w:id="16"/>
+      <w:bookmarkEnd w:id="17"/>
     </w:p>
     <w:p>
       <w:pPr>
@@ -4341,7 +4394,7 @@
           <w:lang w:val="da-DK"/>
         </w:rPr>
       </w:pPr>
-      <w:bookmarkStart w:id="17" w:name="_Toc132871564"/>
+      <w:bookmarkStart w:id="18" w:name="_Toc132872655"/>
       <w:r>
         <w:rPr>
           <w:rStyle w:val="Overskrift1Tegn"/>
@@ -4356,7 +4409,7 @@
         </w:rPr>
         <w:t>:</w:t>
       </w:r>
-      <w:bookmarkEnd w:id="17"/>
+      <w:bookmarkEnd w:id="18"/>
       <w:r>
         <w:rPr>
           <w:lang w:val="da-DK"/>
@@ -4625,7 +4678,7 @@
           <w:rFonts w:eastAsia="Times New Roman"/>
         </w:rPr>
       </w:pPr>
-      <w:bookmarkStart w:id="18" w:name="_Toc132871565"/>
+      <w:bookmarkStart w:id="19" w:name="_Toc132872656"/>
       <w:r>
         <w:rPr>
           <w:rFonts w:eastAsia="Times New Roman"/>
@@ -4639,7 +4692,7 @@
         </w:rPr>
         <w:t>:</w:t>
       </w:r>
-      <w:bookmarkEnd w:id="18"/>
+      <w:bookmarkEnd w:id="19"/>
     </w:p>
     <w:p>
       <w:pPr>
@@ -4730,27 +4783,7 @@
           <w:szCs w:val="24"/>
           <w:lang w:val="da-DK"/>
         </w:rPr>
-        <w:t xml:space="preserve">SLAAC fungerer ved at bruge MAC-adressen på en enhed til at generere en unik interface-ID, som kombineres med </w:t>
-      </w:r>
-      <w:proofErr w:type="gramStart"/>
-      <w:r>
-        <w:rPr>
-          <w:rFonts w:ascii="Times New Roman" w:eastAsia="Times New Roman" w:hAnsi="Times New Roman" w:cs="Times New Roman"/>
-          <w:sz w:val="24"/>
-          <w:szCs w:val="24"/>
-          <w:lang w:val="da-DK"/>
-        </w:rPr>
-        <w:t>en præfiks</w:t>
-      </w:r>
-      <w:proofErr w:type="gramEnd"/>
-      <w:r>
-        <w:rPr>
-          <w:rFonts w:ascii="Times New Roman" w:eastAsia="Times New Roman" w:hAnsi="Times New Roman" w:cs="Times New Roman"/>
-          <w:sz w:val="24"/>
-          <w:szCs w:val="24"/>
-          <w:lang w:val="da-DK"/>
-        </w:rPr>
-        <w:t>, der er opnået fra en routerannoncebesked, for at danne en komplet IPv6-adresse.</w:t>
+        <w:t>SLAAC fungerer ved at bruge MAC-adressen på en enhed til at generere en unik interface-ID, som kombineres med en præfiks, der er opnået fra en routerannoncebesked, for at danne en komplet IPv6-adresse.</w:t>
       </w:r>
     </w:p>
     <w:p>
@@ -4843,6 +4876,266 @@
           <w:lang w:val="da-DK"/>
         </w:rPr>
         <w:t xml:space="preserve"> og manglende kontrol over adresse-tildeling af netværksadministratorer.</w:t>
+      </w:r>
+    </w:p>
+    <w:p>
+      <w:pPr>
+        <w:spacing w:before="100" w:beforeAutospacing="1" w:after="100" w:afterAutospacing="1" w:line="240" w:lineRule="auto"/>
+        <w:ind w:left="360"/>
+        <w:rPr>
+          <w:rFonts w:ascii="Times New Roman" w:eastAsia="Times New Roman" w:hAnsi="Times New Roman" w:cs="Times New Roman"/>
+          <w:sz w:val="24"/>
+          <w:szCs w:val="24"/>
+          <w:lang w:val="da-DK"/>
+        </w:rPr>
+      </w:pPr>
+      <w:bookmarkStart w:id="20" w:name="_Toc132872657"/>
+      <w:proofErr w:type="spellStart"/>
+      <w:r>
+        <w:rPr>
+          <w:rStyle w:val="Overskrift1Tegn"/>
+          <w:lang w:val="da-DK"/>
+        </w:rPr>
+        <w:t>Neighbour</w:t>
+      </w:r>
+      <w:proofErr w:type="spellEnd"/>
+      <w:r>
+        <w:rPr>
+          <w:rStyle w:val="Overskrift1Tegn"/>
+          <w:lang w:val="da-DK"/>
+        </w:rPr>
+        <w:t xml:space="preserve"> solicitation og router</w:t>
+      </w:r>
+      <w:bookmarkEnd w:id="20"/>
+      <w:r>
+        <w:rPr>
+          <w:rStyle w:val="Overskrift1Tegn"/>
+          <w:lang w:val="da-DK"/>
+        </w:rPr>
+        <w:t xml:space="preserve"> </w:t>
+      </w:r>
+      <w:r>
+        <w:rPr>
+          <w:rFonts w:ascii="Times New Roman" w:eastAsia="Times New Roman" w:hAnsi="Times New Roman" w:cs="Times New Roman"/>
+          <w:sz w:val="24"/>
+          <w:szCs w:val="24"/>
+          <w:lang w:val="da-DK"/>
+        </w:rPr>
+        <w:t>solicitation beskriver kommunikationsprotokoller, der anvendes i IPv6-netværk.</w:t>
+      </w:r>
+    </w:p>
+    <w:p>
+      <w:pPr>
+        <w:numPr>
+          <w:ilvl w:val="0"/>
+          <w:numId w:val="17"/>
+        </w:numPr>
+        <w:spacing w:before="100" w:beforeAutospacing="1" w:after="100" w:afterAutospacing="1" w:line="240" w:lineRule="auto"/>
+        <w:rPr>
+          <w:rFonts w:ascii="Times New Roman" w:eastAsia="Times New Roman" w:hAnsi="Times New Roman" w:cs="Times New Roman"/>
+          <w:sz w:val="24"/>
+          <w:szCs w:val="24"/>
+          <w:lang w:val="da-DK"/>
+        </w:rPr>
+      </w:pPr>
+      <w:r>
+        <w:rPr>
+          <w:rFonts w:ascii="Times New Roman" w:eastAsia="Times New Roman" w:hAnsi="Times New Roman" w:cs="Times New Roman"/>
+          <w:sz w:val="24"/>
+          <w:szCs w:val="24"/>
+          <w:lang w:val="da-DK"/>
+        </w:rPr>
+        <w:t>De bruges til at oprette forbindelse mellem enheder og routere i et netværk.</w:t>
+      </w:r>
+    </w:p>
+    <w:p>
+      <w:pPr>
+        <w:spacing w:before="100" w:beforeAutospacing="1" w:after="100" w:afterAutospacing="1" w:line="240" w:lineRule="auto"/>
+        <w:rPr>
+          <w:rFonts w:ascii="Times New Roman" w:eastAsia="Times New Roman" w:hAnsi="Times New Roman" w:cs="Times New Roman"/>
+          <w:sz w:val="24"/>
+          <w:szCs w:val="24"/>
+        </w:rPr>
+      </w:pPr>
+      <w:proofErr w:type="spellStart"/>
+      <w:r>
+        <w:rPr>
+          <w:rFonts w:ascii="Times New Roman" w:eastAsia="Times New Roman" w:hAnsi="Times New Roman" w:cs="Times New Roman"/>
+          <w:sz w:val="24"/>
+          <w:szCs w:val="24"/>
+        </w:rPr>
+        <w:t>Neighbour</w:t>
+      </w:r>
+      <w:proofErr w:type="spellEnd"/>
+      <w:r>
+        <w:rPr>
+          <w:rFonts w:ascii="Times New Roman" w:eastAsia="Times New Roman" w:hAnsi="Times New Roman" w:cs="Times New Roman"/>
+          <w:sz w:val="24"/>
+          <w:szCs w:val="24"/>
+        </w:rPr>
+        <w:t xml:space="preserve"> solicitation:</w:t>
+      </w:r>
+    </w:p>
+    <w:p>
+      <w:pPr>
+        <w:numPr>
+          <w:ilvl w:val="0"/>
+          <w:numId w:val="18"/>
+        </w:numPr>
+        <w:spacing w:before="100" w:beforeAutospacing="1" w:after="100" w:afterAutospacing="1" w:line="240" w:lineRule="auto"/>
+        <w:rPr>
+          <w:rFonts w:ascii="Times New Roman" w:eastAsia="Times New Roman" w:hAnsi="Times New Roman" w:cs="Times New Roman"/>
+          <w:sz w:val="24"/>
+          <w:szCs w:val="24"/>
+          <w:lang w:val="da-DK"/>
+        </w:rPr>
+      </w:pPr>
+      <w:r>
+        <w:rPr>
+          <w:rFonts w:ascii="Times New Roman" w:eastAsia="Times New Roman" w:hAnsi="Times New Roman" w:cs="Times New Roman"/>
+          <w:sz w:val="24"/>
+          <w:szCs w:val="24"/>
+          <w:lang w:val="da-DK"/>
+        </w:rPr>
+        <w:t>Anvendes af en enhed til at finde en anden enhed i samme netværk.</w:t>
+      </w:r>
+    </w:p>
+    <w:p>
+      <w:pPr>
+        <w:numPr>
+          <w:ilvl w:val="0"/>
+          <w:numId w:val="18"/>
+        </w:numPr>
+        <w:spacing w:before="100" w:beforeAutospacing="1" w:after="100" w:afterAutospacing="1" w:line="240" w:lineRule="auto"/>
+        <w:rPr>
+          <w:rFonts w:ascii="Times New Roman" w:eastAsia="Times New Roman" w:hAnsi="Times New Roman" w:cs="Times New Roman"/>
+          <w:sz w:val="24"/>
+          <w:szCs w:val="24"/>
+          <w:lang w:val="da-DK"/>
+        </w:rPr>
+      </w:pPr>
+      <w:r>
+        <w:rPr>
+          <w:rFonts w:ascii="Times New Roman" w:eastAsia="Times New Roman" w:hAnsi="Times New Roman" w:cs="Times New Roman"/>
+          <w:sz w:val="24"/>
+          <w:szCs w:val="24"/>
+          <w:lang w:val="da-DK"/>
+        </w:rPr>
+        <w:t>Det er en forespørgsel sendt af en enhed for at finde dens naboer i netværket.</w:t>
+      </w:r>
+    </w:p>
+    <w:p>
+      <w:pPr>
+        <w:numPr>
+          <w:ilvl w:val="0"/>
+          <w:numId w:val="18"/>
+        </w:numPr>
+        <w:spacing w:before="100" w:beforeAutospacing="1" w:after="100" w:afterAutospacing="1" w:line="240" w:lineRule="auto"/>
+        <w:rPr>
+          <w:rFonts w:ascii="Times New Roman" w:eastAsia="Times New Roman" w:hAnsi="Times New Roman" w:cs="Times New Roman"/>
+          <w:sz w:val="24"/>
+          <w:szCs w:val="24"/>
+          <w:lang w:val="da-DK"/>
+        </w:rPr>
+      </w:pPr>
+      <w:r>
+        <w:rPr>
+          <w:rFonts w:ascii="Times New Roman" w:eastAsia="Times New Roman" w:hAnsi="Times New Roman" w:cs="Times New Roman"/>
+          <w:sz w:val="24"/>
+          <w:szCs w:val="24"/>
+          <w:lang w:val="da-DK"/>
+        </w:rPr>
+        <w:t>Det kan bruges til at opdage, om en bestemt IPv6-adresse allerede er i brug i netværket.</w:t>
+      </w:r>
+    </w:p>
+    <w:p>
+      <w:pPr>
+        <w:spacing w:before="100" w:beforeAutospacing="1" w:after="100" w:afterAutospacing="1" w:line="240" w:lineRule="auto"/>
+        <w:rPr>
+          <w:rFonts w:ascii="Times New Roman" w:eastAsia="Times New Roman" w:hAnsi="Times New Roman" w:cs="Times New Roman"/>
+          <w:sz w:val="24"/>
+          <w:szCs w:val="24"/>
+        </w:rPr>
+      </w:pPr>
+      <w:r>
+        <w:rPr>
+          <w:rFonts w:ascii="Times New Roman" w:eastAsia="Times New Roman" w:hAnsi="Times New Roman" w:cs="Times New Roman"/>
+          <w:sz w:val="24"/>
+          <w:szCs w:val="24"/>
+        </w:rPr>
+        <w:t>Router solicitation:</w:t>
+      </w:r>
+    </w:p>
+    <w:p>
+      <w:pPr>
+        <w:numPr>
+          <w:ilvl w:val="0"/>
+          <w:numId w:val="19"/>
+        </w:numPr>
+        <w:spacing w:before="100" w:beforeAutospacing="1" w:after="100" w:afterAutospacing="1" w:line="240" w:lineRule="auto"/>
+        <w:rPr>
+          <w:rFonts w:ascii="Times New Roman" w:eastAsia="Times New Roman" w:hAnsi="Times New Roman" w:cs="Times New Roman"/>
+          <w:sz w:val="24"/>
+          <w:szCs w:val="24"/>
+          <w:lang w:val="da-DK"/>
+        </w:rPr>
+      </w:pPr>
+      <w:r>
+        <w:rPr>
+          <w:rFonts w:ascii="Times New Roman" w:eastAsia="Times New Roman" w:hAnsi="Times New Roman" w:cs="Times New Roman"/>
+          <w:sz w:val="24"/>
+          <w:szCs w:val="24"/>
+          <w:lang w:val="da-DK"/>
+        </w:rPr>
+        <w:t>Anvendes af en enhed til at finde en router i netværket.</w:t>
+      </w:r>
+    </w:p>
+    <w:p>
+      <w:pPr>
+        <w:numPr>
+          <w:ilvl w:val="0"/>
+          <w:numId w:val="19"/>
+        </w:numPr>
+        <w:spacing w:before="100" w:beforeAutospacing="1" w:after="100" w:afterAutospacing="1" w:line="240" w:lineRule="auto"/>
+        <w:rPr>
+          <w:rFonts w:ascii="Times New Roman" w:eastAsia="Times New Roman" w:hAnsi="Times New Roman" w:cs="Times New Roman"/>
+          <w:sz w:val="24"/>
+          <w:szCs w:val="24"/>
+          <w:lang w:val="da-DK"/>
+        </w:rPr>
+      </w:pPr>
+      <w:r>
+        <w:rPr>
+          <w:rFonts w:ascii="Times New Roman" w:eastAsia="Times New Roman" w:hAnsi="Times New Roman" w:cs="Times New Roman"/>
+          <w:sz w:val="24"/>
+          <w:szCs w:val="24"/>
+          <w:lang w:val="da-DK"/>
+        </w:rPr>
+        <w:t>Det er en forespørgsel sendt af en enhed for at finde en router, der kan oprette forbindelse til internettet.</w:t>
+      </w:r>
+    </w:p>
+    <w:p>
+      <w:pPr>
+        <w:numPr>
+          <w:ilvl w:val="0"/>
+          <w:numId w:val="19"/>
+        </w:numPr>
+        <w:spacing w:before="100" w:beforeAutospacing="1" w:after="100" w:afterAutospacing="1" w:line="240" w:lineRule="auto"/>
+        <w:rPr>
+          <w:rFonts w:ascii="Times New Roman" w:eastAsia="Times New Roman" w:hAnsi="Times New Roman" w:cs="Times New Roman"/>
+          <w:sz w:val="24"/>
+          <w:szCs w:val="24"/>
+          <w:lang w:val="da-DK"/>
+        </w:rPr>
+      </w:pPr>
+      <w:r>
+        <w:rPr>
+          <w:rFonts w:ascii="Times New Roman" w:eastAsia="Times New Roman" w:hAnsi="Times New Roman" w:cs="Times New Roman"/>
+          <w:sz w:val="24"/>
+          <w:szCs w:val="24"/>
+          <w:lang w:val="da-DK"/>
+        </w:rPr>
+        <w:t>Det bruges også til at opdage routerens tilgængelighed i netværket.</w:t>
       </w:r>
     </w:p>
     <w:p>
@@ -5843,6 +6136,155 @@
     </w:lvl>
   </w:abstractNum>
   <w:abstractNum w:abstractNumId="4" w15:restartNumberingAfterBreak="0">
+    <w:nsid w:val="13DB6F72"/>
+    <w:multiLevelType w:val="multilevel"/>
+    <w:tmpl w:val="666CC1BC"/>
+    <w:lvl w:ilvl="0">
+      <w:start w:val="1"/>
+      <w:numFmt w:val="bullet"/>
+      <w:lvlText w:val=""/>
+      <w:lvlJc w:val="left"/>
+      <w:pPr>
+        <w:tabs>
+          <w:tab w:val="num" w:pos="720"/>
+        </w:tabs>
+        <w:ind w:left="720" w:hanging="360"/>
+      </w:pPr>
+      <w:rPr>
+        <w:rFonts w:ascii="Symbol" w:hAnsi="Symbol" w:hint="default"/>
+        <w:sz w:val="20"/>
+      </w:rPr>
+    </w:lvl>
+    <w:lvl w:ilvl="1" w:tentative="1">
+      <w:start w:val="1"/>
+      <w:numFmt w:val="bullet"/>
+      <w:lvlText w:val="o"/>
+      <w:lvlJc w:val="left"/>
+      <w:pPr>
+        <w:tabs>
+          <w:tab w:val="num" w:pos="1440"/>
+        </w:tabs>
+        <w:ind w:left="1440" w:hanging="360"/>
+      </w:pPr>
+      <w:rPr>
+        <w:rFonts w:ascii="Courier New" w:hAnsi="Courier New" w:hint="default"/>
+        <w:sz w:val="20"/>
+      </w:rPr>
+    </w:lvl>
+    <w:lvl w:ilvl="2" w:tentative="1">
+      <w:start w:val="1"/>
+      <w:numFmt w:val="bullet"/>
+      <w:lvlText w:val=""/>
+      <w:lvlJc w:val="left"/>
+      <w:pPr>
+        <w:tabs>
+          <w:tab w:val="num" w:pos="2160"/>
+        </w:tabs>
+        <w:ind w:left="2160" w:hanging="360"/>
+      </w:pPr>
+      <w:rPr>
+        <w:rFonts w:ascii="Wingdings" w:hAnsi="Wingdings" w:hint="default"/>
+        <w:sz w:val="20"/>
+      </w:rPr>
+    </w:lvl>
+    <w:lvl w:ilvl="3" w:tentative="1">
+      <w:start w:val="1"/>
+      <w:numFmt w:val="bullet"/>
+      <w:lvlText w:val=""/>
+      <w:lvlJc w:val="left"/>
+      <w:pPr>
+        <w:tabs>
+          <w:tab w:val="num" w:pos="2880"/>
+        </w:tabs>
+        <w:ind w:left="2880" w:hanging="360"/>
+      </w:pPr>
+      <w:rPr>
+        <w:rFonts w:ascii="Wingdings" w:hAnsi="Wingdings" w:hint="default"/>
+        <w:sz w:val="20"/>
+      </w:rPr>
+    </w:lvl>
+    <w:lvl w:ilvl="4" w:tentative="1">
+      <w:start w:val="1"/>
+      <w:numFmt w:val="bullet"/>
+      <w:lvlText w:val=""/>
+      <w:lvlJc w:val="left"/>
+      <w:pPr>
+        <w:tabs>
+          <w:tab w:val="num" w:pos="3600"/>
+        </w:tabs>
+        <w:ind w:left="3600" w:hanging="360"/>
+      </w:pPr>
+      <w:rPr>
+        <w:rFonts w:ascii="Wingdings" w:hAnsi="Wingdings" w:hint="default"/>
+        <w:sz w:val="20"/>
+      </w:rPr>
+    </w:lvl>
+    <w:lvl w:ilvl="5" w:tentative="1">
+      <w:start w:val="1"/>
+      <w:numFmt w:val="bullet"/>
+      <w:lvlText w:val=""/>
+      <w:lvlJc w:val="left"/>
+      <w:pPr>
+        <w:tabs>
+          <w:tab w:val="num" w:pos="4320"/>
+        </w:tabs>
+        <w:ind w:left="4320" w:hanging="360"/>
+      </w:pPr>
+      <w:rPr>
+        <w:rFonts w:ascii="Wingdings" w:hAnsi="Wingdings" w:hint="default"/>
+        <w:sz w:val="20"/>
+      </w:rPr>
+    </w:lvl>
+    <w:lvl w:ilvl="6" w:tentative="1">
+      <w:start w:val="1"/>
+      <w:numFmt w:val="bullet"/>
+      <w:lvlText w:val=""/>
+      <w:lvlJc w:val="left"/>
+      <w:pPr>
+        <w:tabs>
+          <w:tab w:val="num" w:pos="5040"/>
+        </w:tabs>
+        <w:ind w:left="5040" w:hanging="360"/>
+      </w:pPr>
+      <w:rPr>
+        <w:rFonts w:ascii="Wingdings" w:hAnsi="Wingdings" w:hint="default"/>
+        <w:sz w:val="20"/>
+      </w:rPr>
+    </w:lvl>
+    <w:lvl w:ilvl="7" w:tentative="1">
+      <w:start w:val="1"/>
+      <w:numFmt w:val="bullet"/>
+      <w:lvlText w:val=""/>
+      <w:lvlJc w:val="left"/>
+      <w:pPr>
+        <w:tabs>
+          <w:tab w:val="num" w:pos="5760"/>
+        </w:tabs>
+        <w:ind w:left="5760" w:hanging="360"/>
+      </w:pPr>
+      <w:rPr>
+        <w:rFonts w:ascii="Wingdings" w:hAnsi="Wingdings" w:hint="default"/>
+        <w:sz w:val="20"/>
+      </w:rPr>
+    </w:lvl>
+    <w:lvl w:ilvl="8" w:tentative="1">
+      <w:start w:val="1"/>
+      <w:numFmt w:val="bullet"/>
+      <w:lvlText w:val=""/>
+      <w:lvlJc w:val="left"/>
+      <w:pPr>
+        <w:tabs>
+          <w:tab w:val="num" w:pos="6480"/>
+        </w:tabs>
+        <w:ind w:left="6480" w:hanging="360"/>
+      </w:pPr>
+      <w:rPr>
+        <w:rFonts w:ascii="Wingdings" w:hAnsi="Wingdings" w:hint="default"/>
+        <w:sz w:val="20"/>
+      </w:rPr>
+    </w:lvl>
+  </w:abstractNum>
+  <w:abstractNum w:abstractNumId="5" w15:restartNumberingAfterBreak="0">
     <w:nsid w:val="156B66E4"/>
     <w:multiLevelType w:val="multilevel"/>
     <w:tmpl w:val="F938979C"/>
@@ -5991,7 +6433,156 @@
       </w:rPr>
     </w:lvl>
   </w:abstractNum>
-  <w:abstractNum w:abstractNumId="5" w15:restartNumberingAfterBreak="0">
+  <w:abstractNum w:abstractNumId="6" w15:restartNumberingAfterBreak="0">
+    <w:nsid w:val="195D4D12"/>
+    <w:multiLevelType w:val="multilevel"/>
+    <w:tmpl w:val="DD4AEEF6"/>
+    <w:lvl w:ilvl="0">
+      <w:start w:val="1"/>
+      <w:numFmt w:val="bullet"/>
+      <w:lvlText w:val=""/>
+      <w:lvlJc w:val="left"/>
+      <w:pPr>
+        <w:tabs>
+          <w:tab w:val="num" w:pos="720"/>
+        </w:tabs>
+        <w:ind w:left="720" w:hanging="360"/>
+      </w:pPr>
+      <w:rPr>
+        <w:rFonts w:ascii="Symbol" w:hAnsi="Symbol" w:hint="default"/>
+        <w:sz w:val="20"/>
+      </w:rPr>
+    </w:lvl>
+    <w:lvl w:ilvl="1" w:tentative="1">
+      <w:start w:val="1"/>
+      <w:numFmt w:val="bullet"/>
+      <w:lvlText w:val="o"/>
+      <w:lvlJc w:val="left"/>
+      <w:pPr>
+        <w:tabs>
+          <w:tab w:val="num" w:pos="1440"/>
+        </w:tabs>
+        <w:ind w:left="1440" w:hanging="360"/>
+      </w:pPr>
+      <w:rPr>
+        <w:rFonts w:ascii="Courier New" w:hAnsi="Courier New" w:hint="default"/>
+        <w:sz w:val="20"/>
+      </w:rPr>
+    </w:lvl>
+    <w:lvl w:ilvl="2" w:tentative="1">
+      <w:start w:val="1"/>
+      <w:numFmt w:val="bullet"/>
+      <w:lvlText w:val=""/>
+      <w:lvlJc w:val="left"/>
+      <w:pPr>
+        <w:tabs>
+          <w:tab w:val="num" w:pos="2160"/>
+        </w:tabs>
+        <w:ind w:left="2160" w:hanging="360"/>
+      </w:pPr>
+      <w:rPr>
+        <w:rFonts w:ascii="Wingdings" w:hAnsi="Wingdings" w:hint="default"/>
+        <w:sz w:val="20"/>
+      </w:rPr>
+    </w:lvl>
+    <w:lvl w:ilvl="3" w:tentative="1">
+      <w:start w:val="1"/>
+      <w:numFmt w:val="bullet"/>
+      <w:lvlText w:val=""/>
+      <w:lvlJc w:val="left"/>
+      <w:pPr>
+        <w:tabs>
+          <w:tab w:val="num" w:pos="2880"/>
+        </w:tabs>
+        <w:ind w:left="2880" w:hanging="360"/>
+      </w:pPr>
+      <w:rPr>
+        <w:rFonts w:ascii="Wingdings" w:hAnsi="Wingdings" w:hint="default"/>
+        <w:sz w:val="20"/>
+      </w:rPr>
+    </w:lvl>
+    <w:lvl w:ilvl="4" w:tentative="1">
+      <w:start w:val="1"/>
+      <w:numFmt w:val="bullet"/>
+      <w:lvlText w:val=""/>
+      <w:lvlJc w:val="left"/>
+      <w:pPr>
+        <w:tabs>
+          <w:tab w:val="num" w:pos="3600"/>
+        </w:tabs>
+        <w:ind w:left="3600" w:hanging="360"/>
+      </w:pPr>
+      <w:rPr>
+        <w:rFonts w:ascii="Wingdings" w:hAnsi="Wingdings" w:hint="default"/>
+        <w:sz w:val="20"/>
+      </w:rPr>
+    </w:lvl>
+    <w:lvl w:ilvl="5" w:tentative="1">
+      <w:start w:val="1"/>
+      <w:numFmt w:val="bullet"/>
+      <w:lvlText w:val=""/>
+      <w:lvlJc w:val="left"/>
+      <w:pPr>
+        <w:tabs>
+          <w:tab w:val="num" w:pos="4320"/>
+        </w:tabs>
+        <w:ind w:left="4320" w:hanging="360"/>
+      </w:pPr>
+      <w:rPr>
+        <w:rFonts w:ascii="Wingdings" w:hAnsi="Wingdings" w:hint="default"/>
+        <w:sz w:val="20"/>
+      </w:rPr>
+    </w:lvl>
+    <w:lvl w:ilvl="6" w:tentative="1">
+      <w:start w:val="1"/>
+      <w:numFmt w:val="bullet"/>
+      <w:lvlText w:val=""/>
+      <w:lvlJc w:val="left"/>
+      <w:pPr>
+        <w:tabs>
+          <w:tab w:val="num" w:pos="5040"/>
+        </w:tabs>
+        <w:ind w:left="5040" w:hanging="360"/>
+      </w:pPr>
+      <w:rPr>
+        <w:rFonts w:ascii="Wingdings" w:hAnsi="Wingdings" w:hint="default"/>
+        <w:sz w:val="20"/>
+      </w:rPr>
+    </w:lvl>
+    <w:lvl w:ilvl="7" w:tentative="1">
+      <w:start w:val="1"/>
+      <w:numFmt w:val="bullet"/>
+      <w:lvlText w:val=""/>
+      <w:lvlJc w:val="left"/>
+      <w:pPr>
+        <w:tabs>
+          <w:tab w:val="num" w:pos="5760"/>
+        </w:tabs>
+        <w:ind w:left="5760" w:hanging="360"/>
+      </w:pPr>
+      <w:rPr>
+        <w:rFonts w:ascii="Wingdings" w:hAnsi="Wingdings" w:hint="default"/>
+        <w:sz w:val="20"/>
+      </w:rPr>
+    </w:lvl>
+    <w:lvl w:ilvl="8" w:tentative="1">
+      <w:start w:val="1"/>
+      <w:numFmt w:val="bullet"/>
+      <w:lvlText w:val=""/>
+      <w:lvlJc w:val="left"/>
+      <w:pPr>
+        <w:tabs>
+          <w:tab w:val="num" w:pos="6480"/>
+        </w:tabs>
+        <w:ind w:left="6480" w:hanging="360"/>
+      </w:pPr>
+      <w:rPr>
+        <w:rFonts w:ascii="Wingdings" w:hAnsi="Wingdings" w:hint="default"/>
+        <w:sz w:val="20"/>
+      </w:rPr>
+    </w:lvl>
+  </w:abstractNum>
+  <w:abstractNum w:abstractNumId="7" w15:restartNumberingAfterBreak="0">
     <w:nsid w:val="1A747B0E"/>
     <w:multiLevelType w:val="multilevel"/>
     <w:tmpl w:val="44CCCC48"/>
@@ -6140,7 +6731,7 @@
       </w:rPr>
     </w:lvl>
   </w:abstractNum>
-  <w:abstractNum w:abstractNumId="6" w15:restartNumberingAfterBreak="0">
+  <w:abstractNum w:abstractNumId="8" w15:restartNumberingAfterBreak="0">
     <w:nsid w:val="357F0DFC"/>
     <w:multiLevelType w:val="multilevel"/>
     <w:tmpl w:val="6904275C"/>
@@ -6289,7 +6880,7 @@
       </w:rPr>
     </w:lvl>
   </w:abstractNum>
-  <w:abstractNum w:abstractNumId="7" w15:restartNumberingAfterBreak="0">
+  <w:abstractNum w:abstractNumId="9" w15:restartNumberingAfterBreak="0">
     <w:nsid w:val="41093150"/>
     <w:multiLevelType w:val="multilevel"/>
     <w:tmpl w:val="0822587A"/>
@@ -6438,7 +7029,7 @@
       </w:rPr>
     </w:lvl>
   </w:abstractNum>
-  <w:abstractNum w:abstractNumId="8" w15:restartNumberingAfterBreak="0">
+  <w:abstractNum w:abstractNumId="10" w15:restartNumberingAfterBreak="0">
     <w:nsid w:val="4DEB06BB"/>
     <w:multiLevelType w:val="multilevel"/>
     <w:tmpl w:val="E75684E0"/>
@@ -6587,7 +7178,7 @@
       </w:rPr>
     </w:lvl>
   </w:abstractNum>
-  <w:abstractNum w:abstractNumId="9" w15:restartNumberingAfterBreak="0">
+  <w:abstractNum w:abstractNumId="11" w15:restartNumberingAfterBreak="0">
     <w:nsid w:val="4E7B0293"/>
     <w:multiLevelType w:val="multilevel"/>
     <w:tmpl w:val="C266626A"/>
@@ -6736,7 +7327,7 @@
       </w:rPr>
     </w:lvl>
   </w:abstractNum>
-  <w:abstractNum w:abstractNumId="10" w15:restartNumberingAfterBreak="0">
+  <w:abstractNum w:abstractNumId="12" w15:restartNumberingAfterBreak="0">
     <w:nsid w:val="55F56AFD"/>
     <w:multiLevelType w:val="multilevel"/>
     <w:tmpl w:val="99A0172C"/>
@@ -6885,7 +7476,7 @@
       </w:rPr>
     </w:lvl>
   </w:abstractNum>
-  <w:abstractNum w:abstractNumId="11" w15:restartNumberingAfterBreak="0">
+  <w:abstractNum w:abstractNumId="13" w15:restartNumberingAfterBreak="0">
     <w:nsid w:val="5ACA48E8"/>
     <w:multiLevelType w:val="multilevel"/>
     <w:tmpl w:val="4AB45532"/>
@@ -7034,7 +7625,7 @@
       </w:rPr>
     </w:lvl>
   </w:abstractNum>
-  <w:abstractNum w:abstractNumId="12" w15:restartNumberingAfterBreak="0">
+  <w:abstractNum w:abstractNumId="14" w15:restartNumberingAfterBreak="0">
     <w:nsid w:val="628017E8"/>
     <w:multiLevelType w:val="multilevel"/>
     <w:tmpl w:val="B8089406"/>
@@ -7183,7 +7774,7 @@
       </w:rPr>
     </w:lvl>
   </w:abstractNum>
-  <w:abstractNum w:abstractNumId="13" w15:restartNumberingAfterBreak="0">
+  <w:abstractNum w:abstractNumId="15" w15:restartNumberingAfterBreak="0">
     <w:nsid w:val="6AB57565"/>
     <w:multiLevelType w:val="multilevel"/>
     <w:tmpl w:val="DB609EFC"/>
@@ -7332,7 +7923,156 @@
       </w:rPr>
     </w:lvl>
   </w:abstractNum>
-  <w:abstractNum w:abstractNumId="14" w15:restartNumberingAfterBreak="0">
+  <w:abstractNum w:abstractNumId="16" w15:restartNumberingAfterBreak="0">
+    <w:nsid w:val="6DC440B4"/>
+    <w:multiLevelType w:val="multilevel"/>
+    <w:tmpl w:val="DFE2842A"/>
+    <w:lvl w:ilvl="0">
+      <w:start w:val="1"/>
+      <w:numFmt w:val="bullet"/>
+      <w:lvlText w:val=""/>
+      <w:lvlJc w:val="left"/>
+      <w:pPr>
+        <w:tabs>
+          <w:tab w:val="num" w:pos="720"/>
+        </w:tabs>
+        <w:ind w:left="720" w:hanging="360"/>
+      </w:pPr>
+      <w:rPr>
+        <w:rFonts w:ascii="Symbol" w:hAnsi="Symbol" w:hint="default"/>
+        <w:sz w:val="20"/>
+      </w:rPr>
+    </w:lvl>
+    <w:lvl w:ilvl="1" w:tentative="1">
+      <w:start w:val="1"/>
+      <w:numFmt w:val="bullet"/>
+      <w:lvlText w:val="o"/>
+      <w:lvlJc w:val="left"/>
+      <w:pPr>
+        <w:tabs>
+          <w:tab w:val="num" w:pos="1440"/>
+        </w:tabs>
+        <w:ind w:left="1440" w:hanging="360"/>
+      </w:pPr>
+      <w:rPr>
+        <w:rFonts w:ascii="Courier New" w:hAnsi="Courier New" w:hint="default"/>
+        <w:sz w:val="20"/>
+      </w:rPr>
+    </w:lvl>
+    <w:lvl w:ilvl="2" w:tentative="1">
+      <w:start w:val="1"/>
+      <w:numFmt w:val="bullet"/>
+      <w:lvlText w:val=""/>
+      <w:lvlJc w:val="left"/>
+      <w:pPr>
+        <w:tabs>
+          <w:tab w:val="num" w:pos="2160"/>
+        </w:tabs>
+        <w:ind w:left="2160" w:hanging="360"/>
+      </w:pPr>
+      <w:rPr>
+        <w:rFonts w:ascii="Wingdings" w:hAnsi="Wingdings" w:hint="default"/>
+        <w:sz w:val="20"/>
+      </w:rPr>
+    </w:lvl>
+    <w:lvl w:ilvl="3" w:tentative="1">
+      <w:start w:val="1"/>
+      <w:numFmt w:val="bullet"/>
+      <w:lvlText w:val=""/>
+      <w:lvlJc w:val="left"/>
+      <w:pPr>
+        <w:tabs>
+          <w:tab w:val="num" w:pos="2880"/>
+        </w:tabs>
+        <w:ind w:left="2880" w:hanging="360"/>
+      </w:pPr>
+      <w:rPr>
+        <w:rFonts w:ascii="Wingdings" w:hAnsi="Wingdings" w:hint="default"/>
+        <w:sz w:val="20"/>
+      </w:rPr>
+    </w:lvl>
+    <w:lvl w:ilvl="4" w:tentative="1">
+      <w:start w:val="1"/>
+      <w:numFmt w:val="bullet"/>
+      <w:lvlText w:val=""/>
+      <w:lvlJc w:val="left"/>
+      <w:pPr>
+        <w:tabs>
+          <w:tab w:val="num" w:pos="3600"/>
+        </w:tabs>
+        <w:ind w:left="3600" w:hanging="360"/>
+      </w:pPr>
+      <w:rPr>
+        <w:rFonts w:ascii="Wingdings" w:hAnsi="Wingdings" w:hint="default"/>
+        <w:sz w:val="20"/>
+      </w:rPr>
+    </w:lvl>
+    <w:lvl w:ilvl="5" w:tentative="1">
+      <w:start w:val="1"/>
+      <w:numFmt w:val="bullet"/>
+      <w:lvlText w:val=""/>
+      <w:lvlJc w:val="left"/>
+      <w:pPr>
+        <w:tabs>
+          <w:tab w:val="num" w:pos="4320"/>
+        </w:tabs>
+        <w:ind w:left="4320" w:hanging="360"/>
+      </w:pPr>
+      <w:rPr>
+        <w:rFonts w:ascii="Wingdings" w:hAnsi="Wingdings" w:hint="default"/>
+        <w:sz w:val="20"/>
+      </w:rPr>
+    </w:lvl>
+    <w:lvl w:ilvl="6" w:tentative="1">
+      <w:start w:val="1"/>
+      <w:numFmt w:val="bullet"/>
+      <w:lvlText w:val=""/>
+      <w:lvlJc w:val="left"/>
+      <w:pPr>
+        <w:tabs>
+          <w:tab w:val="num" w:pos="5040"/>
+        </w:tabs>
+        <w:ind w:left="5040" w:hanging="360"/>
+      </w:pPr>
+      <w:rPr>
+        <w:rFonts w:ascii="Wingdings" w:hAnsi="Wingdings" w:hint="default"/>
+        <w:sz w:val="20"/>
+      </w:rPr>
+    </w:lvl>
+    <w:lvl w:ilvl="7" w:tentative="1">
+      <w:start w:val="1"/>
+      <w:numFmt w:val="bullet"/>
+      <w:lvlText w:val=""/>
+      <w:lvlJc w:val="left"/>
+      <w:pPr>
+        <w:tabs>
+          <w:tab w:val="num" w:pos="5760"/>
+        </w:tabs>
+        <w:ind w:left="5760" w:hanging="360"/>
+      </w:pPr>
+      <w:rPr>
+        <w:rFonts w:ascii="Wingdings" w:hAnsi="Wingdings" w:hint="default"/>
+        <w:sz w:val="20"/>
+      </w:rPr>
+    </w:lvl>
+    <w:lvl w:ilvl="8" w:tentative="1">
+      <w:start w:val="1"/>
+      <w:numFmt w:val="bullet"/>
+      <w:lvlText w:val=""/>
+      <w:lvlJc w:val="left"/>
+      <w:pPr>
+        <w:tabs>
+          <w:tab w:val="num" w:pos="6480"/>
+        </w:tabs>
+        <w:ind w:left="6480" w:hanging="360"/>
+      </w:pPr>
+      <w:rPr>
+        <w:rFonts w:ascii="Wingdings" w:hAnsi="Wingdings" w:hint="default"/>
+        <w:sz w:val="20"/>
+      </w:rPr>
+    </w:lvl>
+  </w:abstractNum>
+  <w:abstractNum w:abstractNumId="17" w15:restartNumberingAfterBreak="0">
     <w:nsid w:val="6ECD7858"/>
     <w:multiLevelType w:val="multilevel"/>
     <w:tmpl w:val="2108725C"/>
@@ -7481,7 +8221,7 @@
       </w:rPr>
     </w:lvl>
   </w:abstractNum>
-  <w:abstractNum w:abstractNumId="15" w15:restartNumberingAfterBreak="0">
+  <w:abstractNum w:abstractNumId="18" w15:restartNumberingAfterBreak="0">
     <w:nsid w:val="79E22166"/>
     <w:multiLevelType w:val="multilevel"/>
     <w:tmpl w:val="F81C0BC0"/>
@@ -7631,52 +8371,61 @@
     </w:lvl>
   </w:abstractNum>
   <w:num w:numId="1" w16cid:durableId="1551960306">
+    <w:abstractNumId w:val="14"/>
+  </w:num>
+  <w:num w:numId="2" w16cid:durableId="602802192">
+    <w:abstractNumId w:val="10"/>
+  </w:num>
+  <w:num w:numId="3" w16cid:durableId="1999113283">
+    <w:abstractNumId w:val="9"/>
+  </w:num>
+  <w:num w:numId="4" w16cid:durableId="387530908">
     <w:abstractNumId w:val="12"/>
   </w:num>
-  <w:num w:numId="2" w16cid:durableId="602802192">
-    <w:abstractNumId w:val="8"/>
-  </w:num>
-  <w:num w:numId="3" w16cid:durableId="1999113283">
-    <w:abstractNumId w:val="7"/>
-  </w:num>
-  <w:num w:numId="4" w16cid:durableId="387530908">
-    <w:abstractNumId w:val="10"/>
-  </w:num>
   <w:num w:numId="5" w16cid:durableId="159077480">
-    <w:abstractNumId w:val="15"/>
+    <w:abstractNumId w:val="18"/>
   </w:num>
   <w:num w:numId="6" w16cid:durableId="1336376190">
     <w:abstractNumId w:val="2"/>
   </w:num>
   <w:num w:numId="7" w16cid:durableId="1794253497">
-    <w:abstractNumId w:val="13"/>
+    <w:abstractNumId w:val="15"/>
   </w:num>
   <w:num w:numId="8" w16cid:durableId="993217624">
-    <w:abstractNumId w:val="4"/>
+    <w:abstractNumId w:val="5"/>
   </w:num>
   <w:num w:numId="9" w16cid:durableId="1000038431">
-    <w:abstractNumId w:val="9"/>
+    <w:abstractNumId w:val="11"/>
   </w:num>
   <w:num w:numId="10" w16cid:durableId="162664981">
-    <w:abstractNumId w:val="5"/>
+    <w:abstractNumId w:val="7"/>
   </w:num>
   <w:num w:numId="11" w16cid:durableId="1335913386">
-    <w:abstractNumId w:val="14"/>
+    <w:abstractNumId w:val="17"/>
   </w:num>
   <w:num w:numId="12" w16cid:durableId="448790675">
     <w:abstractNumId w:val="3"/>
   </w:num>
   <w:num w:numId="13" w16cid:durableId="371153672">
-    <w:abstractNumId w:val="6"/>
+    <w:abstractNumId w:val="8"/>
   </w:num>
   <w:num w:numId="14" w16cid:durableId="697312309">
-    <w:abstractNumId w:val="11"/>
+    <w:abstractNumId w:val="13"/>
   </w:num>
   <w:num w:numId="15" w16cid:durableId="416752405">
     <w:abstractNumId w:val="1"/>
   </w:num>
   <w:num w:numId="16" w16cid:durableId="1188442681">
     <w:abstractNumId w:val="0"/>
+  </w:num>
+  <w:num w:numId="17" w16cid:durableId="2045860019">
+    <w:abstractNumId w:val="16"/>
+  </w:num>
+  <w:num w:numId="18" w16cid:durableId="376853160">
+    <w:abstractNumId w:val="6"/>
+  </w:num>
+  <w:num w:numId="19" w16cid:durableId="1076703857">
+    <w:abstractNumId w:val="4"/>
   </w:num>
 </w:numbering>
 </file>

--- a/GENERELLE PROTOKOLLER.docx
+++ b/GENERELLE PROTOKOLLER.docx
@@ -15,6 +15,7 @@
       <w:bookmarkStart w:id="1" w:name="_Toc131057423"/>
       <w:bookmarkStart w:id="2" w:name="_Toc132871549"/>
       <w:bookmarkStart w:id="3" w:name="_Toc132872640"/>
+      <w:bookmarkStart w:id="4" w:name="_Toc133217732"/>
       <w:proofErr w:type="spellStart"/>
       <w:r>
         <w:rPr>
@@ -43,6 +44,7 @@
       <w:bookmarkEnd w:id="1"/>
       <w:bookmarkEnd w:id="2"/>
       <w:bookmarkEnd w:id="3"/>
+      <w:bookmarkEnd w:id="4"/>
       <w:proofErr w:type="spellEnd"/>
     </w:p>
     <w:sdt>
@@ -101,7 +103,7 @@
               <w:noProof/>
             </w:rPr>
           </w:pPr>
-          <w:hyperlink w:anchor="_Toc132872641" w:history="1">
+          <w:hyperlink w:anchor="_Toc133217733" w:history="1">
             <w:r>
               <w:rPr>
                 <w:rStyle w:val="Hyperlink"/>
@@ -129,7 +131,7 @@
                 <w:noProof/>
                 <w:webHidden/>
               </w:rPr>
-              <w:instrText xml:space="preserve"> PAGEREF _Toc132872641 \h </w:instrText>
+              <w:instrText xml:space="preserve"> PAGEREF _Toc133217733 \h </w:instrText>
             </w:r>
             <w:r>
               <w:rPr>
@@ -171,7 +173,7 @@
               <w:noProof/>
             </w:rPr>
           </w:pPr>
-          <w:hyperlink w:anchor="_Toc132872642" w:history="1">
+          <w:hyperlink w:anchor="_Toc133217734" w:history="1">
             <w:r>
               <w:rPr>
                 <w:rStyle w:val="Hyperlink"/>
@@ -199,7 +201,7 @@
                 <w:noProof/>
                 <w:webHidden/>
               </w:rPr>
-              <w:instrText xml:space="preserve"> PAGEREF _Toc132872642 \h </w:instrText>
+              <w:instrText xml:space="preserve"> PAGEREF _Toc133217734 \h </w:instrText>
             </w:r>
             <w:r>
               <w:rPr>
@@ -241,7 +243,7 @@
               <w:noProof/>
             </w:rPr>
           </w:pPr>
-          <w:hyperlink w:anchor="_Toc132872643" w:history="1">
+          <w:hyperlink w:anchor="_Toc133217735" w:history="1">
             <w:r>
               <w:rPr>
                 <w:rStyle w:val="Hyperlink"/>
@@ -269,148 +271,7 @@
                 <w:noProof/>
                 <w:webHidden/>
               </w:rPr>
-              <w:instrText xml:space="preserve"> PAGEREF _Toc132872643 \h </w:instrText>
-            </w:r>
-            <w:r>
-              <w:rPr>
-                <w:noProof/>
-                <w:webHidden/>
-              </w:rPr>
-            </w:r>
-            <w:r>
-              <w:rPr>
-                <w:noProof/>
-                <w:webHidden/>
-              </w:rPr>
-              <w:fldChar w:fldCharType="separate"/>
-            </w:r>
-            <w:r>
-              <w:rPr>
-                <w:noProof/>
-                <w:webHidden/>
-              </w:rPr>
-              <w:t>2</w:t>
-            </w:r>
-            <w:r>
-              <w:rPr>
-                <w:noProof/>
-                <w:webHidden/>
-              </w:rPr>
-              <w:fldChar w:fldCharType="end"/>
-            </w:r>
-          </w:hyperlink>
-        </w:p>
-        <w:p>
-          <w:pPr>
-            <w:pStyle w:val="Indholdsfortegnelse2"/>
-            <w:tabs>
-              <w:tab w:val="right" w:leader="dot" w:pos="9962"/>
-            </w:tabs>
-            <w:rPr>
-              <w:rFonts w:eastAsiaTheme="minorEastAsia"/>
-              <w:noProof/>
-            </w:rPr>
-          </w:pPr>
-          <w:hyperlink w:anchor="_Toc132872644" w:history="1">
-            <w:r>
-              <w:rPr>
-                <w:rStyle w:val="Hyperlink"/>
-                <w:rFonts w:eastAsia="Times New Roman"/>
-                <w:noProof/>
-                <w:lang w:val="da-DK"/>
-              </w:rPr>
-              <w:t>Når SMTP og SSL kombineres:</w:t>
-            </w:r>
-            <w:r>
-              <w:rPr>
-                <w:noProof/>
-                <w:webHidden/>
-              </w:rPr>
-              <w:tab/>
-            </w:r>
-            <w:r>
-              <w:rPr>
-                <w:noProof/>
-                <w:webHidden/>
-              </w:rPr>
-              <w:fldChar w:fldCharType="begin"/>
-            </w:r>
-            <w:r>
-              <w:rPr>
-                <w:noProof/>
-                <w:webHidden/>
-              </w:rPr>
-              <w:instrText xml:space="preserve"> PAGEREF _Toc132872644 \h </w:instrText>
-            </w:r>
-            <w:r>
-              <w:rPr>
-                <w:noProof/>
-                <w:webHidden/>
-              </w:rPr>
-            </w:r>
-            <w:r>
-              <w:rPr>
-                <w:noProof/>
-                <w:webHidden/>
-              </w:rPr>
-              <w:fldChar w:fldCharType="separate"/>
-            </w:r>
-            <w:r>
-              <w:rPr>
-                <w:noProof/>
-                <w:webHidden/>
-              </w:rPr>
-              <w:t>2</w:t>
-            </w:r>
-            <w:r>
-              <w:rPr>
-                <w:noProof/>
-                <w:webHidden/>
-              </w:rPr>
-              <w:fldChar w:fldCharType="end"/>
-            </w:r>
-          </w:hyperlink>
-        </w:p>
-        <w:p>
-          <w:pPr>
-            <w:pStyle w:val="Indholdsfortegnelse2"/>
-            <w:tabs>
-              <w:tab w:val="right" w:leader="dot" w:pos="9962"/>
-            </w:tabs>
-            <w:rPr>
-              <w:rFonts w:eastAsiaTheme="minorEastAsia"/>
-              <w:noProof/>
-            </w:rPr>
-          </w:pPr>
-          <w:hyperlink w:anchor="_Toc132872645" w:history="1">
-            <w:r>
-              <w:rPr>
-                <w:rStyle w:val="Hyperlink"/>
-                <w:noProof/>
-                <w:lang w:val="da-DK"/>
-              </w:rPr>
-              <w:t>TLS (Transport Layer Security)</w:t>
-            </w:r>
-            <w:r>
-              <w:rPr>
-                <w:noProof/>
-                <w:webHidden/>
-              </w:rPr>
-              <w:tab/>
-            </w:r>
-            <w:r>
-              <w:rPr>
-                <w:noProof/>
-                <w:webHidden/>
-              </w:rPr>
-              <w:fldChar w:fldCharType="begin"/>
-            </w:r>
-            <w:r>
-              <w:rPr>
-                <w:noProof/>
-                <w:webHidden/>
-              </w:rPr>
-              <w:instrText xml:space="preserve"> PAGEREF _Toc132872645 \h </w:instrText>
+              <w:instrText xml:space="preserve"> PAGEREF _Toc133217735 \h </w:instrText>
             </w:r>
             <w:r>
               <w:rPr>
@@ -452,14 +313,15 @@
               <w:noProof/>
             </w:rPr>
           </w:pPr>
-          <w:hyperlink w:anchor="_Toc132872646" w:history="1">
+          <w:hyperlink w:anchor="_Toc133217736" w:history="1">
             <w:r>
               <w:rPr>
                 <w:rStyle w:val="Hyperlink"/>
                 <w:rFonts w:eastAsia="Times New Roman"/>
                 <w:noProof/>
-              </w:rPr>
-              <w:t>TCP (Transmission Control Protocol):</w:t>
+                <w:lang w:val="da-DK"/>
+              </w:rPr>
+              <w:t>Når SMTP og SSL kombineres:</w:t>
             </w:r>
             <w:r>
               <w:rPr>
@@ -480,7 +342,7 @@
                 <w:noProof/>
                 <w:webHidden/>
               </w:rPr>
-              <w:instrText xml:space="preserve"> PAGEREF _Toc132872646 \h </w:instrText>
+              <w:instrText xml:space="preserve"> PAGEREF _Toc133217736 \h </w:instrText>
             </w:r>
             <w:r>
               <w:rPr>
@@ -500,7 +362,7 @@
                 <w:noProof/>
                 <w:webHidden/>
               </w:rPr>
-              <w:t>3</w:t>
+              <w:t>2</w:t>
             </w:r>
             <w:r>
               <w:rPr>
@@ -522,14 +384,13 @@
               <w:noProof/>
             </w:rPr>
           </w:pPr>
-          <w:hyperlink w:anchor="_Toc132872647" w:history="1">
+          <w:hyperlink w:anchor="_Toc133217737" w:history="1">
             <w:r>
               <w:rPr>
                 <w:rStyle w:val="Hyperlink"/>
-                <w:rFonts w:eastAsia="Times New Roman"/>
-                <w:noProof/>
-              </w:rPr>
-              <w:t>UDP (User Datagram Protocol):</w:t>
+                <w:noProof/>
+              </w:rPr>
+              <w:t>TLS (Transport Layer Security)</w:t>
             </w:r>
             <w:r>
               <w:rPr>
@@ -550,7 +411,7 @@
                 <w:noProof/>
                 <w:webHidden/>
               </w:rPr>
-              <w:instrText xml:space="preserve"> PAGEREF _Toc132872647 \h </w:instrText>
+              <w:instrText xml:space="preserve"> PAGEREF _Toc133217737 \h </w:instrText>
             </w:r>
             <w:r>
               <w:rPr>
@@ -570,7 +431,7 @@
                 <w:noProof/>
                 <w:webHidden/>
               </w:rPr>
-              <w:t>3</w:t>
+              <w:t>2</w:t>
             </w:r>
             <w:r>
               <w:rPr>
@@ -592,14 +453,14 @@
               <w:noProof/>
             </w:rPr>
           </w:pPr>
-          <w:hyperlink w:anchor="_Toc132872648" w:history="1">
+          <w:hyperlink w:anchor="_Toc133217738" w:history="1">
             <w:r>
               <w:rPr>
                 <w:rStyle w:val="Hyperlink"/>
-                <w:noProof/>
-                <w:lang w:val="da-DK"/>
-              </w:rPr>
-              <w:t>HTTPS (Hypertext Transfer Protocol Secure</w:t>
+                <w:rFonts w:eastAsia="Times New Roman"/>
+                <w:noProof/>
+              </w:rPr>
+              <w:t>TCP (Transmission Control Protocol):</w:t>
             </w:r>
             <w:r>
               <w:rPr>
@@ -620,7 +481,7 @@
                 <w:noProof/>
                 <w:webHidden/>
               </w:rPr>
-              <w:instrText xml:space="preserve"> PAGEREF _Toc132872648 \h </w:instrText>
+              <w:instrText xml:space="preserve"> PAGEREF _Toc133217738 \h </w:instrText>
             </w:r>
             <w:r>
               <w:rPr>
@@ -662,14 +523,14 @@
               <w:noProof/>
             </w:rPr>
           </w:pPr>
-          <w:hyperlink w:anchor="_Toc132872649" w:history="1">
+          <w:hyperlink w:anchor="_Toc133217739" w:history="1">
             <w:r>
               <w:rPr>
                 <w:rStyle w:val="Hyperlink"/>
-                <w:noProof/>
-                <w:lang w:val="da-DK"/>
-              </w:rPr>
-              <w:t>DNS</w:t>
+                <w:rFonts w:eastAsia="Times New Roman"/>
+                <w:noProof/>
+              </w:rPr>
+              <w:t>UDP (User Datagram Protocol):</w:t>
             </w:r>
             <w:r>
               <w:rPr>
@@ -690,7 +551,7 @@
                 <w:noProof/>
                 <w:webHidden/>
               </w:rPr>
-              <w:instrText xml:space="preserve"> PAGEREF _Toc132872649 \h </w:instrText>
+              <w:instrText xml:space="preserve"> PAGEREF _Toc133217739 \h </w:instrText>
             </w:r>
             <w:r>
               <w:rPr>
@@ -710,7 +571,7 @@
                 <w:noProof/>
                 <w:webHidden/>
               </w:rPr>
-              <w:t>4</w:t>
+              <w:t>3</w:t>
             </w:r>
             <w:r>
               <w:rPr>
@@ -732,14 +593,14 @@
               <w:noProof/>
             </w:rPr>
           </w:pPr>
-          <w:hyperlink w:anchor="_Toc132872650" w:history="1">
+          <w:hyperlink w:anchor="_Toc133217740" w:history="1">
             <w:r>
               <w:rPr>
                 <w:rStyle w:val="Hyperlink"/>
                 <w:noProof/>
                 <w:lang w:val="da-DK"/>
               </w:rPr>
-              <w:t>MX</w:t>
+              <w:t>HTTPS (Hypertext Transfer Protocol Secure</w:t>
             </w:r>
             <w:r>
               <w:rPr>
@@ -760,7 +621,7 @@
                 <w:noProof/>
                 <w:webHidden/>
               </w:rPr>
-              <w:instrText xml:space="preserve"> PAGEREF _Toc132872650 \h </w:instrText>
+              <w:instrText xml:space="preserve"> PAGEREF _Toc133217740 \h </w:instrText>
             </w:r>
             <w:r>
               <w:rPr>
@@ -780,7 +641,7 @@
                 <w:noProof/>
                 <w:webHidden/>
               </w:rPr>
-              <w:t>5</w:t>
+              <w:t>3</w:t>
             </w:r>
             <w:r>
               <w:rPr>
@@ -802,14 +663,14 @@
               <w:noProof/>
             </w:rPr>
           </w:pPr>
-          <w:hyperlink w:anchor="_Toc132872651" w:history="1">
+          <w:hyperlink w:anchor="_Toc133217741" w:history="1">
             <w:r>
               <w:rPr>
                 <w:rStyle w:val="Hyperlink"/>
-                <w:rFonts w:eastAsia="Times New Roman"/>
-                <w:noProof/>
-              </w:rPr>
-              <w:t>DHCP (Dynamic Host Configuration Protocol):</w:t>
+                <w:noProof/>
+                <w:lang w:val="da-DK"/>
+              </w:rPr>
+              <w:t>DNS</w:t>
             </w:r>
             <w:r>
               <w:rPr>
@@ -830,7 +691,7 @@
                 <w:noProof/>
                 <w:webHidden/>
               </w:rPr>
-              <w:instrText xml:space="preserve"> PAGEREF _Toc132872651 \h </w:instrText>
+              <w:instrText xml:space="preserve"> PAGEREF _Toc133217741 \h </w:instrText>
             </w:r>
             <w:r>
               <w:rPr>
@@ -850,7 +711,7 @@
                 <w:noProof/>
                 <w:webHidden/>
               </w:rPr>
-              <w:t>5</w:t>
+              <w:t>4</w:t>
             </w:r>
             <w:r>
               <w:rPr>
@@ -872,14 +733,14 @@
               <w:noProof/>
             </w:rPr>
           </w:pPr>
-          <w:hyperlink w:anchor="_Toc132872652" w:history="1">
+          <w:hyperlink w:anchor="_Toc133217742" w:history="1">
             <w:r>
               <w:rPr>
                 <w:rStyle w:val="Hyperlink"/>
-                <w:rFonts w:eastAsia="Times New Roman"/>
-                <w:noProof/>
-              </w:rPr>
-              <w:t>IP-adresser:</w:t>
+                <w:noProof/>
+                <w:lang w:val="da-DK"/>
+              </w:rPr>
+              <w:t>MX</w:t>
             </w:r>
             <w:r>
               <w:rPr>
@@ -900,7 +761,7 @@
                 <w:noProof/>
                 <w:webHidden/>
               </w:rPr>
-              <w:instrText xml:space="preserve"> PAGEREF _Toc132872652 \h </w:instrText>
+              <w:instrText xml:space="preserve"> PAGEREF _Toc133217742 \h </w:instrText>
             </w:r>
             <w:r>
               <w:rPr>
@@ -920,7 +781,7 @@
                 <w:noProof/>
                 <w:webHidden/>
               </w:rPr>
-              <w:t>6</w:t>
+              <w:t>5</w:t>
             </w:r>
             <w:r>
               <w:rPr>
@@ -942,15 +803,14 @@
               <w:noProof/>
             </w:rPr>
           </w:pPr>
-          <w:hyperlink w:anchor="_Toc132872653" w:history="1">
+          <w:hyperlink w:anchor="_Toc133217743" w:history="1">
             <w:r>
               <w:rPr>
                 <w:rStyle w:val="Hyperlink"/>
                 <w:rFonts w:eastAsia="Times New Roman"/>
                 <w:noProof/>
-                <w:lang w:val="da-DK"/>
-              </w:rPr>
-              <w:t>SMB-protokollen:</w:t>
+              </w:rPr>
+              <w:t>DHCP (Dynamic Host Configuration Protocol):</w:t>
             </w:r>
             <w:r>
               <w:rPr>
@@ -971,7 +831,7 @@
                 <w:noProof/>
                 <w:webHidden/>
               </w:rPr>
-              <w:instrText xml:space="preserve"> PAGEREF _Toc132872653 \h </w:instrText>
+              <w:instrText xml:space="preserve"> PAGEREF _Toc133217743 \h </w:instrText>
             </w:r>
             <w:r>
               <w:rPr>
@@ -991,7 +851,7 @@
                 <w:noProof/>
                 <w:webHidden/>
               </w:rPr>
-              <w:t>6</w:t>
+              <w:t>5</w:t>
             </w:r>
             <w:r>
               <w:rPr>
@@ -1013,14 +873,14 @@
               <w:noProof/>
             </w:rPr>
           </w:pPr>
-          <w:hyperlink w:anchor="_Toc132872654" w:history="1">
+          <w:hyperlink w:anchor="_Toc133217744" w:history="1">
             <w:r>
               <w:rPr>
                 <w:rStyle w:val="Hyperlink"/>
                 <w:rFonts w:eastAsia="Times New Roman"/>
                 <w:noProof/>
               </w:rPr>
-              <w:t>ICMP (Internet Control Message Protocol):</w:t>
+              <w:t>IP-adresser:</w:t>
             </w:r>
             <w:r>
               <w:rPr>
@@ -1041,7 +901,7 @@
                 <w:noProof/>
                 <w:webHidden/>
               </w:rPr>
-              <w:instrText xml:space="preserve"> PAGEREF _Toc132872654 \h </w:instrText>
+              <w:instrText xml:space="preserve"> PAGEREF _Toc133217744 \h </w:instrText>
             </w:r>
             <w:r>
               <w:rPr>
@@ -1061,7 +921,7 @@
                 <w:noProof/>
                 <w:webHidden/>
               </w:rPr>
-              <w:t>7</w:t>
+              <w:t>6</w:t>
             </w:r>
             <w:r>
               <w:rPr>
@@ -1083,14 +943,15 @@
               <w:noProof/>
             </w:rPr>
           </w:pPr>
-          <w:hyperlink w:anchor="_Toc132872655" w:history="1">
+          <w:hyperlink w:anchor="_Toc133217745" w:history="1">
             <w:r>
               <w:rPr>
                 <w:rStyle w:val="Hyperlink"/>
+                <w:rFonts w:eastAsia="Times New Roman"/>
                 <w:noProof/>
                 <w:lang w:val="da-DK"/>
               </w:rPr>
-              <w:t>Web Services:</w:t>
+              <w:t>SMB-protokollen:</w:t>
             </w:r>
             <w:r>
               <w:rPr>
@@ -1111,7 +972,7 @@
                 <w:noProof/>
                 <w:webHidden/>
               </w:rPr>
-              <w:instrText xml:space="preserve"> PAGEREF _Toc132872655 \h </w:instrText>
+              <w:instrText xml:space="preserve"> PAGEREF _Toc133217745 \h </w:instrText>
             </w:r>
             <w:r>
               <w:rPr>
@@ -1131,7 +992,7 @@
                 <w:noProof/>
                 <w:webHidden/>
               </w:rPr>
-              <w:t>7</w:t>
+              <w:t>6</w:t>
             </w:r>
             <w:r>
               <w:rPr>
@@ -1153,14 +1014,14 @@
               <w:noProof/>
             </w:rPr>
           </w:pPr>
-          <w:hyperlink w:anchor="_Toc132872656" w:history="1">
+          <w:hyperlink w:anchor="_Toc133217746" w:history="1">
             <w:r>
               <w:rPr>
                 <w:rStyle w:val="Hyperlink"/>
                 <w:rFonts w:eastAsia="Times New Roman"/>
                 <w:noProof/>
               </w:rPr>
-              <w:t>SLAAC (Stateless Address Autoconfiguration):</w:t>
+              <w:t>ICMP (Internet Control Message Protocol):</w:t>
             </w:r>
             <w:r>
               <w:rPr>
@@ -1181,7 +1042,7 @@
                 <w:noProof/>
                 <w:webHidden/>
               </w:rPr>
-              <w:instrText xml:space="preserve"> PAGEREF _Toc132872656 \h </w:instrText>
+              <w:instrText xml:space="preserve"> PAGEREF _Toc133217746 \h </w:instrText>
             </w:r>
             <w:r>
               <w:rPr>
@@ -1201,7 +1062,7 @@
                 <w:noProof/>
                 <w:webHidden/>
               </w:rPr>
-              <w:t>9</w:t>
+              <w:t>7</w:t>
             </w:r>
             <w:r>
               <w:rPr>
@@ -1223,13 +1084,153 @@
               <w:noProof/>
             </w:rPr>
           </w:pPr>
-          <w:hyperlink w:anchor="_Toc132872657" w:history="1">
+          <w:hyperlink w:anchor="_Toc133217747" w:history="1">
             <w:r>
               <w:rPr>
                 <w:rStyle w:val="Hyperlink"/>
                 <w:noProof/>
                 <w:lang w:val="da-DK"/>
               </w:rPr>
+              <w:t>Web Services:</w:t>
+            </w:r>
+            <w:r>
+              <w:rPr>
+                <w:noProof/>
+                <w:webHidden/>
+              </w:rPr>
+              <w:tab/>
+            </w:r>
+            <w:r>
+              <w:rPr>
+                <w:noProof/>
+                <w:webHidden/>
+              </w:rPr>
+              <w:fldChar w:fldCharType="begin"/>
+            </w:r>
+            <w:r>
+              <w:rPr>
+                <w:noProof/>
+                <w:webHidden/>
+              </w:rPr>
+              <w:instrText xml:space="preserve"> PAGEREF _Toc133217747 \h </w:instrText>
+            </w:r>
+            <w:r>
+              <w:rPr>
+                <w:noProof/>
+                <w:webHidden/>
+              </w:rPr>
+            </w:r>
+            <w:r>
+              <w:rPr>
+                <w:noProof/>
+                <w:webHidden/>
+              </w:rPr>
+              <w:fldChar w:fldCharType="separate"/>
+            </w:r>
+            <w:r>
+              <w:rPr>
+                <w:noProof/>
+                <w:webHidden/>
+              </w:rPr>
+              <w:t>7</w:t>
+            </w:r>
+            <w:r>
+              <w:rPr>
+                <w:noProof/>
+                <w:webHidden/>
+              </w:rPr>
+              <w:fldChar w:fldCharType="end"/>
+            </w:r>
+          </w:hyperlink>
+        </w:p>
+        <w:p>
+          <w:pPr>
+            <w:pStyle w:val="Indholdsfortegnelse1"/>
+            <w:tabs>
+              <w:tab w:val="right" w:leader="dot" w:pos="9962"/>
+            </w:tabs>
+            <w:rPr>
+              <w:rFonts w:eastAsiaTheme="minorEastAsia"/>
+              <w:noProof/>
+            </w:rPr>
+          </w:pPr>
+          <w:hyperlink w:anchor="_Toc133217748" w:history="1">
+            <w:r>
+              <w:rPr>
+                <w:rStyle w:val="Hyperlink"/>
+                <w:rFonts w:eastAsia="Times New Roman"/>
+                <w:noProof/>
+              </w:rPr>
+              <w:t>SLAAC (Stateless Address Autoconfiguration):</w:t>
+            </w:r>
+            <w:r>
+              <w:rPr>
+                <w:noProof/>
+                <w:webHidden/>
+              </w:rPr>
+              <w:tab/>
+            </w:r>
+            <w:r>
+              <w:rPr>
+                <w:noProof/>
+                <w:webHidden/>
+              </w:rPr>
+              <w:fldChar w:fldCharType="begin"/>
+            </w:r>
+            <w:r>
+              <w:rPr>
+                <w:noProof/>
+                <w:webHidden/>
+              </w:rPr>
+              <w:instrText xml:space="preserve"> PAGEREF _Toc133217748 \h </w:instrText>
+            </w:r>
+            <w:r>
+              <w:rPr>
+                <w:noProof/>
+                <w:webHidden/>
+              </w:rPr>
+            </w:r>
+            <w:r>
+              <w:rPr>
+                <w:noProof/>
+                <w:webHidden/>
+              </w:rPr>
+              <w:fldChar w:fldCharType="separate"/>
+            </w:r>
+            <w:r>
+              <w:rPr>
+                <w:noProof/>
+                <w:webHidden/>
+              </w:rPr>
+              <w:t>9</w:t>
+            </w:r>
+            <w:r>
+              <w:rPr>
+                <w:noProof/>
+                <w:webHidden/>
+              </w:rPr>
+              <w:fldChar w:fldCharType="end"/>
+            </w:r>
+          </w:hyperlink>
+        </w:p>
+        <w:p>
+          <w:pPr>
+            <w:pStyle w:val="Indholdsfortegnelse1"/>
+            <w:tabs>
+              <w:tab w:val="right" w:leader="dot" w:pos="9962"/>
+            </w:tabs>
+            <w:rPr>
+              <w:rFonts w:eastAsiaTheme="minorEastAsia"/>
+              <w:noProof/>
+            </w:rPr>
+          </w:pPr>
+          <w:hyperlink w:anchor="_Toc133217749" w:history="1">
+            <w:r>
+              <w:rPr>
+                <w:rStyle w:val="Hyperlink"/>
+                <w:noProof/>
+                <w:lang w:val="da-DK"/>
+              </w:rPr>
               <w:t>Neighbour solicitation og router</w:t>
             </w:r>
             <w:r>
@@ -1251,7 +1252,7 @@
                 <w:noProof/>
                 <w:webHidden/>
               </w:rPr>
-              <w:instrText xml:space="preserve"> PAGEREF _Toc132872657 \h </w:instrText>
+              <w:instrText xml:space="preserve"> PAGEREF _Toc133217749 \h </w:instrText>
             </w:r>
             <w:r>
               <w:rPr>
@@ -1303,7 +1304,7 @@
           <w:szCs w:val="24"/>
         </w:rPr>
       </w:pPr>
-      <w:bookmarkStart w:id="4" w:name="_Toc132872641"/>
+      <w:bookmarkStart w:id="5" w:name="_Toc133217733"/>
       <w:r>
         <w:rPr>
           <w:rStyle w:val="Overskrift1Tegn"/>
@@ -1311,7 +1312,7 @@
         </w:rPr>
         <w:t>FTP (File Transfer Protocol)</w:t>
       </w:r>
-      <w:bookmarkEnd w:id="4"/>
+      <w:bookmarkEnd w:id="5"/>
       <w:r>
         <w:rPr>
           <w:rFonts w:ascii="Times New Roman" w:eastAsia="Times New Roman" w:hAnsi="Times New Roman" w:cs="Times New Roman"/>
@@ -1576,14 +1577,14 @@
           <w:rFonts w:eastAsia="Times New Roman"/>
         </w:rPr>
       </w:pPr>
-      <w:bookmarkStart w:id="5" w:name="_Toc132872642"/>
+      <w:bookmarkStart w:id="6" w:name="_Toc133217734"/>
       <w:r>
         <w:rPr>
           <w:rFonts w:eastAsia="Times New Roman"/>
         </w:rPr>
         <w:t>SMTP (Simple Mail Transfer Protocol):</w:t>
       </w:r>
-      <w:bookmarkEnd w:id="5"/>
+      <w:bookmarkEnd w:id="6"/>
     </w:p>
     <w:p>
       <w:pPr>
@@ -1664,14 +1665,14 @@
           <w:rFonts w:eastAsia="Times New Roman"/>
         </w:rPr>
       </w:pPr>
-      <w:bookmarkStart w:id="6" w:name="_Toc132872643"/>
+      <w:bookmarkStart w:id="7" w:name="_Toc133217735"/>
       <w:r>
         <w:rPr>
           <w:rFonts w:eastAsia="Times New Roman"/>
         </w:rPr>
         <w:t>SSL (Secure Sockets Layer):</w:t>
       </w:r>
-      <w:bookmarkEnd w:id="6"/>
+      <w:bookmarkEnd w:id="7"/>
     </w:p>
     <w:p>
       <w:pPr>
@@ -1767,13 +1768,13 @@
     </w:p>
     <w:p>
       <w:pPr>
-        <w:pStyle w:val="Overskrift2"/>
+        <w:pStyle w:val="Overskrift1"/>
         <w:rPr>
           <w:rFonts w:eastAsia="Times New Roman"/>
           <w:lang w:val="da-DK"/>
         </w:rPr>
       </w:pPr>
-      <w:bookmarkStart w:id="7" w:name="_Toc132872644"/>
+      <w:bookmarkStart w:id="8" w:name="_Toc133217736"/>
       <w:r>
         <w:rPr>
           <w:rFonts w:eastAsia="Times New Roman"/>
@@ -1781,7 +1782,7 @@
         </w:rPr>
         <w:t>Når SMTP og SSL kombineres:</w:t>
       </w:r>
-      <w:bookmarkEnd w:id="7"/>
+      <w:bookmarkEnd w:id="8"/>
     </w:p>
     <w:p>
       <w:pPr>
@@ -1864,31 +1865,14 @@
           <w:szCs w:val="24"/>
         </w:rPr>
       </w:pPr>
-      <w:bookmarkStart w:id="8" w:name="_Toc132872645"/>
-      <w:r>
-        <w:rPr>
-          <w:rStyle w:val="Overskrift2Tegn"/>
-          <w:lang w:val="da-DK"/>
-        </w:rPr>
-        <w:t xml:space="preserve">TLS (Transport </w:t>
-      </w:r>
-      <w:proofErr w:type="spellStart"/>
-      <w:r>
-        <w:rPr>
-          <w:rStyle w:val="Overskrift2Tegn"/>
-          <w:lang w:val="da-DK"/>
-        </w:rPr>
-        <w:t>Layer</w:t>
-      </w:r>
-      <w:proofErr w:type="spellEnd"/>
-      <w:r>
-        <w:rPr>
-          <w:rStyle w:val="Overskrift2Tegn"/>
-          <w:lang w:val="da-DK"/>
-        </w:rPr>
-        <w:t xml:space="preserve"> Security)</w:t>
-      </w:r>
-      <w:bookmarkEnd w:id="8"/>
+      <w:bookmarkStart w:id="9" w:name="_Toc133217737"/>
+      <w:r>
+        <w:rPr>
+          <w:rStyle w:val="Overskrift1Tegn"/>
+        </w:rPr>
+        <w:t>TLS (Transport Layer Security)</w:t>
+      </w:r>
+      <w:bookmarkEnd w:id="9"/>
       <w:r>
         <w:rPr>
           <w:rFonts w:ascii="Times New Roman" w:eastAsia="Times New Roman" w:hAnsi="Times New Roman" w:cs="Times New Roman"/>
@@ -2043,7 +2027,7 @@
           <w:rFonts w:eastAsia="Times New Roman"/>
         </w:rPr>
       </w:pPr>
-      <w:bookmarkStart w:id="9" w:name="_Toc132872646"/>
+      <w:bookmarkStart w:id="10" w:name="_Toc133217738"/>
       <w:r>
         <w:rPr>
           <w:rFonts w:eastAsia="Times New Roman"/>
@@ -2051,7 +2035,7 @@
         <w:lastRenderedPageBreak/>
         <w:t>TCP (Transmission Control Protocol):</w:t>
       </w:r>
-      <w:bookmarkEnd w:id="9"/>
+      <w:bookmarkEnd w:id="10"/>
     </w:p>
     <w:p>
       <w:pPr>
@@ -2350,14 +2334,14 @@
           <w:rFonts w:eastAsia="Times New Roman"/>
         </w:rPr>
       </w:pPr>
-      <w:bookmarkStart w:id="10" w:name="_Toc132872647"/>
+      <w:bookmarkStart w:id="11" w:name="_Toc133217739"/>
       <w:r>
         <w:rPr>
           <w:rFonts w:eastAsia="Times New Roman"/>
         </w:rPr>
         <w:t>UDP (User Datagram Protocol):</w:t>
       </w:r>
-      <w:bookmarkEnd w:id="10"/>
+      <w:bookmarkEnd w:id="11"/>
     </w:p>
     <w:p>
       <w:pPr>
@@ -2441,7 +2425,7 @@
           <w:lang w:val="da-DK"/>
         </w:rPr>
       </w:pPr>
-      <w:bookmarkStart w:id="11" w:name="_Toc132872648"/>
+      <w:bookmarkStart w:id="12" w:name="_Toc133217740"/>
       <w:r>
         <w:rPr>
           <w:rStyle w:val="Overskrift1Tegn"/>
@@ -2465,7 +2449,7 @@
         </w:rPr>
         <w:t xml:space="preserve"> Transfer Protocol Secure</w:t>
       </w:r>
-      <w:bookmarkEnd w:id="11"/>
+      <w:bookmarkEnd w:id="12"/>
       <w:r>
         <w:rPr>
           <w:rFonts w:ascii="Times New Roman" w:eastAsia="Times New Roman" w:hAnsi="Times New Roman" w:cs="Times New Roman"/>
@@ -2788,7 +2772,7 @@
           <w:lang w:val="da-DK"/>
         </w:rPr>
       </w:pPr>
-      <w:bookmarkStart w:id="12" w:name="_Toc132872649"/>
+      <w:bookmarkStart w:id="13" w:name="_Toc133217741"/>
       <w:r>
         <w:rPr>
           <w:rStyle w:val="Overskrift1Tegn"/>
@@ -2796,7 +2780,7 @@
         </w:rPr>
         <w:t>DNS</w:t>
       </w:r>
-      <w:bookmarkEnd w:id="12"/>
+      <w:bookmarkEnd w:id="13"/>
       <w:r>
         <w:rPr>
           <w:lang w:val="da-DK"/>
@@ -3194,7 +3178,7 @@
           <w:lang w:val="da-DK"/>
         </w:rPr>
       </w:pPr>
-      <w:bookmarkStart w:id="13" w:name="_Toc132872650"/>
+      <w:bookmarkStart w:id="14" w:name="_Toc133217742"/>
       <w:r>
         <w:rPr>
           <w:rStyle w:val="Overskrift1Tegn"/>
@@ -3202,7 +3186,7 @@
         </w:rPr>
         <w:t>MX</w:t>
       </w:r>
-      <w:bookmarkEnd w:id="13"/>
+      <w:bookmarkEnd w:id="14"/>
       <w:r>
         <w:rPr>
           <w:lang w:val="da-DK"/>
@@ -3275,14 +3259,14 @@
           <w:rFonts w:eastAsia="Times New Roman"/>
         </w:rPr>
       </w:pPr>
-      <w:bookmarkStart w:id="14" w:name="_Toc132872651"/>
+      <w:bookmarkStart w:id="15" w:name="_Toc133217743"/>
       <w:r>
         <w:rPr>
           <w:rFonts w:eastAsia="Times New Roman"/>
         </w:rPr>
         <w:t>DHCP (Dynamic Host Configuration Protocol):</w:t>
       </w:r>
-      <w:bookmarkEnd w:id="14"/>
+      <w:bookmarkEnd w:id="15"/>
     </w:p>
     <w:p>
       <w:pPr>
@@ -3503,7 +3487,7 @@
           <w:rFonts w:eastAsia="Times New Roman"/>
         </w:rPr>
       </w:pPr>
-      <w:bookmarkStart w:id="15" w:name="_Toc132872652"/>
+      <w:bookmarkStart w:id="16" w:name="_Toc133217744"/>
       <w:r>
         <w:rPr>
           <w:rFonts w:eastAsia="Times New Roman"/>
@@ -3525,7 +3509,7 @@
         </w:rPr>
         <w:t>:</w:t>
       </w:r>
-      <w:bookmarkEnd w:id="15"/>
+      <w:bookmarkEnd w:id="16"/>
     </w:p>
     <w:p>
       <w:pPr>
@@ -3767,7 +3751,7 @@
           <w:lang w:val="da-DK"/>
         </w:rPr>
       </w:pPr>
-      <w:bookmarkStart w:id="16" w:name="_Toc132872653"/>
+      <w:bookmarkStart w:id="17" w:name="_Toc133217745"/>
       <w:r>
         <w:rPr>
           <w:rFonts w:eastAsia="Times New Roman"/>
@@ -3782,7 +3766,7 @@
         </w:rPr>
         <w:t>:</w:t>
       </w:r>
-      <w:bookmarkEnd w:id="16"/>
+      <w:bookmarkEnd w:id="17"/>
     </w:p>
     <w:p>
       <w:pPr>
@@ -3962,7 +3946,7 @@
           <w:rFonts w:eastAsia="Times New Roman"/>
         </w:rPr>
       </w:pPr>
-      <w:bookmarkStart w:id="17" w:name="_Toc132872654"/>
+      <w:bookmarkStart w:id="18" w:name="_Toc133217746"/>
       <w:r>
         <w:rPr>
           <w:rFonts w:eastAsia="Times New Roman"/>
@@ -3970,7 +3954,7 @@
         <w:lastRenderedPageBreak/>
         <w:t>ICMP (Internet Control Message Protocol):</w:t>
       </w:r>
-      <w:bookmarkEnd w:id="17"/>
+      <w:bookmarkEnd w:id="18"/>
     </w:p>
     <w:p>
       <w:pPr>
@@ -4394,7 +4378,7 @@
           <w:lang w:val="da-DK"/>
         </w:rPr>
       </w:pPr>
-      <w:bookmarkStart w:id="18" w:name="_Toc132872655"/>
+      <w:bookmarkStart w:id="19" w:name="_Toc133217747"/>
       <w:r>
         <w:rPr>
           <w:rStyle w:val="Overskrift1Tegn"/>
@@ -4409,7 +4393,7 @@
         </w:rPr>
         <w:t>:</w:t>
       </w:r>
-      <w:bookmarkEnd w:id="18"/>
+      <w:bookmarkEnd w:id="19"/>
       <w:r>
         <w:rPr>
           <w:lang w:val="da-DK"/>
@@ -4678,7 +4662,7 @@
           <w:rFonts w:eastAsia="Times New Roman"/>
         </w:rPr>
       </w:pPr>
-      <w:bookmarkStart w:id="19" w:name="_Toc132872656"/>
+      <w:bookmarkStart w:id="20" w:name="_Toc133217748"/>
       <w:r>
         <w:rPr>
           <w:rFonts w:eastAsia="Times New Roman"/>
@@ -4692,7 +4676,7 @@
         </w:rPr>
         <w:t>:</w:t>
       </w:r>
-      <w:bookmarkEnd w:id="19"/>
+      <w:bookmarkEnd w:id="20"/>
     </w:p>
     <w:p>
       <w:pPr>
@@ -4783,7 +4767,27 @@
           <w:szCs w:val="24"/>
           <w:lang w:val="da-DK"/>
         </w:rPr>
-        <w:t>SLAAC fungerer ved at bruge MAC-adressen på en enhed til at generere en unik interface-ID, som kombineres med en præfiks, der er opnået fra en routerannoncebesked, for at danne en komplet IPv6-adresse.</w:t>
+        <w:t xml:space="preserve">SLAAC fungerer ved at bruge MAC-adressen på en enhed til at generere en unik interface-ID, som kombineres med </w:t>
+      </w:r>
+      <w:proofErr w:type="gramStart"/>
+      <w:r>
+        <w:rPr>
+          <w:rFonts w:ascii="Times New Roman" w:eastAsia="Times New Roman" w:hAnsi="Times New Roman" w:cs="Times New Roman"/>
+          <w:sz w:val="24"/>
+          <w:szCs w:val="24"/>
+          <w:lang w:val="da-DK"/>
+        </w:rPr>
+        <w:t>en præfiks</w:t>
+      </w:r>
+      <w:proofErr w:type="gramEnd"/>
+      <w:r>
+        <w:rPr>
+          <w:rFonts w:ascii="Times New Roman" w:eastAsia="Times New Roman" w:hAnsi="Times New Roman" w:cs="Times New Roman"/>
+          <w:sz w:val="24"/>
+          <w:szCs w:val="24"/>
+          <w:lang w:val="da-DK"/>
+        </w:rPr>
+        <w:t>, der er opnået fra en routerannoncebesked, for at danne en komplet IPv6-adresse.</w:t>
       </w:r>
     </w:p>
     <w:p>
@@ -4889,7 +4893,7 @@
           <w:lang w:val="da-DK"/>
         </w:rPr>
       </w:pPr>
-      <w:bookmarkStart w:id="20" w:name="_Toc132872657"/>
+      <w:bookmarkStart w:id="21" w:name="_Toc133217749"/>
       <w:proofErr w:type="spellStart"/>
       <w:r>
         <w:rPr>
@@ -4906,7 +4910,7 @@
         </w:rPr>
         <w:t xml:space="preserve"> solicitation og router</w:t>
       </w:r>
-      <w:bookmarkEnd w:id="20"/>
+      <w:bookmarkEnd w:id="21"/>
       <w:r>
         <w:rPr>
           <w:rStyle w:val="Overskrift1Tegn"/>
